--- a/Paper 2 Draft 2.1.docx
+++ b/Paper 2 Draft 2.1.docx
@@ -149,7 +149,25 @@
             <w:sz w:val="24"/>
             <w:szCs w:val="24"/>
           </w:rPr>
-          <w:t>Results</w:t>
+          <w:t>Resu</w:t>
+        </w:r>
+        <w:r>
+          <w:rPr>
+            <w:rStyle w:val="Hyperlink"/>
+            <w:rFonts w:ascii="Georgia" w:hAnsi="Georgia"/>
+            <w:sz w:val="24"/>
+            <w:szCs w:val="24"/>
+          </w:rPr>
+          <w:t>l</w:t>
+        </w:r>
+        <w:r>
+          <w:rPr>
+            <w:rStyle w:val="Hyperlink"/>
+            <w:rFonts w:ascii="Georgia" w:hAnsi="Georgia"/>
+            <w:sz w:val="24"/>
+            <w:szCs w:val="24"/>
+          </w:rPr>
+          <w:t>ts</w:t>
         </w:r>
       </w:hyperlink>
     </w:p>
@@ -450,8 +468,6 @@
           <w:szCs w:val="24"/>
         </w:rPr>
       </w:pPr>
-      <w:bookmarkStart w:id="1" w:name="_GoBack"/>
-      <w:bookmarkEnd w:id="1"/>
     </w:p>
     <w:p>
       <w:pPr>
@@ -468,7 +484,7 @@
           <w:szCs w:val="24"/>
         </w:rPr>
       </w:pPr>
-      <w:bookmarkStart w:id="2" w:name="Introduction"/>
+      <w:bookmarkStart w:id="1" w:name="Introduction"/>
       <w:r>
         <w:rPr>
           <w:rFonts w:ascii="Georgia" w:hAnsi="Georgia"/>
@@ -477,7 +493,7 @@
         </w:rPr>
         <w:t>Introduction</w:t>
       </w:r>
-      <w:bookmarkEnd w:id="2"/>
+      <w:bookmarkEnd w:id="1"/>
       <w:r>
         <w:rPr>
           <w:rFonts w:ascii="Georgia" w:hAnsi="Georgia"/>
@@ -497,9 +513,9 @@
           <w:szCs w:val="24"/>
         </w:rPr>
       </w:pPr>
+      <w:commentRangeStart w:id="2"/>
       <w:commentRangeStart w:id="3"/>
       <w:commentRangeStart w:id="4"/>
-      <w:commentRangeStart w:id="5"/>
       <w:r>
         <w:rPr>
           <w:rFonts w:ascii="Georgia" w:hAnsi="Georgia" w:cstheme="minorHAnsi"/>
@@ -700,6 +716,13 @@
         </w:rPr>
         <w:fldChar w:fldCharType="end"/>
       </w:r>
+      <w:commentRangeEnd w:id="2"/>
+      <w:r>
+        <w:rPr>
+          <w:rStyle w:val="CommentReference"/>
+        </w:rPr>
+        <w:commentReference w:id="2"/>
+      </w:r>
       <w:commentRangeEnd w:id="3"/>
       <w:r>
         <w:rPr>
@@ -713,13 +736,6 @@
           <w:rStyle w:val="CommentReference"/>
         </w:rPr>
         <w:commentReference w:id="4"/>
-      </w:r>
-      <w:commentRangeEnd w:id="5"/>
-      <w:r>
-        <w:rPr>
-          <w:rStyle w:val="CommentReference"/>
-        </w:rPr>
-        <w:commentReference w:id="5"/>
       </w:r>
     </w:p>
     <w:p>
@@ -749,7 +765,7 @@
         </w:rPr>
         <w:t xml:space="preserve">estimated </w:t>
       </w:r>
-      <w:commentRangeStart w:id="6"/>
+      <w:commentRangeStart w:id="5"/>
       <w:r>
         <w:rPr>
           <w:rFonts w:ascii="Georgia" w:hAnsi="Georgia"/>
@@ -759,12 +775,136 @@
         </w:rPr>
         <w:t>500,000 fatalities</w:t>
       </w:r>
-      <w:commentRangeEnd w:id="6"/>
+      <w:commentRangeEnd w:id="5"/>
       <w:r>
         <w:rPr>
           <w:rStyle w:val="CommentReference"/>
           <w:highlight w:val="yellow"/>
         </w:rPr>
+        <w:commentReference w:id="5"/>
+      </w:r>
+      <w:r>
+        <w:rPr>
+          <w:rFonts w:ascii="Georgia" w:hAnsi="Georgia"/>
+          <w:sz w:val="24"/>
+          <w:szCs w:val="24"/>
+        </w:rPr>
+        <w:t>, over 5.6 million refugees, and 6.6 million internally displaced persons</w:t>
+      </w:r>
+      <w:r>
+        <w:rPr>
+          <w:rFonts w:ascii="Georgia" w:hAnsi="Georgia"/>
+          <w:sz w:val="24"/>
+          <w:szCs w:val="24"/>
+        </w:rPr>
+        <w:fldChar w:fldCharType="begin" w:fldLock="1"/>
+      </w:r>
+      <w:r>
+        <w:rPr>
+          <w:rFonts w:ascii="Georgia" w:hAnsi="Georgia"/>
+          <w:sz w:val="24"/>
+          <w:szCs w:val="24"/>
+        </w:rPr>
+        <w:instrText>ADDIN CSL_CITATION {"citationItems":[{"id":"ITEM-1","itemData":{"URL":"https://data2.unhcr.org/en/situations/syria","author":[{"dropping-particle":"","family":"UNHCR","given":"","non-dropping-particle":"","parse-names":false,"suffix":""}],"container-title":"15 August 2019","id":"ITEM-1","issued":{"date-parts":[["2019"]]},"page":"1-19","title":"Situation in Syria Regional Refugee Response","type":"webpage"},"uris":["http://www.mendeley.com/documents/?uuid=95c3a1b4-edbe-4973-9a2e-098d10733cd7"]}],"mendeley":{"formattedCitation":"&lt;sup&gt;3&lt;/sup&gt;","plainTextFormattedCitation":"3","previouslyFormattedCitation":"&lt;sup&gt;3&lt;/sup&gt;"},"properties":{"noteIndex":0},"schema":"https://github.com/citation-style-language/schema/raw/master/csl-citation.json"}</w:instrText>
+      </w:r>
+      <w:r>
+        <w:rPr>
+          <w:rFonts w:ascii="Georgia" w:hAnsi="Georgia"/>
+          <w:sz w:val="24"/>
+          <w:szCs w:val="24"/>
+        </w:rPr>
+        <w:fldChar w:fldCharType="separate"/>
+      </w:r>
+      <w:r>
+        <w:rPr>
+          <w:rFonts w:ascii="Georgia" w:hAnsi="Georgia"/>
+          <w:noProof/>
+          <w:sz w:val="24"/>
+          <w:szCs w:val="24"/>
+          <w:vertAlign w:val="superscript"/>
+        </w:rPr>
+        <w:t>3</w:t>
+      </w:r>
+      <w:r>
+        <w:rPr>
+          <w:rFonts w:ascii="Georgia" w:hAnsi="Georgia"/>
+          <w:sz w:val="24"/>
+          <w:szCs w:val="24"/>
+        </w:rPr>
+        <w:fldChar w:fldCharType="end"/>
+      </w:r>
+      <w:r>
+        <w:rPr>
+          <w:rFonts w:ascii="Georgia" w:hAnsi="Georgia"/>
+          <w:sz w:val="24"/>
+          <w:szCs w:val="24"/>
+        </w:rPr>
+        <w:t xml:space="preserve"> out of an estimated pre-war population of 23 million people.</w:t>
+      </w:r>
+      <w:r>
+        <w:rPr>
+          <w:rFonts w:ascii="Georgia" w:hAnsi="Georgia"/>
+          <w:sz w:val="24"/>
+          <w:szCs w:val="24"/>
+        </w:rPr>
+        <w:fldChar w:fldCharType="begin" w:fldLock="1"/>
+      </w:r>
+      <w:r>
+        <w:rPr>
+          <w:rFonts w:ascii="Georgia" w:hAnsi="Georgia"/>
+          <w:sz w:val="24"/>
+          <w:szCs w:val="24"/>
+        </w:rPr>
+        <w:instrText>ADDIN CSL_CITATION {"citationItems":[{"id":"ITEM-1","itemData":{"URL":"https://www.cia.gov/library/publications/the-world-factbook/geos/sy.html","author":[{"dropping-particle":"","family":"Agency","given":"Central Intelligence","non-dropping-particle":"","parse-names":false,"suffix":""}],"container-title":"The World Factbook","id":"ITEM-1","issued":{"date-parts":[["2019"]]},"page":"1-24","title":"The World Factbook: Syria","type":"webpage","volume":"2019"},"uris":["http://www.mendeley.com/documents/?uuid=1282e15b-c644-4203-bc78-4f79d28da7c6"]}],"mendeley":{"formattedCitation":"&lt;sup&gt;4&lt;/sup&gt;","plainTextFormattedCitation":"4","previouslyFormattedCitation":"&lt;sup&gt;4&lt;/sup&gt;"},"properties":{"noteIndex":0},"schema":"https://github.com/citation-style-language/schema/raw/master/csl-citation.json"}</w:instrText>
+      </w:r>
+      <w:r>
+        <w:rPr>
+          <w:rFonts w:ascii="Georgia" w:hAnsi="Georgia"/>
+          <w:sz w:val="24"/>
+          <w:szCs w:val="24"/>
+        </w:rPr>
+        <w:fldChar w:fldCharType="separate"/>
+      </w:r>
+      <w:r>
+        <w:rPr>
+          <w:rFonts w:ascii="Georgia" w:hAnsi="Georgia"/>
+          <w:noProof/>
+          <w:sz w:val="24"/>
+          <w:szCs w:val="24"/>
+          <w:vertAlign w:val="superscript"/>
+        </w:rPr>
+        <w:t>4</w:t>
+      </w:r>
+      <w:r>
+        <w:rPr>
+          <w:rFonts w:ascii="Georgia" w:hAnsi="Georgia"/>
+          <w:sz w:val="24"/>
+          <w:szCs w:val="24"/>
+        </w:rPr>
+        <w:fldChar w:fldCharType="end"/>
+      </w:r>
+      <w:r>
+        <w:rPr>
+          <w:rFonts w:ascii="Georgia" w:hAnsi="Georgia"/>
+          <w:sz w:val="24"/>
+          <w:szCs w:val="24"/>
+        </w:rPr>
+        <w:t xml:space="preserve"> During this period, Syria has suffered a number of health and healthcare challenges, including the reemergence of vaccine preventable diseases, such as polio and measles, targeted attacks on healthcare facilities, workers, patients, and supplies, and the disruption of public health services </w:t>
+      </w:r>
+      <w:commentRangeStart w:id="6"/>
+      <w:r>
+        <w:rPr>
+          <w:rFonts w:ascii="Georgia" w:hAnsi="Georgia"/>
+          <w:sz w:val="24"/>
+          <w:szCs w:val="24"/>
+        </w:rPr>
+        <w:t>in opposition-held territories.</w:t>
+      </w:r>
+      <w:commentRangeEnd w:id="6"/>
+      <w:r>
+        <w:rPr>
+          <w:rStyle w:val="CommentReference"/>
+        </w:rPr>
         <w:commentReference w:id="6"/>
       </w:r>
       <w:r>
@@ -773,107 +913,7 @@
           <w:sz w:val="24"/>
           <w:szCs w:val="24"/>
         </w:rPr>
-        <w:t>, over 5.6 million refugees, and 6.6 million internally displaced persons</w:t>
-      </w:r>
-      <w:r>
-        <w:rPr>
-          <w:rFonts w:ascii="Georgia" w:hAnsi="Georgia"/>
-          <w:sz w:val="24"/>
-          <w:szCs w:val="24"/>
-        </w:rPr>
-        <w:fldChar w:fldCharType="begin" w:fldLock="1"/>
-      </w:r>
-      <w:r>
-        <w:rPr>
-          <w:rFonts w:ascii="Georgia" w:hAnsi="Georgia"/>
-          <w:sz w:val="24"/>
-          <w:szCs w:val="24"/>
-        </w:rPr>
-        <w:instrText>ADDIN CSL_CITATION {"citationItems":[{"id":"ITEM-1","itemData":{"URL":"https://data2.unhcr.org/en/situations/syria","author":[{"dropping-particle":"","family":"UNHCR","given":"","non-dropping-particle":"","parse-names":false,"suffix":""}],"container-title":"15 August 2019","id":"ITEM-1","issued":{"date-parts":[["2019"]]},"page":"1-19","title":"Situation in Syria Regional Refugee Response","type":"webpage"},"uris":["http://www.mendeley.com/documents/?uuid=95c3a1b4-edbe-4973-9a2e-098d10733cd7"]}],"mendeley":{"formattedCitation":"&lt;sup&gt;3&lt;/sup&gt;","plainTextFormattedCitation":"3","previouslyFormattedCitation":"&lt;sup&gt;3&lt;/sup&gt;"},"properties":{"noteIndex":0},"schema":"https://github.com/citation-style-language/schema/raw/master/csl-citation.json"}</w:instrText>
-      </w:r>
-      <w:r>
-        <w:rPr>
-          <w:rFonts w:ascii="Georgia" w:hAnsi="Georgia"/>
-          <w:sz w:val="24"/>
-          <w:szCs w:val="24"/>
-        </w:rPr>
-        <w:fldChar w:fldCharType="separate"/>
-      </w:r>
-      <w:r>
-        <w:rPr>
-          <w:rFonts w:ascii="Georgia" w:hAnsi="Georgia"/>
-          <w:noProof/>
-          <w:sz w:val="24"/>
-          <w:szCs w:val="24"/>
-          <w:vertAlign w:val="superscript"/>
-        </w:rPr>
-        <w:t>3</w:t>
-      </w:r>
-      <w:r>
-        <w:rPr>
-          <w:rFonts w:ascii="Georgia" w:hAnsi="Georgia"/>
-          <w:sz w:val="24"/>
-          <w:szCs w:val="24"/>
-        </w:rPr>
-        <w:fldChar w:fldCharType="end"/>
-      </w:r>
-      <w:r>
-        <w:rPr>
-          <w:rFonts w:ascii="Georgia" w:hAnsi="Georgia"/>
-          <w:sz w:val="24"/>
-          <w:szCs w:val="24"/>
-        </w:rPr>
-        <w:t xml:space="preserve"> out of an estimated pre-war population of 23 million people.</w:t>
-      </w:r>
-      <w:r>
-        <w:rPr>
-          <w:rFonts w:ascii="Georgia" w:hAnsi="Georgia"/>
-          <w:sz w:val="24"/>
-          <w:szCs w:val="24"/>
-        </w:rPr>
-        <w:fldChar w:fldCharType="begin" w:fldLock="1"/>
-      </w:r>
-      <w:r>
-        <w:rPr>
-          <w:rFonts w:ascii="Georgia" w:hAnsi="Georgia"/>
-          <w:sz w:val="24"/>
-          <w:szCs w:val="24"/>
-        </w:rPr>
-        <w:instrText>ADDIN CSL_CITATION {"citationItems":[{"id":"ITEM-1","itemData":{"URL":"https://www.cia.gov/library/publications/the-world-factbook/geos/sy.html","author":[{"dropping-particle":"","family":"Agency","given":"Central Intelligence","non-dropping-particle":"","parse-names":false,"suffix":""}],"container-title":"The World Factbook","id":"ITEM-1","issued":{"date-parts":[["2019"]]},"page":"1-24","title":"The World Factbook: Syria","type":"webpage","volume":"2019"},"uris":["http://www.mendeley.com/documents/?uuid=1282e15b-c644-4203-bc78-4f79d28da7c6"]}],"mendeley":{"formattedCitation":"&lt;sup&gt;4&lt;/sup&gt;","plainTextFormattedCitation":"4","previouslyFormattedCitation":"&lt;sup&gt;4&lt;/sup&gt;"},"properties":{"noteIndex":0},"schema":"https://github.com/citation-style-language/schema/raw/master/csl-citation.json"}</w:instrText>
-      </w:r>
-      <w:r>
-        <w:rPr>
-          <w:rFonts w:ascii="Georgia" w:hAnsi="Georgia"/>
-          <w:sz w:val="24"/>
-          <w:szCs w:val="24"/>
-        </w:rPr>
-        <w:fldChar w:fldCharType="separate"/>
-      </w:r>
-      <w:r>
-        <w:rPr>
-          <w:rFonts w:ascii="Georgia" w:hAnsi="Georgia"/>
-          <w:noProof/>
-          <w:sz w:val="24"/>
-          <w:szCs w:val="24"/>
-          <w:vertAlign w:val="superscript"/>
-        </w:rPr>
-        <w:t>4</w:t>
-      </w:r>
-      <w:r>
-        <w:rPr>
-          <w:rFonts w:ascii="Georgia" w:hAnsi="Georgia"/>
-          <w:sz w:val="24"/>
-          <w:szCs w:val="24"/>
-        </w:rPr>
-        <w:fldChar w:fldCharType="end"/>
-      </w:r>
-      <w:r>
-        <w:rPr>
-          <w:rFonts w:ascii="Georgia" w:hAnsi="Georgia"/>
-          <w:sz w:val="24"/>
-          <w:szCs w:val="24"/>
-        </w:rPr>
-        <w:t xml:space="preserve"> During this period, Syria has suffered a number of health and healthcare challenges, including the reemergence of vaccine preventable diseases, such as polio and measles, targeted attacks on healthcare facilities, workers, patients, and supplies, and the disruption of public health services </w:t>
+        <w:t xml:space="preserve"> These challenges, coupled with massive inflation, limited supplies, energy shortages, lack of safe transportation, the loss of vital infrastructure such as water sanitation, and the flight of over</w:t>
       </w:r>
       <w:commentRangeStart w:id="7"/>
       <w:r>
@@ -882,7 +922,7 @@
           <w:sz w:val="24"/>
           <w:szCs w:val="24"/>
         </w:rPr>
-        <w:t>in opposition-held territories.</w:t>
+        <w:t xml:space="preserve"> half of Syria’s physicians</w:t>
       </w:r>
       <w:commentRangeEnd w:id="7"/>
       <w:r>
@@ -890,30 +930,6 @@
           <w:rStyle w:val="CommentReference"/>
         </w:rPr>
         <w:commentReference w:id="7"/>
-      </w:r>
-      <w:r>
-        <w:rPr>
-          <w:rFonts w:ascii="Georgia" w:hAnsi="Georgia"/>
-          <w:sz w:val="24"/>
-          <w:szCs w:val="24"/>
-        </w:rPr>
-        <w:t xml:space="preserve"> These challenges, coupled with massive inflation, limited supplies, energy shortages, lack of safe transportation, the loss of vital infrastructure such as water sanitation, and the flight of over</w:t>
-      </w:r>
-      <w:commentRangeStart w:id="8"/>
-      <w:r>
-        <w:rPr>
-          <w:rFonts w:ascii="Georgia" w:hAnsi="Georgia"/>
-          <w:sz w:val="24"/>
-          <w:szCs w:val="24"/>
-        </w:rPr>
-        <w:t xml:space="preserve"> half of Syria’s physicians</w:t>
-      </w:r>
-      <w:commentRangeEnd w:id="8"/>
-      <w:r>
-        <w:rPr>
-          <w:rStyle w:val="CommentReference"/>
-        </w:rPr>
-        <w:commentReference w:id="8"/>
       </w:r>
       <w:r>
         <w:rPr>
@@ -1436,13 +1452,13 @@
         <w:rPr>
           <w:rStyle w:val="CommentReference"/>
         </w:rPr>
+        <w:commentReference w:id="8"/>
+      </w:r>
+      <w:r>
+        <w:rPr>
+          <w:rStyle w:val="CommentReference"/>
+        </w:rPr>
         <w:commentReference w:id="9"/>
-      </w:r>
-      <w:r>
-        <w:rPr>
-          <w:rStyle w:val="CommentReference"/>
-        </w:rPr>
-        <w:commentReference w:id="10"/>
       </w:r>
     </w:p>
     <w:p>
@@ -1460,7 +1476,7 @@
           <w:szCs w:val="24"/>
         </w:rPr>
       </w:pPr>
-      <w:bookmarkStart w:id="11" w:name="Methods"/>
+      <w:bookmarkStart w:id="10" w:name="Methods"/>
       <w:r>
         <w:rPr>
           <w:rFonts w:ascii="Georgia" w:hAnsi="Georgia"/>
@@ -1470,7 +1486,7 @@
         <w:t>Methods</w:t>
       </w:r>
     </w:p>
-    <w:bookmarkEnd w:id="11"/>
+    <w:bookmarkEnd w:id="10"/>
     <w:p>
       <w:pPr>
         <w:spacing w:line="360" w:lineRule="auto"/>
@@ -1489,7 +1505,7 @@
         </w:rPr>
         <w:t xml:space="preserve">We conducted a retrospective ecological </w:t>
       </w:r>
-      <w:commentRangeStart w:id="12"/>
+      <w:commentRangeStart w:id="11"/>
       <w:r>
         <w:rPr>
           <w:rFonts w:ascii="Georgia" w:hAnsi="Georgia"/>
@@ -1498,12 +1514,12 @@
         </w:rPr>
         <w:t>time-series analysis</w:t>
       </w:r>
-      <w:commentRangeEnd w:id="12"/>
+      <w:commentRangeEnd w:id="11"/>
       <w:r>
         <w:rPr>
           <w:rStyle w:val="CommentReference"/>
         </w:rPr>
-        <w:commentReference w:id="12"/>
+        <w:commentReference w:id="11"/>
       </w:r>
       <w:r>
         <w:rPr>
@@ -1935,7 +1951,7 @@
         </w:rPr>
         <w:t xml:space="preserve">Note that cases are not </w:t>
       </w:r>
-      <w:commentRangeStart w:id="13"/>
+      <w:commentRangeStart w:id="12"/>
       <w:r>
         <w:rPr>
           <w:rFonts w:ascii="Georgia" w:hAnsi="Georgia"/>
@@ -1944,14 +1960,14 @@
         </w:rPr>
         <w:t xml:space="preserve">laboratory </w:t>
       </w:r>
-      <w:commentRangeEnd w:id="13"/>
-      <w:r>
-        <w:rPr>
-          <w:rFonts w:ascii="Georgia" w:hAnsi="Georgia"/>
-          <w:sz w:val="24"/>
-          <w:szCs w:val="24"/>
-        </w:rPr>
-        <w:commentReference w:id="13"/>
+      <w:commentRangeEnd w:id="12"/>
+      <w:r>
+        <w:rPr>
+          <w:rFonts w:ascii="Georgia" w:hAnsi="Georgia"/>
+          <w:sz w:val="24"/>
+          <w:szCs w:val="24"/>
+        </w:rPr>
+        <w:commentReference w:id="12"/>
       </w:r>
       <w:r>
         <w:rPr>
@@ -2064,7 +2080,7 @@
         <w:rPr>
           <w:rStyle w:val="CommentReference"/>
         </w:rPr>
-        <w:commentReference w:id="14"/>
+        <w:commentReference w:id="13"/>
       </w:r>
       <w:r>
         <w:rPr>
@@ -2094,7 +2110,7 @@
         </w:rPr>
         <w:t xml:space="preserve">Total </w:t>
       </w:r>
-      <w:commentRangeStart w:id="15"/>
+      <w:commentRangeStart w:id="14"/>
       <w:r>
         <w:rPr>
           <w:rFonts w:ascii="Georgia" w:hAnsi="Georgia"/>
@@ -2103,12 +2119,12 @@
         </w:rPr>
         <w:t>Population</w:t>
       </w:r>
-      <w:commentRangeEnd w:id="15"/>
+      <w:commentRangeEnd w:id="14"/>
       <w:r>
         <w:rPr>
           <w:rStyle w:val="CommentReference"/>
         </w:rPr>
-        <w:commentReference w:id="15"/>
+        <w:commentReference w:id="14"/>
       </w:r>
     </w:p>
     <w:p>
@@ -2144,82 +2160,82 @@
         <w:rPr>
           <w:rStyle w:val="CommentReference"/>
         </w:rPr>
+        <w:commentReference w:id="15"/>
+      </w:r>
+      <w:r>
+        <w:t xml:space="preserve"> These population estimates are conducted annually and distributed to UN agencies and other governmental and non-governmental organizations (NGOs) working on health-related concerns in Syria.</w:t>
+      </w:r>
+    </w:p>
+    <w:p>
+      <w:pPr>
+        <w:pStyle w:val="Essay"/>
+      </w:pPr>
+      <w:r>
+        <w:t xml:space="preserve">2015-2016 population estimates were conducted at the district-level, while 2017-2019 were conducted at the subdistrict-level, limiting our </w:t>
+      </w:r>
+      <w:commentRangeStart w:id="16"/>
+      <w:commentRangeStart w:id="17"/>
+      <w:r>
+        <w:t>population-dependent statistics</w:t>
+      </w:r>
+      <w:commentRangeEnd w:id="16"/>
+      <w:r>
+        <w:rPr>
+          <w:rStyle w:val="CommentReference"/>
+        </w:rPr>
         <w:commentReference w:id="16"/>
       </w:r>
-      <w:r>
-        <w:t xml:space="preserve"> These population estimates are conducted annually and distributed to UN agencies and other governmental and non-governmental organizations (NGOs) working on health-related concerns in Syria.</w:t>
+      <w:commentRangeEnd w:id="17"/>
+      <w:r>
+        <w:rPr>
+          <w:rStyle w:val="CommentReference"/>
+        </w:rPr>
+        <w:commentReference w:id="17"/>
+      </w:r>
+      <w:r>
+        <w:t xml:space="preserve"> to the district-level despite subdistrict-level granularity of the surveillance data. Population characteristics, including age and sex, are not a part of the population data, </w:t>
+      </w:r>
+      <w:commentRangeStart w:id="18"/>
+      <w:r>
+        <w:t>limiting our ability to estimate attack rat</w:t>
+      </w:r>
+      <w:commentRangeEnd w:id="18"/>
+      <w:r>
+        <w:rPr>
+          <w:rStyle w:val="CommentReference"/>
+        </w:rPr>
+        <w:commentReference w:id="18"/>
+      </w:r>
+      <w:r>
+        <w:t>es for subsets of the population.</w:t>
       </w:r>
     </w:p>
     <w:p>
       <w:pPr>
         <w:pStyle w:val="Essay"/>
-      </w:pPr>
-      <w:r>
-        <w:t xml:space="preserve">2015-2016 population estimates were conducted at the district-level, while 2017-2019 were conducted at the subdistrict-level, limiting our </w:t>
-      </w:r>
-      <w:commentRangeStart w:id="17"/>
-      <w:commentRangeStart w:id="18"/>
-      <w:r>
-        <w:t>population-dependent statistics</w:t>
-      </w:r>
-      <w:commentRangeEnd w:id="17"/>
+        <w:rPr>
+          <w:rFonts w:eastAsia="Times New Roman" w:cs="Calibri"/>
+        </w:rPr>
+      </w:pPr>
+      <w:r>
+        <w:rPr>
+          <w:rFonts w:eastAsia="Times New Roman" w:cs="Calibri"/>
+        </w:rPr>
+        <w:t xml:space="preserve">Population was estimated annually by UNOCHA, while EWARN surveillance data was collected on a weekly basis, leading to distortions in incidence. </w:t>
+      </w:r>
+      <w:commentRangeStart w:id="19"/>
+      <w:r>
+        <w:rPr>
+          <w:rFonts w:eastAsia="Times New Roman" w:cs="Calibri"/>
+        </w:rPr>
+        <w:t>Changes in population</w:t>
+      </w:r>
+      <w:commentRangeEnd w:id="19"/>
       <w:r>
         <w:rPr>
           <w:rStyle w:val="CommentReference"/>
         </w:rPr>
-        <w:commentReference w:id="17"/>
-      </w:r>
-      <w:commentRangeEnd w:id="18"/>
-      <w:r>
-        <w:rPr>
-          <w:rStyle w:val="CommentReference"/>
-        </w:rPr>
-        <w:commentReference w:id="18"/>
-      </w:r>
-      <w:r>
-        <w:t xml:space="preserve"> to the district-level despite subdistrict-level granularity of the surveillance data. Population characteristics, including age and sex, are not a part of the population data, </w:t>
-      </w:r>
-      <w:commentRangeStart w:id="19"/>
-      <w:r>
-        <w:t>limiting our ability to estimate attack rat</w:t>
-      </w:r>
-      <w:commentRangeEnd w:id="19"/>
-      <w:r>
-        <w:rPr>
-          <w:rStyle w:val="CommentReference"/>
-        </w:rPr>
         <w:commentReference w:id="19"/>
-      </w:r>
-      <w:r>
-        <w:t>es for subsets of the population.</w:t>
-      </w:r>
-    </w:p>
-    <w:p>
-      <w:pPr>
-        <w:pStyle w:val="Essay"/>
-        <w:rPr>
-          <w:rFonts w:eastAsia="Times New Roman" w:cs="Calibri"/>
-        </w:rPr>
-      </w:pPr>
-      <w:r>
-        <w:rPr>
-          <w:rFonts w:eastAsia="Times New Roman" w:cs="Calibri"/>
-        </w:rPr>
-        <w:t xml:space="preserve">Population was estimated annually by UNOCHA, while EWARN surveillance data was collected on a weekly basis, leading to distortions in incidence. </w:t>
-      </w:r>
-      <w:commentRangeStart w:id="20"/>
-      <w:r>
-        <w:rPr>
-          <w:rFonts w:eastAsia="Times New Roman" w:cs="Calibri"/>
-        </w:rPr>
-        <w:t>Changes in population</w:t>
-      </w:r>
-      <w:commentRangeEnd w:id="20"/>
-      <w:r>
-        <w:rPr>
-          <w:rStyle w:val="CommentReference"/>
-        </w:rPr>
-        <w:commentReference w:id="20"/>
       </w:r>
       <w:r>
         <w:rPr>
@@ -2258,7 +2274,7 @@
           <w:szCs w:val="24"/>
         </w:rPr>
       </w:pPr>
-      <w:commentRangeStart w:id="21"/>
+      <w:commentRangeStart w:id="20"/>
       <w:r>
         <w:rPr>
           <w:rFonts w:ascii="Georgia" w:hAnsi="Georgia"/>
@@ -2267,12 +2283,12 @@
         </w:rPr>
         <w:t>Study Population</w:t>
       </w:r>
-      <w:commentRangeEnd w:id="21"/>
+      <w:commentRangeEnd w:id="20"/>
       <w:r>
         <w:rPr>
           <w:rStyle w:val="CommentReference"/>
         </w:rPr>
-        <w:commentReference w:id="21"/>
+        <w:commentReference w:id="20"/>
       </w:r>
     </w:p>
     <w:p>
@@ -2302,7 +2318,7 @@
         </w:rPr>
         <w:t xml:space="preserve">14 </w:t>
       </w:r>
-      <w:commentRangeStart w:id="22"/>
+      <w:commentRangeStart w:id="21"/>
       <w:r>
         <w:rPr>
           <w:rFonts w:ascii="Georgia" w:hAnsi="Georgia"/>
@@ -2320,7 +2336,7 @@
         </w:rPr>
         <w:t xml:space="preserve"> </w:t>
       </w:r>
-      <w:commentRangeEnd w:id="22"/>
+      <w:commentRangeEnd w:id="21"/>
       <w:r>
         <w:rPr>
           <w:rStyle w:val="CommentReference"/>
@@ -2328,7 +2344,7 @@
           <w:sz w:val="24"/>
           <w:szCs w:val="24"/>
         </w:rPr>
-        <w:commentReference w:id="22"/>
+        <w:commentReference w:id="21"/>
       </w:r>
       <w:r>
         <w:rPr>
@@ -2551,7 +2567,7 @@
         </w:rPr>
         <w:t xml:space="preserve"> changes in coverage throughout the conflict. Districts that fall out of coverage are reported as having</w:t>
       </w:r>
-      <w:commentRangeStart w:id="23"/>
+      <w:commentRangeStart w:id="22"/>
       <w:r>
         <w:rPr>
           <w:rFonts w:ascii="Georgia" w:hAnsi="Georgia"/>
@@ -2576,12 +2592,12 @@
         </w:rPr>
         <w:t xml:space="preserve"> cases</w:t>
       </w:r>
-      <w:commentRangeEnd w:id="23"/>
+      <w:commentRangeEnd w:id="22"/>
       <w:r>
         <w:rPr>
           <w:rStyle w:val="CommentReference"/>
         </w:rPr>
-        <w:commentReference w:id="23"/>
+        <w:commentReference w:id="22"/>
       </w:r>
       <w:r>
         <w:rPr>
@@ -2619,7 +2635,7 @@
         </w:rPr>
         <w:t>Classification</w:t>
       </w:r>
-      <w:commentRangeStart w:id="24"/>
+      <w:commentRangeStart w:id="23"/>
       <w:r>
         <w:rPr>
           <w:rFonts w:ascii="Georgia" w:hAnsi="Georgia"/>
@@ -2628,13 +2644,13 @@
         </w:rPr>
         <w:t>s</w:t>
       </w:r>
-      <w:commentRangeEnd w:id="24"/>
+      <w:commentRangeEnd w:id="23"/>
       <w:r>
         <w:rPr>
           <w:rStyle w:val="CommentReference"/>
           <w:rFonts w:ascii="Georgia" w:hAnsi="Georgia"/>
         </w:rPr>
-        <w:commentReference w:id="24"/>
+        <w:commentReference w:id="23"/>
       </w:r>
     </w:p>
     <w:p>
@@ -2655,7 +2671,7 @@
         </w:rPr>
         <w:t xml:space="preserve">According to the WHO, “countries are advised to use the clinical classification scheme until their </w:t>
       </w:r>
-      <w:commentRangeStart w:id="25"/>
+      <w:commentRangeStart w:id="24"/>
       <w:proofErr w:type="spellStart"/>
       <w:r>
         <w:rPr>
@@ -2674,12 +2690,12 @@
         </w:rPr>
         <w:t xml:space="preserve"> </w:t>
       </w:r>
-      <w:commentRangeEnd w:id="25"/>
+      <w:commentRangeEnd w:id="24"/>
       <w:r>
         <w:rPr>
           <w:rStyle w:val="CommentReference"/>
         </w:rPr>
-        <w:commentReference w:id="25"/>
+        <w:commentReference w:id="24"/>
       </w:r>
       <w:r>
         <w:rPr>
@@ -2896,7 +2912,7 @@
                 <w:szCs w:val="24"/>
               </w:rPr>
             </w:pPr>
-            <w:commentRangeStart w:id="26"/>
+            <w:commentRangeStart w:id="25"/>
             <w:r>
               <w:rPr>
                 <w:rFonts w:ascii="Georgia" w:eastAsia="Times New Roman" w:hAnsi="Georgia" w:cs="Calibri"/>
@@ -2905,7 +2921,7 @@
               </w:rPr>
               <w:t>Abbreviation</w:t>
             </w:r>
-            <w:commentRangeEnd w:id="26"/>
+            <w:commentRangeEnd w:id="25"/>
             <w:r>
               <w:rPr>
                 <w:rStyle w:val="CommentReference"/>
@@ -2914,7 +2930,7 @@
                 <w:bCs w:val="0"/>
                 <w:color w:val="auto"/>
               </w:rPr>
-              <w:commentReference w:id="26"/>
+              <w:commentReference w:id="25"/>
             </w:r>
           </w:p>
         </w:tc>
@@ -4183,7 +4199,7 @@
         </w:rPr>
         <w:t>patie</w:t>
       </w:r>
-      <w:commentRangeStart w:id="27"/>
+      <w:commentRangeStart w:id="26"/>
       <w:r>
         <w:rPr>
           <w:rFonts w:ascii="Georgia" w:hAnsi="Georgia"/>
@@ -4208,13 +4224,13 @@
         </w:rPr>
         <w:t>registers</w:t>
       </w:r>
-      <w:commentRangeEnd w:id="27"/>
+      <w:commentRangeEnd w:id="26"/>
       <w:r>
         <w:rPr>
           <w:rStyle w:val="CommentReference"/>
           <w:rFonts w:ascii="Georgia" w:hAnsi="Georgia"/>
         </w:rPr>
-        <w:commentReference w:id="27"/>
+        <w:commentReference w:id="26"/>
       </w:r>
       <w:r>
         <w:rPr>
@@ -4313,7 +4329,7 @@
         </w:rPr>
         <w:t xml:space="preserve"> </w:t>
       </w:r>
-      <w:commentRangeStart w:id="28"/>
+      <w:commentRangeStart w:id="27"/>
       <w:r>
         <w:rPr>
           <w:rFonts w:ascii="Georgia" w:hAnsi="Georgia"/>
@@ -4322,12 +4338,12 @@
         </w:rPr>
         <w:t xml:space="preserve">their </w:t>
       </w:r>
-      <w:commentRangeEnd w:id="28"/>
+      <w:commentRangeEnd w:id="27"/>
       <w:r>
         <w:rPr>
           <w:rStyle w:val="CommentReference"/>
         </w:rPr>
-        <w:commentReference w:id="28"/>
+        <w:commentReference w:id="27"/>
       </w:r>
       <w:r>
         <w:rPr>
@@ -4380,7 +4396,7 @@
         </w:rPr>
         <w:t xml:space="preserve">The quality of the data is routinely assessed by calculating the </w:t>
       </w:r>
-      <w:commentRangeStart w:id="29"/>
+      <w:commentRangeStart w:id="28"/>
       <w:r>
         <w:rPr>
           <w:rFonts w:ascii="Georgia" w:hAnsi="Georgia"/>
@@ -4389,13 +4405,13 @@
         </w:rPr>
         <w:t>completeness and timeliness</w:t>
       </w:r>
-      <w:commentRangeEnd w:id="29"/>
+      <w:commentRangeEnd w:id="28"/>
       <w:r>
         <w:rPr>
           <w:rStyle w:val="CommentReference"/>
           <w:rFonts w:ascii="Georgia" w:hAnsi="Georgia"/>
         </w:rPr>
-        <w:commentReference w:id="29"/>
+        <w:commentReference w:id="28"/>
       </w:r>
       <w:r>
         <w:rPr>
@@ -4457,79 +4473,117 @@
           <w:szCs w:val="24"/>
         </w:rPr>
       </w:pPr>
+      <w:commentRangeStart w:id="29"/>
+      <w:r>
+        <w:rPr>
+          <w:rFonts w:ascii="Georgia" w:hAnsi="Georgia"/>
+          <w:sz w:val="24"/>
+          <w:szCs w:val="24"/>
+        </w:rPr>
+        <w:t xml:space="preserve">Data </w:t>
+      </w:r>
+      <w:commentRangeEnd w:id="29"/>
+      <w:r>
+        <w:rPr>
+          <w:rStyle w:val="CommentReference"/>
+        </w:rPr>
+        <w:commentReference w:id="29"/>
+      </w:r>
+      <w:r>
+        <w:rPr>
+          <w:rFonts w:ascii="Georgia" w:hAnsi="Georgia"/>
+          <w:sz w:val="24"/>
+          <w:szCs w:val="24"/>
+        </w:rPr>
+        <w:t xml:space="preserve">Management </w:t>
+      </w:r>
+      <w:r>
+        <w:rPr>
+          <w:rFonts w:ascii="Georgia" w:hAnsi="Georgia"/>
+          <w:sz w:val="24"/>
+          <w:szCs w:val="24"/>
+        </w:rPr>
+        <w:t>and Analysis</w:t>
+      </w:r>
+    </w:p>
+    <w:p>
+      <w:pPr>
+        <w:pStyle w:val="Essay"/>
+      </w:pPr>
+      <w:r>
+        <w:t>Data was documented and shared by the organization using Microsoft Excel. The results were analyzed and visualized using R and ArcGIS. Descriptive analyses of surveillance data used characteristics of the study population, which included binary variables for age, sex, and geographic district. The</w:t>
+      </w:r>
       <w:commentRangeStart w:id="30"/>
       <w:r>
-        <w:rPr>
-          <w:rFonts w:ascii="Georgia" w:hAnsi="Georgia"/>
-          <w:sz w:val="24"/>
-          <w:szCs w:val="24"/>
-        </w:rPr>
-        <w:t xml:space="preserve">Data </w:t>
+        <w:t xml:space="preserve"> </w:t>
+      </w:r>
+      <w:r>
+        <w:t>χ</w:t>
+      </w:r>
+      <w:r>
+        <w:rPr>
+          <w:vertAlign w:val="superscript"/>
+        </w:rPr>
+        <w:t>2</w:t>
+      </w:r>
+      <w:r>
+        <w:t xml:space="preserve"> </w:t>
       </w:r>
       <w:commentRangeEnd w:id="30"/>
-      <w:r>
-        <w:rPr>
-          <w:rStyle w:val="CommentReference"/>
-        </w:rPr>
-        <w:commentReference w:id="30"/>
-      </w:r>
-      <w:r>
-        <w:rPr>
-          <w:rFonts w:ascii="Georgia" w:hAnsi="Georgia"/>
-          <w:sz w:val="24"/>
-          <w:szCs w:val="24"/>
-        </w:rPr>
-        <w:t xml:space="preserve">Management </w:t>
-      </w:r>
-      <w:r>
-        <w:rPr>
-          <w:rFonts w:ascii="Georgia" w:hAnsi="Georgia"/>
-          <w:sz w:val="24"/>
-          <w:szCs w:val="24"/>
-        </w:rPr>
-        <w:t>and Analysis</w:t>
-      </w:r>
-    </w:p>
-    <w:p>
-      <w:pPr>
-        <w:pStyle w:val="Essay"/>
-      </w:pPr>
-      <w:r>
-        <w:t>Data was documented and shared by the organization using Microsoft Excel. The results were analyzed and visualized using R and ArcGIS. Descriptive analyses of surveillance data used characteristics of the study population, which included binary variables for age, sex, and geographic district. The</w:t>
-      </w:r>
-      <w:commentRangeStart w:id="31"/>
-      <w:r>
-        <w:t xml:space="preserve"> </w:t>
-      </w:r>
-      <w:r>
-        <w:t>χ</w:t>
-      </w:r>
-      <w:r>
-        <w:rPr>
-          <w:vertAlign w:val="superscript"/>
-        </w:rPr>
-        <w:t>2</w:t>
-      </w:r>
-      <w:r>
-        <w:t xml:space="preserve"> </w:t>
-      </w:r>
-      <w:commentRangeEnd w:id="31"/>
       <w:r>
         <w:rPr>
           <w:rStyle w:val="CommentReference"/>
           <w:rFonts w:asciiTheme="minorHAnsi" w:hAnsiTheme="minorHAnsi"/>
         </w:rPr>
+        <w:commentReference w:id="30"/>
+      </w:r>
+      <w:r>
+        <w:t>test was</w:t>
+      </w:r>
+      <w:r>
+        <w:t xml:space="preserve"> </w:t>
+      </w:r>
+      <w:commentRangeStart w:id="31"/>
+      <w:r>
+        <w:t>used</w:t>
+      </w:r>
+      <w:commentRangeEnd w:id="31"/>
+      <w:r>
+        <w:rPr>
+          <w:rStyle w:val="CommentReference"/>
+        </w:rPr>
         <w:commentReference w:id="31"/>
       </w:r>
       <w:r>
-        <w:t>test was</w:t>
-      </w:r>
-      <w:r>
-        <w:t xml:space="preserve"> </w:t>
+        <w:t xml:space="preserve">, with </w:t>
+      </w:r>
+      <w:r>
+        <w:t xml:space="preserve">a </w:t>
+      </w:r>
+      <w:r>
+        <w:t>P</w:t>
+      </w:r>
+      <w:r>
+        <w:t xml:space="preserve">-value of </w:t>
+      </w:r>
+      <w:r>
+        <w:t>&lt;</w:t>
+      </w:r>
+      <w:r>
+        <w:t>0</w:t>
+      </w:r>
+      <w:r>
+        <w:t xml:space="preserve">.05 </w:t>
+      </w:r>
+      <w:r>
+        <w:t xml:space="preserve">chosen </w:t>
+      </w:r>
+      <w:r>
+        <w:t xml:space="preserve">as the threshold for </w:t>
       </w:r>
       <w:commentRangeStart w:id="32"/>
       <w:r>
-        <w:t>used</w:t>
+        <w:t>significance</w:t>
       </w:r>
       <w:commentRangeEnd w:id="32"/>
       <w:r>
@@ -4537,44 +4591,6 @@
           <w:rStyle w:val="CommentReference"/>
         </w:rPr>
         <w:commentReference w:id="32"/>
-      </w:r>
-      <w:r>
-        <w:t xml:space="preserve">, with </w:t>
-      </w:r>
-      <w:r>
-        <w:t xml:space="preserve">a </w:t>
-      </w:r>
-      <w:r>
-        <w:t>P</w:t>
-      </w:r>
-      <w:r>
-        <w:t xml:space="preserve">-value of </w:t>
-      </w:r>
-      <w:r>
-        <w:t>&lt;</w:t>
-      </w:r>
-      <w:r>
-        <w:t>0</w:t>
-      </w:r>
-      <w:r>
-        <w:t xml:space="preserve">.05 </w:t>
-      </w:r>
-      <w:r>
-        <w:t xml:space="preserve">chosen </w:t>
-      </w:r>
-      <w:r>
-        <w:t xml:space="preserve">as the threshold for </w:t>
-      </w:r>
-      <w:commentRangeStart w:id="33"/>
-      <w:r>
-        <w:t>significance</w:t>
-      </w:r>
-      <w:commentRangeEnd w:id="33"/>
-      <w:r>
-        <w:rPr>
-          <w:rStyle w:val="CommentReference"/>
-        </w:rPr>
-        <w:commentReference w:id="33"/>
       </w:r>
       <w:r>
         <w:t xml:space="preserve">. </w:t>
@@ -4601,20 +4617,20 @@
       <w:pPr>
         <w:pStyle w:val="Essay"/>
       </w:pPr>
-      <w:bookmarkStart w:id="34" w:name="Results"/>
-      <w:commentRangeStart w:id="35"/>
+      <w:bookmarkStart w:id="33" w:name="Results"/>
+      <w:commentRangeStart w:id="34"/>
       <w:r>
         <w:t>Results</w:t>
       </w:r>
-      <w:commentRangeEnd w:id="35"/>
+      <w:commentRangeEnd w:id="34"/>
       <w:r>
         <w:rPr>
           <w:rStyle w:val="CommentReference"/>
         </w:rPr>
-        <w:commentReference w:id="35"/>
-      </w:r>
-    </w:p>
-    <w:bookmarkEnd w:id="34"/>
+        <w:commentReference w:id="34"/>
+      </w:r>
+    </w:p>
+    <w:bookmarkEnd w:id="33"/>
     <w:p>
       <w:pPr>
         <w:pStyle w:val="Essay"/>
@@ -4623,28 +4639,28 @@
           <w:rFonts w:eastAsia="Times New Roman" w:cs="Calibri"/>
         </w:rPr>
       </w:pPr>
-      <w:commentRangeStart w:id="36"/>
+      <w:commentRangeStart w:id="35"/>
       <w:r>
         <w:rPr>
           <w:rStyle w:val="CommentReference"/>
           <w:rFonts w:asciiTheme="minorHAnsi" w:hAnsiTheme="minorHAnsi"/>
         </w:rPr>
-        <w:commentReference w:id="37"/>
-      </w:r>
-      <w:commentRangeEnd w:id="36"/>
+        <w:commentReference w:id="36"/>
+      </w:r>
+      <w:commentRangeEnd w:id="35"/>
       <w:r>
         <w:rPr>
           <w:rStyle w:val="CommentReference"/>
           <w:rFonts w:asciiTheme="minorHAnsi" w:hAnsiTheme="minorHAnsi"/>
         </w:rPr>
-        <w:commentReference w:id="36"/>
+        <w:commentReference w:id="35"/>
       </w:r>
       <w:r>
         <w:rPr>
           <w:rStyle w:val="CommentReference"/>
           <w:rFonts w:asciiTheme="minorHAnsi" w:hAnsiTheme="minorHAnsi"/>
         </w:rPr>
-        <w:commentReference w:id="38"/>
+        <w:commentReference w:id="37"/>
       </w:r>
       <w:r>
         <w:rPr>
@@ -4666,7 +4682,7 @@
         </w:rPr>
         <w:t>A total of</w:t>
       </w:r>
-      <w:bookmarkStart w:id="39" w:name="_Hlk18161816"/>
+      <w:bookmarkStart w:id="38" w:name="_Hlk18161816"/>
       <w:r>
         <w:rPr>
           <w:rFonts w:eastAsia="Times New Roman" w:cs="Calibri"/>
@@ -4697,14 +4713,14 @@
         </w:rPr>
         <w:t xml:space="preserve">) </w:t>
       </w:r>
-      <w:bookmarkEnd w:id="39"/>
+      <w:bookmarkEnd w:id="38"/>
       <w:r>
         <w:rPr>
           <w:rFonts w:eastAsia="Times New Roman" w:cs="Calibri"/>
         </w:rPr>
         <w:t>were</w:t>
       </w:r>
-      <w:commentRangeStart w:id="40"/>
+      <w:commentRangeStart w:id="39"/>
       <w:r>
         <w:rPr>
           <w:rFonts w:eastAsia="Times New Roman" w:cs="Calibri"/>
@@ -4725,13 +4741,13 @@
         </w:rPr>
         <w:t xml:space="preserve"> syndromes</w:t>
       </w:r>
-      <w:commentRangeEnd w:id="40"/>
+      <w:commentRangeEnd w:id="39"/>
       <w:r>
         <w:rPr>
           <w:rStyle w:val="CommentReference"/>
           <w:rFonts w:asciiTheme="minorHAnsi" w:hAnsiTheme="minorHAnsi"/>
         </w:rPr>
-        <w:commentReference w:id="40"/>
+        <w:commentReference w:id="39"/>
       </w:r>
       <w:r>
         <w:rPr>
@@ -4746,12 +4762,32 @@
         <w:lastRenderedPageBreak/>
         <w:t xml:space="preserve">documented by EWARN. </w:t>
       </w:r>
+      <w:commentRangeStart w:id="40"/>
+      <w:r>
+        <w:rPr>
+          <w:rFonts w:eastAsia="Times New Roman" w:cs="Calibri"/>
+        </w:rPr>
+        <w:t>Table 1</w:t>
+      </w:r>
+      <w:commentRangeEnd w:id="40"/>
+      <w:r>
+        <w:rPr>
+          <w:rStyle w:val="CommentReference"/>
+        </w:rPr>
+        <w:commentReference w:id="40"/>
+      </w:r>
+      <w:r>
+        <w:rPr>
+          <w:rFonts w:eastAsia="Times New Roman" w:cs="Calibri"/>
+        </w:rPr>
+        <w:t xml:space="preserve"> breakdown the population characteristics of the cases. </w:t>
+      </w:r>
       <w:commentRangeStart w:id="41"/>
       <w:r>
         <w:rPr>
           <w:rFonts w:eastAsia="Times New Roman" w:cs="Calibri"/>
         </w:rPr>
-        <w:t>Table 1</w:t>
+        <w:t xml:space="preserve">Population estimates did not capture characteristics of the entire population, thus incidence for each syndrome could not be stratified by age and sex. </w:t>
       </w:r>
       <w:commentRangeEnd w:id="41"/>
       <w:r>
@@ -4759,26 +4795,6 @@
           <w:rStyle w:val="CommentReference"/>
         </w:rPr>
         <w:commentReference w:id="41"/>
-      </w:r>
-      <w:r>
-        <w:rPr>
-          <w:rFonts w:eastAsia="Times New Roman" w:cs="Calibri"/>
-        </w:rPr>
-        <w:t xml:space="preserve"> breakdown the population characteristics of the cases. </w:t>
-      </w:r>
-      <w:commentRangeStart w:id="42"/>
-      <w:r>
-        <w:rPr>
-          <w:rFonts w:eastAsia="Times New Roman" w:cs="Calibri"/>
-        </w:rPr>
-        <w:t xml:space="preserve">Population estimates did not capture characteristics of the entire population, thus incidence for each syndrome could not be stratified by age and sex. </w:t>
-      </w:r>
-      <w:commentRangeEnd w:id="42"/>
-      <w:r>
-        <w:rPr>
-          <w:rStyle w:val="CommentReference"/>
-        </w:rPr>
-        <w:commentReference w:id="42"/>
       </w:r>
     </w:p>
     <w:tbl>
@@ -5253,7 +5269,7 @@
                 <w:iCs/>
               </w:rPr>
             </w:pPr>
-            <w:commentRangeStart w:id="43"/>
+            <w:commentRangeStart w:id="42"/>
             <w:r>
               <w:rPr>
                 <w:rFonts w:eastAsia="Times New Roman" w:cs="Calibri"/>
@@ -5262,13 +5278,13 @@
               </w:rPr>
               <w:t>Total</w:t>
             </w:r>
-            <w:commentRangeEnd w:id="43"/>
+            <w:commentRangeEnd w:id="42"/>
             <w:r>
               <w:rPr>
                 <w:rStyle w:val="CommentReference"/>
                 <w:rFonts w:asciiTheme="minorHAnsi" w:hAnsiTheme="minorHAnsi"/>
               </w:rPr>
-              <w:commentReference w:id="43"/>
+              <w:commentReference w:id="42"/>
             </w:r>
           </w:p>
         </w:tc>
@@ -5436,7 +5452,7 @@
         <mc:AlternateContent>
           <mc:Choice Requires="wpg">
             <w:drawing>
-              <wp:anchor distT="0" distB="0" distL="114300" distR="114300" simplePos="0" relativeHeight="251659264" behindDoc="0" locked="0" layoutInCell="1" allowOverlap="1" wp14:anchorId="33CFA8D2" wp14:editId="35F60AEB">
+              <wp:anchor distT="0" distB="0" distL="114300" distR="114300" simplePos="0" relativeHeight="251658240" behindDoc="0" locked="0" layoutInCell="1" allowOverlap="1" wp14:anchorId="33CFA8D2" wp14:editId="12C18389">
                 <wp:simplePos x="0" y="0"/>
                 <wp:positionH relativeFrom="column">
                   <wp:posOffset>-749300</wp:posOffset>
@@ -6787,7 +6803,7 @@
           </mc:Choice>
           <mc:Fallback>
             <w:pict>
-              <v:group w14:anchorId="33CFA8D2" id="Group 12" o:spid="_x0000_s1026" style="position:absolute;left:0;text-align:left;margin-left:-59pt;margin-top:38.7pt;width:580.3pt;height:330.6pt;z-index:251659264" coordsize="73703,41991" o:gfxdata="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">
+              <v:group w14:anchorId="33CFA8D2" id="Group 12" o:spid="_x0000_s1026" style="position:absolute;left:0;text-align:left;margin-left:-59pt;margin-top:38.7pt;width:580.3pt;height:330.6pt;z-index:251658240" coordsize="73703,41991" o:gfxdata="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">
                 <v:shapetype id="_x0000_t202" coordsize="21600,21600" o:spt="202" path="m,l,21600r21600,l21600,xe">
                   <v:stroke joinstyle="miter"/>
                   <v:path gradientshapeok="t" o:connecttype="rect"/>
@@ -7972,24 +7988,24 @@
       <w:r>
         <w:t>Figure 2 shows the total incidence of all syndromic cases in that same period. Figure 3</w:t>
       </w:r>
+      <w:commentRangeStart w:id="43"/>
       <w:commentRangeStart w:id="44"/>
-      <w:commentRangeStart w:id="45"/>
       <w:r>
         <w:t xml:space="preserve"> shows the total number of consultations that were not part of the syndromic surveillance</w:t>
       </w:r>
+      <w:commentRangeEnd w:id="43"/>
+      <w:r>
+        <w:rPr>
+          <w:rStyle w:val="CommentReference"/>
+        </w:rPr>
+        <w:commentReference w:id="43"/>
+      </w:r>
       <w:commentRangeEnd w:id="44"/>
       <w:r>
         <w:rPr>
           <w:rStyle w:val="CommentReference"/>
         </w:rPr>
         <w:commentReference w:id="44"/>
-      </w:r>
-      <w:commentRangeEnd w:id="45"/>
-      <w:r>
-        <w:rPr>
-          <w:rStyle w:val="CommentReference"/>
-        </w:rPr>
-        <w:commentReference w:id="45"/>
       </w:r>
       <w:r>
         <w:t xml:space="preserve">.  </w:t>
@@ -8064,66 +8080,229 @@
         </w:rPr>
         <w:t xml:space="preserve"> is an </w:t>
       </w:r>
-      <w:commentRangeStart w:id="46"/>
+      <w:commentRangeStart w:id="45"/>
       <w:r>
         <w:rPr>
           <w:highlight w:val="yellow"/>
         </w:rPr>
         <w:t>infectious disease that does stuff.</w:t>
       </w:r>
-      <w:commentRangeEnd w:id="46"/>
+      <w:commentRangeEnd w:id="45"/>
       <w:r>
         <w:rPr>
           <w:rStyle w:val="CommentReference"/>
           <w:rFonts w:asciiTheme="minorHAnsi" w:hAnsiTheme="minorHAnsi"/>
         </w:rPr>
+        <w:commentReference w:id="45"/>
+      </w:r>
+    </w:p>
+    <w:p>
+      <w:pPr>
+        <w:pStyle w:val="Essay"/>
+      </w:pPr>
+      <w:r>
+        <w:t xml:space="preserve">Cases of measles were reported in every governorate except for Homs, which underwent a siege in </w:t>
+      </w:r>
+      <w:commentRangeStart w:id="46"/>
+      <w:commentRangeStart w:id="47"/>
+      <w:r>
+        <w:t>2017</w:t>
+      </w:r>
+      <w:commentRangeEnd w:id="46"/>
+      <w:r>
+        <w:rPr>
+          <w:rStyle w:val="CommentReference"/>
+        </w:rPr>
         <w:commentReference w:id="46"/>
       </w:r>
+      <w:commentRangeEnd w:id="47"/>
+      <w:r>
+        <w:rPr>
+          <w:rStyle w:val="CommentReference"/>
+        </w:rPr>
+        <w:commentReference w:id="47"/>
+      </w:r>
+      <w:r>
+        <w:t>. However, certain governorates have been impacted more than others, and within governorates there are districts with more cases than others. The governorates Ar-Raqqa ad Deir-</w:t>
+      </w:r>
+      <w:proofErr w:type="spellStart"/>
+      <w:r>
+        <w:t>ez</w:t>
+      </w:r>
+      <w:proofErr w:type="spellEnd"/>
+      <w:r>
+        <w:t>-</w:t>
+      </w:r>
+      <w:proofErr w:type="spellStart"/>
+      <w:r>
+        <w:t>Zor</w:t>
+      </w:r>
+      <w:proofErr w:type="spellEnd"/>
+      <w:r>
+        <w:t xml:space="preserve"> had the highest number of cases, followed by Idlib and Aleppo. </w:t>
+      </w:r>
     </w:p>
     <w:p>
       <w:pPr>
         <w:pStyle w:val="Essay"/>
       </w:pPr>
       <w:r>
-        <w:t xml:space="preserve">Cases of measles were reported in every governorate except for Homs, which underwent a siege in </w:t>
-      </w:r>
-      <w:commentRangeStart w:id="47"/>
+        <w:t>The greatest incidence was in Al-</w:t>
+      </w:r>
+      <w:proofErr w:type="spellStart"/>
+      <w:r>
+        <w:t>Mayadin</w:t>
+      </w:r>
+      <w:proofErr w:type="spellEnd"/>
+      <w:r>
+        <w:t xml:space="preserve"> and Abu Kamal Districts in the 2017 outbreak, and Ar-Raqqa, Al-</w:t>
+      </w:r>
+      <w:proofErr w:type="spellStart"/>
+      <w:r>
+        <w:t>Mayadin</w:t>
+      </w:r>
+      <w:proofErr w:type="spellEnd"/>
+      <w:r>
+        <w:t>, and Deir-</w:t>
+      </w:r>
+      <w:proofErr w:type="spellStart"/>
+      <w:r>
+        <w:t>ez</w:t>
+      </w:r>
+      <w:proofErr w:type="spellEnd"/>
+      <w:r>
+        <w:t>-</w:t>
+      </w:r>
+      <w:proofErr w:type="spellStart"/>
+      <w:r>
+        <w:t>Zor</w:t>
+      </w:r>
+      <w:proofErr w:type="spellEnd"/>
+      <w:r>
+        <w:t xml:space="preserve"> had the highest incidence in the 2018 outbreak.</w:t>
+      </w:r>
+    </w:p>
+    <w:p>
+      <w:pPr>
+        <w:spacing w:line="360" w:lineRule="auto"/>
+        <w:jc w:val="both"/>
+        <w:rPr>
+          <w:rFonts w:ascii="Georgia" w:hAnsi="Georgia"/>
+          <w:sz w:val="24"/>
+          <w:szCs w:val="24"/>
+        </w:rPr>
+      </w:pPr>
       <w:commentRangeStart w:id="48"/>
       <w:r>
-        <w:t>2017</w:t>
-      </w:r>
-      <w:commentRangeEnd w:id="47"/>
+        <w:rPr>
+          <w:noProof/>
+        </w:rPr>
+        <w:drawing>
+          <wp:anchor distT="0" distB="0" distL="114300" distR="114300" simplePos="0" relativeHeight="251673600" behindDoc="0" locked="0" layoutInCell="1" allowOverlap="1" wp14:anchorId="6001BD8A" wp14:editId="06285074">
+            <wp:simplePos x="0" y="0"/>
+            <wp:positionH relativeFrom="column">
+              <wp:posOffset>2850515</wp:posOffset>
+            </wp:positionH>
+            <wp:positionV relativeFrom="paragraph">
+              <wp:posOffset>2177415</wp:posOffset>
+            </wp:positionV>
+            <wp:extent cx="2666365" cy="1645285"/>
+            <wp:effectExtent l="0" t="0" r="635" b="0"/>
+            <wp:wrapSquare wrapText="bothSides"/>
+            <wp:docPr id="14" name="Picture 14"/>
+            <wp:cNvGraphicFramePr>
+              <a:graphicFrameLocks xmlns:a="http://schemas.openxmlformats.org/drawingml/2006/main" noChangeAspect="1"/>
+            </wp:cNvGraphicFramePr>
+            <a:graphic xmlns:a="http://schemas.openxmlformats.org/drawingml/2006/main">
+              <a:graphicData uri="http://schemas.openxmlformats.org/drawingml/2006/picture">
+                <pic:pic xmlns:pic="http://schemas.openxmlformats.org/drawingml/2006/picture">
+                  <pic:nvPicPr>
+                    <pic:cNvPr id="1" name=""/>
+                    <pic:cNvPicPr/>
+                  </pic:nvPicPr>
+                  <pic:blipFill>
+                    <a:blip r:embed="rId17" cstate="print">
+                      <a:extLst>
+                        <a:ext uri="{28A0092B-C50C-407E-A947-70E740481C1C}">
+                          <a14:useLocalDpi xmlns:a14="http://schemas.microsoft.com/office/drawing/2010/main" val="0"/>
+                        </a:ext>
+                      </a:extLst>
+                    </a:blip>
+                    <a:stretch>
+                      <a:fillRect/>
+                    </a:stretch>
+                  </pic:blipFill>
+                  <pic:spPr>
+                    <a:xfrm>
+                      <a:off x="0" y="0"/>
+                      <a:ext cx="2666365" cy="1645285"/>
+                    </a:xfrm>
+                    <a:prstGeom prst="rect">
+                      <a:avLst/>
+                    </a:prstGeom>
+                  </pic:spPr>
+                </pic:pic>
+              </a:graphicData>
+            </a:graphic>
+          </wp:anchor>
+        </w:drawing>
+      </w:r>
+      <w:commentRangeEnd w:id="48"/>
+      <w:r>
+        <w:rPr>
+          <w:rFonts w:ascii="Georgia" w:hAnsi="Georgia"/>
+          <w:sz w:val="24"/>
+          <w:szCs w:val="24"/>
+        </w:rPr>
+        <w:t xml:space="preserve">Children &lt;5 years of age were at a greater risk than the rest of the population, accounting for 60.87% of reported cases. While there was no significant difference between males and females in children (51.39% vs. 48.61% of &lt;5 cases, p-value = 0.4158), </w:t>
+      </w:r>
+      <w:commentRangeStart w:id="49"/>
+      <w:commentRangeStart w:id="50"/>
+      <w:r>
+        <w:rPr>
+          <w:rFonts w:ascii="Georgia" w:hAnsi="Georgia"/>
+          <w:sz w:val="24"/>
+          <w:szCs w:val="24"/>
+        </w:rPr>
+        <w:t>there was a statistically significant difference between sexes in cases ≥5 years (54.47% vs</w:t>
+      </w:r>
+      <w:commentRangeEnd w:id="49"/>
+      <w:r>
+        <w:rPr>
+          <w:rFonts w:ascii="Georgia" w:hAnsi="Georgia"/>
+          <w:sz w:val="24"/>
+          <w:szCs w:val="24"/>
+        </w:rPr>
+        <w:t xml:space="preserve">. 45.43% of </w:t>
+      </w:r>
       <w:r>
         <w:rPr>
           <w:rStyle w:val="CommentReference"/>
         </w:rPr>
-        <w:commentReference w:id="47"/>
-      </w:r>
-      <w:commentRangeEnd w:id="48"/>
+        <w:commentReference w:id="49"/>
+      </w:r>
+      <w:commentRangeEnd w:id="50"/>
+      <w:r>
+        <w:rPr>
+          <w:rFonts w:ascii="Georgia" w:hAnsi="Georgia"/>
+          <w:sz w:val="24"/>
+          <w:szCs w:val="24"/>
+        </w:rPr>
+        <w:t>≥5 cases, p-value = 0.02367)</w:t>
+      </w:r>
       <w:r>
         <w:rPr>
           <w:rStyle w:val="CommentReference"/>
         </w:rPr>
-        <w:commentReference w:id="48"/>
-      </w:r>
-      <w:r>
-        <w:t>. However, certain governorates have been impacted more than others, and within governorates there are districts with more cases than others. The governorates Ar-Raqqa ad Deir-</w:t>
-      </w:r>
-      <w:proofErr w:type="spellStart"/>
-      <w:r>
-        <w:t>ez</w:t>
-      </w:r>
-      <w:proofErr w:type="spellEnd"/>
-      <w:r>
-        <w:t>-</w:t>
-      </w:r>
-      <w:proofErr w:type="spellStart"/>
-      <w:r>
-        <w:t>Zor</w:t>
-      </w:r>
-      <w:proofErr w:type="spellEnd"/>
-      <w:r>
-        <w:t xml:space="preserve"> had the highest number of cases, followed by Idlib and Aleppo. </w:t>
+        <w:commentReference w:id="50"/>
+      </w:r>
+      <w:r>
+        <w:rPr>
+          <w:rFonts w:ascii="Georgia" w:hAnsi="Georgia"/>
+          <w:sz w:val="24"/>
+          <w:szCs w:val="24"/>
+        </w:rPr>
+        <w:t xml:space="preserve"> with men at a greater risk than women. It is unclear whether this was because men were more likely to present to healthcare facilities when sick or if women were more likely to have been vaccinated. </w:t>
       </w:r>
     </w:p>
     <w:p>
@@ -8131,45 +8310,185 @@
         <w:pStyle w:val="Essay"/>
       </w:pPr>
       <w:r>
-        <w:t>The greatest incidence was in Al-</w:t>
-      </w:r>
-      <w:proofErr w:type="spellStart"/>
-      <w:r>
-        <w:t>Mayadin</w:t>
-      </w:r>
-      <w:proofErr w:type="spellEnd"/>
-      <w:r>
-        <w:t xml:space="preserve"> and Abu Kamal Districts in the 2017 outbreak, and Ar-Raqqa, Al-</w:t>
-      </w:r>
-      <w:proofErr w:type="spellStart"/>
-      <w:r>
-        <w:t>Mayadin</w:t>
-      </w:r>
-      <w:proofErr w:type="spellEnd"/>
-      <w:r>
-        <w:t>, and Deir-</w:t>
-      </w:r>
-      <w:proofErr w:type="spellStart"/>
-      <w:r>
-        <w:t>ez</w:t>
-      </w:r>
-      <w:proofErr w:type="spellEnd"/>
-      <w:r>
-        <w:t>-</w:t>
-      </w:r>
-      <w:proofErr w:type="spellStart"/>
-      <w:r>
-        <w:t>Zor</w:t>
-      </w:r>
-      <w:proofErr w:type="spellEnd"/>
-      <w:r>
-        <w:t xml:space="preserve"> had the highest incidence in the 2018 outbreak.</w:t>
-      </w:r>
-    </w:p>
-    <w:p>
-      <w:pPr>
-        <w:pStyle w:val="Essay"/>
-      </w:pPr>
+        <w:rPr>
+          <w:noProof/>
+        </w:rPr>
+        <w:lastRenderedPageBreak/>
+        <mc:AlternateContent>
+          <mc:Choice Requires="wpg">
+            <w:drawing>
+              <wp:anchor distT="0" distB="0" distL="114300" distR="114300" simplePos="0" relativeHeight="251672576" behindDoc="0" locked="0" layoutInCell="1" allowOverlap="1" wp14:anchorId="5267DFAD" wp14:editId="5C3E938A">
+                <wp:simplePos x="0" y="0"/>
+                <wp:positionH relativeFrom="column">
+                  <wp:posOffset>394970</wp:posOffset>
+                </wp:positionH>
+                <wp:positionV relativeFrom="paragraph">
+                  <wp:posOffset>2530475</wp:posOffset>
+                </wp:positionV>
+                <wp:extent cx="6234430" cy="5680710"/>
+                <wp:effectExtent l="0" t="0" r="0" b="15240"/>
+                <wp:wrapSquare wrapText="bothSides"/>
+                <wp:docPr id="3" name="Group 3"/>
+                <wp:cNvGraphicFramePr/>
+                <a:graphic xmlns:a="http://schemas.openxmlformats.org/drawingml/2006/main">
+                  <a:graphicData uri="http://schemas.microsoft.com/office/word/2010/wordprocessingGroup">
+                    <wpg:wgp>
+                      <wpg:cNvGrpSpPr/>
+                      <wpg:grpSpPr>
+                        <a:xfrm>
+                          <a:off x="0" y="0"/>
+                          <a:ext cx="6234430" cy="5680710"/>
+                          <a:chOff x="0" y="0"/>
+                          <a:chExt cx="6581140" cy="6046470"/>
+                        </a:xfrm>
+                      </wpg:grpSpPr>
+                      <pic:pic xmlns:pic="http://schemas.openxmlformats.org/drawingml/2006/picture">
+                        <pic:nvPicPr>
+                          <pic:cNvPr id="2" name="Picture 2"/>
+                          <pic:cNvPicPr>
+                            <a:picLocks noChangeAspect="1"/>
+                          </pic:cNvPicPr>
+                        </pic:nvPicPr>
+                        <pic:blipFill rotWithShape="1">
+                          <a:blip r:embed="rId18">
+                            <a:extLst>
+                              <a:ext uri="{28A0092B-C50C-407E-A947-70E740481C1C}">
+                                <a14:useLocalDpi xmlns:a14="http://schemas.microsoft.com/office/drawing/2010/main" val="0"/>
+                              </a:ext>
+                            </a:extLst>
+                          </a:blip>
+                          <a:srcRect l="15705" r="15603"/>
+                          <a:stretch/>
+                        </pic:blipFill>
+                        <pic:spPr bwMode="auto">
+                          <a:xfrm>
+                            <a:off x="2891790" y="0"/>
+                            <a:ext cx="3689350" cy="3315335"/>
+                          </a:xfrm>
+                          <a:prstGeom prst="rect">
+                            <a:avLst/>
+                          </a:prstGeom>
+                          <a:ln>
+                            <a:noFill/>
+                          </a:ln>
+                          <a:extLst>
+                            <a:ext uri="{53640926-AAD7-44D8-BBD7-CCE9431645EC}">
+                              <a14:shadowObscured xmlns:a14="http://schemas.microsoft.com/office/drawing/2010/main"/>
+                            </a:ext>
+                          </a:extLst>
+                        </pic:spPr>
+                      </pic:pic>
+                      <wpg:graphicFrame>
+                        <wpg:cNvPr id="9" name="Chart 9">
+                          <a:extLst>
+                            <a:ext uri="{FF2B5EF4-FFF2-40B4-BE49-F238E27FC236}">
+                              <a16:creationId xmlns:a16="http://schemas.microsoft.com/office/drawing/2014/main" id="{AD69A358-424D-4F4F-A5B8-16E1CF87A198}"/>
+                            </a:ext>
+                          </a:extLst>
+                        </wpg:cNvPr>
+                        <wpg:cNvFrPr/>
+                        <wpg:xfrm>
+                          <a:off x="377190" y="3352800"/>
+                          <a:ext cx="5947410" cy="2693670"/>
+                        </wpg:xfrm>
+                        <a:graphic>
+                          <a:graphicData uri="http://schemas.openxmlformats.org/drawingml/2006/chart">
+                            <c:chart xmlns:c="http://schemas.openxmlformats.org/drawingml/2006/chart" xmlns:r="http://schemas.openxmlformats.org/officeDocument/2006/relationships" r:id="rId19"/>
+                          </a:graphicData>
+                        </a:graphic>
+                      </wpg:graphicFrame>
+                      <pic:pic xmlns:pic="http://schemas.openxmlformats.org/drawingml/2006/picture">
+                        <pic:nvPicPr>
+                          <pic:cNvPr id="6" name="Picture 6"/>
+                          <pic:cNvPicPr>
+                            <a:picLocks noChangeAspect="1"/>
+                          </pic:cNvPicPr>
+                        </pic:nvPicPr>
+                        <pic:blipFill>
+                          <a:blip r:embed="rId20" cstate="print">
+                            <a:extLst>
+                              <a:ext uri="{28A0092B-C50C-407E-A947-70E740481C1C}">
+                                <a14:useLocalDpi xmlns:a14="http://schemas.microsoft.com/office/drawing/2010/main" val="0"/>
+                              </a:ext>
+                            </a:extLst>
+                          </a:blip>
+                          <a:stretch>
+                            <a:fillRect/>
+                          </a:stretch>
+                        </pic:blipFill>
+                        <pic:spPr>
+                          <a:xfrm>
+                            <a:off x="0" y="0"/>
+                            <a:ext cx="2792730" cy="1722755"/>
+                          </a:xfrm>
+                          <a:prstGeom prst="rect">
+                            <a:avLst/>
+                          </a:prstGeom>
+                        </pic:spPr>
+                      </pic:pic>
+                      <pic:pic xmlns:pic="http://schemas.openxmlformats.org/drawingml/2006/picture">
+                        <pic:nvPicPr>
+                          <pic:cNvPr id="7" name="Picture 7"/>
+                          <pic:cNvPicPr>
+                            <a:picLocks noChangeAspect="1"/>
+                          </pic:cNvPicPr>
+                        </pic:nvPicPr>
+                        <pic:blipFill>
+                          <a:blip r:embed="rId21" cstate="print">
+                            <a:extLst>
+                              <a:ext uri="{28A0092B-C50C-407E-A947-70E740481C1C}">
+                                <a14:useLocalDpi xmlns:a14="http://schemas.microsoft.com/office/drawing/2010/main" val="0"/>
+                              </a:ext>
+                            </a:extLst>
+                          </a:blip>
+                          <a:stretch>
+                            <a:fillRect/>
+                          </a:stretch>
+                        </pic:blipFill>
+                        <pic:spPr>
+                          <a:xfrm>
+                            <a:off x="22860" y="1687830"/>
+                            <a:ext cx="2769870" cy="1708785"/>
+                          </a:xfrm>
+                          <a:prstGeom prst="rect">
+                            <a:avLst/>
+                          </a:prstGeom>
+                        </pic:spPr>
+                      </pic:pic>
+                    </wpg:wgp>
+                  </a:graphicData>
+                </a:graphic>
+                <wp14:sizeRelH relativeFrom="margin">
+                  <wp14:pctWidth>0</wp14:pctWidth>
+                </wp14:sizeRelH>
+                <wp14:sizeRelV relativeFrom="margin">
+                  <wp14:pctHeight>0</wp14:pctHeight>
+                </wp14:sizeRelV>
+              </wp:anchor>
+            </w:drawing>
+          </mc:Choice>
+          <mc:Fallback>
+            <w:pict>
+              <v:group w14:anchorId="3F57CDC4" id="Group 3" o:spid="_x0000_s1026" style="position:absolute;margin-left:31.1pt;margin-top:199.25pt;width:490.9pt;height:447.3pt;z-index:251672576;mso-width-relative:margin;mso-height-relative:margin" coordsize="65811,60464" o:gfxdata="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">
+                <v:shape id="Picture 2" o:spid="_x0000_s1027" type="#_x0000_t75" style="position:absolute;left:28917;width:36894;height:33153;visibility:visible;mso-wrap-style:square" o:gfxdata="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">
+                  <v:imagedata r:id="rId22" o:title="" cropleft="10292f" cropright="10226f"/>
+                </v:shape>
+                <v:shape id="Chart 9" o:spid="_x0000_s1028" type="#_x0000_t75" style="position:absolute;left:3732;top:33480;width:59588;height:27057;visibility:visible" o:gfxdata="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">
+                  <v:imagedata r:id="rId23" o:title=""/>
+                  <o:lock v:ext="edit" aspectratio="f"/>
+                </v:shape>
+                <v:shape id="Picture 6" o:spid="_x0000_s1029" type="#_x0000_t75" style="position:absolute;width:27927;height:17227;visibility:visible;mso-wrap-style:square" o:gfxdata="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">
+                  <v:imagedata r:id="rId24" o:title=""/>
+                </v:shape>
+                <v:shape id="Picture 7" o:spid="_x0000_s1030" type="#_x0000_t75" style="position:absolute;left:228;top:16878;width:27699;height:17088;visibility:visible;mso-wrap-style:square" o:gfxdata="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">
+                  <v:imagedata r:id="rId25" o:title=""/>
+                </v:shape>
+                <w10:wrap type="square"/>
+              </v:group>
+            </w:pict>
+          </mc:Fallback>
+        </mc:AlternateContent>
+      </w:r>
       <w:r>
         <w:rPr>
           <w:noProof/>
@@ -8179,13 +8498,13 @@
         <mc:AlternateContent>
           <mc:Choice Requires="wpg">
             <w:drawing>
-              <wp:anchor distT="0" distB="0" distL="114300" distR="114300" simplePos="0" relativeHeight="251661312" behindDoc="0" locked="0" layoutInCell="1" allowOverlap="1" wp14:anchorId="6B0E1A5A" wp14:editId="2242825F">
+              <wp:anchor distT="0" distB="0" distL="114300" distR="114300" simplePos="0" relativeHeight="251660288" behindDoc="0" locked="0" layoutInCell="1" allowOverlap="1" wp14:anchorId="6B0E1A5A" wp14:editId="38701024">
                 <wp:simplePos x="0" y="0"/>
                 <wp:positionH relativeFrom="column">
                   <wp:posOffset>-806450</wp:posOffset>
                 </wp:positionH>
                 <wp:positionV relativeFrom="paragraph">
-                  <wp:posOffset>1430020</wp:posOffset>
+                  <wp:posOffset>0</wp:posOffset>
                 </wp:positionV>
                 <wp:extent cx="7435850" cy="2432050"/>
                 <wp:effectExtent l="0" t="0" r="0" b="6350"/>
@@ -8212,7 +8531,7 @@
                           </pic:cNvPicPr>
                         </pic:nvPicPr>
                         <pic:blipFill>
-                          <a:blip r:embed="rId17">
+                          <a:blip r:embed="rId26">
                             <a:extLst>
                               <a:ext uri="{28A0092B-C50C-407E-A947-70E740481C1C}">
                                 <a14:useLocalDpi xmlns:a14="http://schemas.microsoft.com/office/drawing/2010/main" val="0"/>
@@ -8241,7 +8560,7 @@
                           </pic:cNvPicPr>
                         </pic:nvPicPr>
                         <pic:blipFill>
-                          <a:blip r:embed="rId18">
+                          <a:blip r:embed="rId27">
                             <a:extLst>
                               <a:ext uri="{28A0092B-C50C-407E-A947-70E740481C1C}">
                                 <a14:useLocalDpi xmlns:a14="http://schemas.microsoft.com/office/drawing/2010/main" val="0"/>
@@ -8276,12 +8595,12 @@
           </mc:Choice>
           <mc:Fallback>
             <w:pict>
-              <v:group w14:anchorId="276C1CC4" id="Group 15" o:spid="_x0000_s1026" style="position:absolute;margin-left:-63.5pt;margin-top:112.6pt;width:585.5pt;height:191.5pt;z-index:251661312;mso-width-relative:margin;mso-height-relative:margin" coordsize="73926,23126" o:gfxdata="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">
+              <v:group w14:anchorId="28B84ACA" id="Group 15" o:spid="_x0000_s1026" style="position:absolute;margin-left:-63.5pt;margin-top:0;width:585.5pt;height:191.5pt;z-index:251660288;mso-width-relative:margin;mso-height-relative:margin" coordsize="73926,23126" o:gfxdata="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">
                 <v:shape id="Picture 44" o:spid="_x0000_s1027" type="#_x0000_t75" style="position:absolute;left:36449;width:37477;height:23126;visibility:visible;mso-wrap-style:square" o:gfxdata="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">
-                  <v:imagedata r:id="rId19" o:title=""/>
+                  <v:imagedata r:id="rId28" o:title=""/>
                 </v:shape>
                 <v:shape id="Picture 45" o:spid="_x0000_s1028" type="#_x0000_t75" style="position:absolute;top:190;width:36290;height:22390;visibility:visible;mso-wrap-style:square" o:gfxdata="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">
-                  <v:imagedata r:id="rId20" o:title=""/>
+                  <v:imagedata r:id="rId29" o:title=""/>
                 </v:shape>
                 <w10:wrap type="topAndBottom"/>
               </v:group>
@@ -8290,399 +8609,6 @@
         </mc:AlternateContent>
       </w:r>
       <w:r>
-        <w:t>The outbreaks follow a mostly biannual outbreak trend</w:t>
-      </w:r>
-      <w:r>
-        <w:t>. T</w:t>
-      </w:r>
-      <w:r>
-        <w:t xml:space="preserve">he largest outbreaks of 2017 </w:t>
-      </w:r>
-      <w:r>
-        <w:t xml:space="preserve">were </w:t>
-      </w:r>
-      <w:r>
-        <w:t xml:space="preserve">concentrated in Abu Kamal and Al </w:t>
-      </w:r>
-      <w:proofErr w:type="spellStart"/>
-      <w:r>
-        <w:t>Mayadin</w:t>
-      </w:r>
-      <w:proofErr w:type="spellEnd"/>
-      <w:r>
-        <w:t xml:space="preserve"> Districts in the Deir-</w:t>
-      </w:r>
-      <w:proofErr w:type="spellStart"/>
-      <w:r>
-        <w:t>ez</w:t>
-      </w:r>
-      <w:proofErr w:type="spellEnd"/>
-      <w:r>
-        <w:t>-</w:t>
-      </w:r>
-      <w:proofErr w:type="spellStart"/>
-      <w:r>
-        <w:t>Zor</w:t>
-      </w:r>
-      <w:proofErr w:type="spellEnd"/>
-      <w:r>
-        <w:t xml:space="preserve"> governorate</w:t>
-      </w:r>
-      <w:r>
-        <w:t>, while the</w:t>
-      </w:r>
-      <w:r>
-        <w:t xml:space="preserve"> largest outbreaks </w:t>
-      </w:r>
-      <w:r>
-        <w:t xml:space="preserve">in 2018 </w:t>
-      </w:r>
-      <w:r>
-        <w:t>were concentrated in Al-</w:t>
-      </w:r>
-      <w:proofErr w:type="spellStart"/>
-      <w:r>
-        <w:t>Mayadin</w:t>
-      </w:r>
-      <w:proofErr w:type="spellEnd"/>
-      <w:r>
-        <w:t xml:space="preserve"> and Deir-</w:t>
-      </w:r>
-      <w:proofErr w:type="spellStart"/>
-      <w:r>
-        <w:t>ez</w:t>
-      </w:r>
-      <w:proofErr w:type="spellEnd"/>
-      <w:r>
-        <w:t>-</w:t>
-      </w:r>
-      <w:proofErr w:type="spellStart"/>
-      <w:r>
-        <w:t>Zor</w:t>
-      </w:r>
-      <w:proofErr w:type="spellEnd"/>
-      <w:r>
-        <w:t xml:space="preserve"> districts in Deir-</w:t>
-      </w:r>
-      <w:proofErr w:type="spellStart"/>
-      <w:r>
-        <w:t>ez</w:t>
-      </w:r>
-      <w:proofErr w:type="spellEnd"/>
-      <w:r>
-        <w:t>-</w:t>
-      </w:r>
-      <w:proofErr w:type="spellStart"/>
-      <w:r>
-        <w:t>Zor</w:t>
-      </w:r>
-      <w:proofErr w:type="spellEnd"/>
-      <w:r>
-        <w:t xml:space="preserve"> governorate and Ar-Raqqa district of Ar-Raqqa Governorate. </w:t>
-      </w:r>
-    </w:p>
-    <w:p>
-      <w:pPr>
-        <w:pStyle w:val="Essay"/>
-        <w:rPr>
-          <w:noProof/>
-        </w:rPr>
-      </w:pPr>
-      <w:r>
-        <w:rPr>
-          <w:noProof/>
-        </w:rPr>
-        <w:lastRenderedPageBreak/>
-        <w:drawing>
-          <wp:anchor distT="0" distB="0" distL="114300" distR="114300" simplePos="0" relativeHeight="251665408" behindDoc="0" locked="0" layoutInCell="1" allowOverlap="1" wp14:anchorId="199E0C11" wp14:editId="4B967A43">
-            <wp:simplePos x="0" y="0"/>
-            <wp:positionH relativeFrom="column">
-              <wp:posOffset>64770</wp:posOffset>
-            </wp:positionH>
-            <wp:positionV relativeFrom="paragraph">
-              <wp:posOffset>1687195</wp:posOffset>
-            </wp:positionV>
-            <wp:extent cx="2769870" cy="1708785"/>
-            <wp:effectExtent l="0" t="0" r="0" b="5715"/>
-            <wp:wrapSquare wrapText="bothSides"/>
-            <wp:docPr id="7" name="Picture 7"/>
-            <wp:cNvGraphicFramePr>
-              <a:graphicFrameLocks xmlns:a="http://schemas.openxmlformats.org/drawingml/2006/main" noChangeAspect="1"/>
-            </wp:cNvGraphicFramePr>
-            <a:graphic xmlns:a="http://schemas.openxmlformats.org/drawingml/2006/main">
-              <a:graphicData uri="http://schemas.openxmlformats.org/drawingml/2006/picture">
-                <pic:pic xmlns:pic="http://schemas.openxmlformats.org/drawingml/2006/picture">
-                  <pic:nvPicPr>
-                    <pic:cNvPr id="1" name=""/>
-                    <pic:cNvPicPr/>
-                  </pic:nvPicPr>
-                  <pic:blipFill>
-                    <a:blip r:embed="rId21" cstate="print">
-                      <a:extLst>
-                        <a:ext uri="{28A0092B-C50C-407E-A947-70E740481C1C}">
-                          <a14:useLocalDpi xmlns:a14="http://schemas.microsoft.com/office/drawing/2010/main" val="0"/>
-                        </a:ext>
-                      </a:extLst>
-                    </a:blip>
-                    <a:stretch>
-                      <a:fillRect/>
-                    </a:stretch>
-                  </pic:blipFill>
-                  <pic:spPr>
-                    <a:xfrm>
-                      <a:off x="0" y="0"/>
-                      <a:ext cx="2769870" cy="1708785"/>
-                    </a:xfrm>
-                    <a:prstGeom prst="rect">
-                      <a:avLst/>
-                    </a:prstGeom>
-                  </pic:spPr>
-                </pic:pic>
-              </a:graphicData>
-            </a:graphic>
-            <wp14:sizeRelH relativeFrom="margin">
-              <wp14:pctWidth>0</wp14:pctWidth>
-            </wp14:sizeRelH>
-            <wp14:sizeRelV relativeFrom="margin">
-              <wp14:pctHeight>0</wp14:pctHeight>
-            </wp14:sizeRelV>
-          </wp:anchor>
-        </w:drawing>
-      </w:r>
-      <w:r>
-        <w:rPr>
-          <w:noProof/>
-        </w:rPr>
-        <w:drawing>
-          <wp:anchor distT="0" distB="0" distL="114300" distR="114300" simplePos="0" relativeHeight="251663360" behindDoc="1" locked="0" layoutInCell="1" allowOverlap="1" wp14:anchorId="3D47D63A" wp14:editId="1D794F2D">
-            <wp:simplePos x="0" y="0"/>
-            <wp:positionH relativeFrom="column">
-              <wp:posOffset>419100</wp:posOffset>
-            </wp:positionH>
-            <wp:positionV relativeFrom="paragraph">
-              <wp:posOffset>3353435</wp:posOffset>
-            </wp:positionV>
-            <wp:extent cx="5947410" cy="2693670"/>
-            <wp:effectExtent l="0" t="0" r="15240" b="11430"/>
-            <wp:wrapTopAndBottom/>
-            <wp:docPr id="9" name="Chart 9">
-              <a:extLst xmlns:a="http://schemas.openxmlformats.org/drawingml/2006/main">
-                <a:ext uri="{FF2B5EF4-FFF2-40B4-BE49-F238E27FC236}">
-                  <a16:creationId xmlns:a16="http://schemas.microsoft.com/office/drawing/2014/main" id="{AD69A358-424D-4F4F-A5B8-16E1CF87A198}"/>
-                </a:ext>
-              </a:extLst>
-            </wp:docPr>
-            <wp:cNvGraphicFramePr/>
-            <a:graphic xmlns:a="http://schemas.openxmlformats.org/drawingml/2006/main">
-              <a:graphicData uri="http://schemas.openxmlformats.org/drawingml/2006/chart">
-                <c:chart xmlns:c="http://schemas.openxmlformats.org/drawingml/2006/chart" xmlns:r="http://schemas.openxmlformats.org/officeDocument/2006/relationships" r:id="rId22"/>
-              </a:graphicData>
-            </a:graphic>
-            <wp14:sizeRelH relativeFrom="margin">
-              <wp14:pctWidth>0</wp14:pctWidth>
-            </wp14:sizeRelH>
-            <wp14:sizeRelV relativeFrom="margin">
-              <wp14:pctHeight>0</wp14:pctHeight>
-            </wp14:sizeRelV>
-          </wp:anchor>
-        </w:drawing>
-      </w:r>
-      <w:r>
-        <w:rPr>
-          <w:noProof/>
-        </w:rPr>
-        <w:drawing>
-          <wp:anchor distT="0" distB="0" distL="114300" distR="114300" simplePos="0" relativeHeight="251664384" behindDoc="0" locked="0" layoutInCell="1" allowOverlap="1" wp14:anchorId="76BD6AD4" wp14:editId="5ADB7A17">
-            <wp:simplePos x="0" y="0"/>
-            <wp:positionH relativeFrom="column">
-              <wp:posOffset>41910</wp:posOffset>
-            </wp:positionH>
-            <wp:positionV relativeFrom="paragraph">
-              <wp:posOffset>0</wp:posOffset>
-            </wp:positionV>
-            <wp:extent cx="2792730" cy="1722755"/>
-            <wp:effectExtent l="0" t="0" r="7620" b="0"/>
-            <wp:wrapSquare wrapText="bothSides"/>
-            <wp:docPr id="6" name="Picture 6"/>
-            <wp:cNvGraphicFramePr>
-              <a:graphicFrameLocks xmlns:a="http://schemas.openxmlformats.org/drawingml/2006/main" noChangeAspect="1"/>
-            </wp:cNvGraphicFramePr>
-            <a:graphic xmlns:a="http://schemas.openxmlformats.org/drawingml/2006/main">
-              <a:graphicData uri="http://schemas.openxmlformats.org/drawingml/2006/picture">
-                <pic:pic xmlns:pic="http://schemas.openxmlformats.org/drawingml/2006/picture">
-                  <pic:nvPicPr>
-                    <pic:cNvPr id="1" name=""/>
-                    <pic:cNvPicPr/>
-                  </pic:nvPicPr>
-                  <pic:blipFill>
-                    <a:blip r:embed="rId23" cstate="print">
-                      <a:extLst>
-                        <a:ext uri="{28A0092B-C50C-407E-A947-70E740481C1C}">
-                          <a14:useLocalDpi xmlns:a14="http://schemas.microsoft.com/office/drawing/2010/main" val="0"/>
-                        </a:ext>
-                      </a:extLst>
-                    </a:blip>
-                    <a:stretch>
-                      <a:fillRect/>
-                    </a:stretch>
-                  </pic:blipFill>
-                  <pic:spPr>
-                    <a:xfrm>
-                      <a:off x="0" y="0"/>
-                      <a:ext cx="2792730" cy="1722755"/>
-                    </a:xfrm>
-                    <a:prstGeom prst="rect">
-                      <a:avLst/>
-                    </a:prstGeom>
-                  </pic:spPr>
-                </pic:pic>
-              </a:graphicData>
-            </a:graphic>
-            <wp14:sizeRelH relativeFrom="margin">
-              <wp14:pctWidth>0</wp14:pctWidth>
-            </wp14:sizeRelH>
-            <wp14:sizeRelV relativeFrom="margin">
-              <wp14:pctHeight>0</wp14:pctHeight>
-            </wp14:sizeRelV>
-          </wp:anchor>
-        </w:drawing>
-      </w:r>
-      <w:r>
-        <w:rPr>
-          <w:noProof/>
-        </w:rPr>
-        <w:t xml:space="preserve"> </w:t>
-      </w:r>
-      <w:r>
-        <w:rPr>
-          <w:noProof/>
-        </w:rPr>
-        <w:drawing>
-          <wp:anchor distT="0" distB="0" distL="114300" distR="114300" simplePos="0" relativeHeight="251662336" behindDoc="1" locked="0" layoutInCell="1" allowOverlap="1" wp14:anchorId="5492E91C" wp14:editId="4C77ED57">
-            <wp:simplePos x="0" y="0"/>
-            <wp:positionH relativeFrom="column">
-              <wp:posOffset>2933700</wp:posOffset>
-            </wp:positionH>
-            <wp:positionV relativeFrom="paragraph">
-              <wp:posOffset>0</wp:posOffset>
-            </wp:positionV>
-            <wp:extent cx="3689801" cy="3315335"/>
-            <wp:effectExtent l="0" t="0" r="6350" b="0"/>
-            <wp:wrapTight wrapText="bothSides">
-              <wp:wrapPolygon edited="0">
-                <wp:start x="0" y="0"/>
-                <wp:lineTo x="0" y="21472"/>
-                <wp:lineTo x="21526" y="21472"/>
-                <wp:lineTo x="21526" y="0"/>
-                <wp:lineTo x="0" y="0"/>
-              </wp:wrapPolygon>
-            </wp:wrapTight>
-            <wp:docPr id="2" name="Picture 2"/>
-            <wp:cNvGraphicFramePr>
-              <a:graphicFrameLocks xmlns:a="http://schemas.openxmlformats.org/drawingml/2006/main" noChangeAspect="1"/>
-            </wp:cNvGraphicFramePr>
-            <a:graphic xmlns:a="http://schemas.openxmlformats.org/drawingml/2006/main">
-              <a:graphicData uri="http://schemas.openxmlformats.org/drawingml/2006/picture">
-                <pic:pic xmlns:pic="http://schemas.openxmlformats.org/drawingml/2006/picture">
-                  <pic:nvPicPr>
-                    <pic:cNvPr id="1" name=""/>
-                    <pic:cNvPicPr/>
-                  </pic:nvPicPr>
-                  <pic:blipFill rotWithShape="1">
-                    <a:blip r:embed="rId24">
-                      <a:extLst>
-                        <a:ext uri="{28A0092B-C50C-407E-A947-70E740481C1C}">
-                          <a14:useLocalDpi xmlns:a14="http://schemas.microsoft.com/office/drawing/2010/main" val="0"/>
-                        </a:ext>
-                      </a:extLst>
-                    </a:blip>
-                    <a:srcRect l="15705" r="15603"/>
-                    <a:stretch/>
-                  </pic:blipFill>
-                  <pic:spPr bwMode="auto">
-                    <a:xfrm>
-                      <a:off x="0" y="0"/>
-                      <a:ext cx="3689801" cy="3315335"/>
-                    </a:xfrm>
-                    <a:prstGeom prst="rect">
-                      <a:avLst/>
-                    </a:prstGeom>
-                    <a:ln>
-                      <a:noFill/>
-                    </a:ln>
-                    <a:extLst>
-                      <a:ext uri="{53640926-AAD7-44D8-BBD7-CCE9431645EC}">
-                        <a14:shadowObscured xmlns:a14="http://schemas.microsoft.com/office/drawing/2010/main"/>
-                      </a:ext>
-                    </a:extLst>
-                  </pic:spPr>
-                </pic:pic>
-              </a:graphicData>
-            </a:graphic>
-            <wp14:sizeRelH relativeFrom="margin">
-              <wp14:pctWidth>0</wp14:pctWidth>
-            </wp14:sizeRelH>
-            <wp14:sizeRelV relativeFrom="margin">
-              <wp14:pctHeight>0</wp14:pctHeight>
-            </wp14:sizeRelV>
-          </wp:anchor>
-        </w:drawing>
-      </w:r>
-      <w:r>
-        <w:t xml:space="preserve">Districts with high incidence of measles in 2017 experienced a reduction in incidence the following year, suggesting a reduction in the at-risk population due to acquired immunity. The surveillance data also reveal a clear springtime peak in </w:t>
-      </w:r>
-      <w:commentRangeStart w:id="49"/>
-      <w:r>
-        <w:t>incidence</w:t>
-      </w:r>
-      <w:commentRangeEnd w:id="49"/>
-      <w:r>
-        <w:rPr>
-          <w:rStyle w:val="CommentReference"/>
-        </w:rPr>
-        <w:commentReference w:id="49"/>
-      </w:r>
-      <w:r>
-        <w:t xml:space="preserve">, although 2018 experienced a longer period of high-incidence than 2017. </w:t>
-      </w:r>
-      <w:commentRangeStart w:id="50"/>
-      <w:r>
-        <w:t>The seasonality of measles is typically lost as elimination of measles in a given population is approached</w:t>
-      </w:r>
-      <w:commentRangeEnd w:id="50"/>
-      <w:r>
-        <w:rPr>
-          <w:rStyle w:val="CommentReference"/>
-          <w:rFonts w:asciiTheme="minorHAnsi" w:hAnsiTheme="minorHAnsi"/>
-        </w:rPr>
-        <w:commentReference w:id="50"/>
-      </w:r>
-      <w:r>
-        <w:t>, which may provide an important epidemiologic marker to monitor for as vaccination efforts are continued.</w:t>
-      </w:r>
-      <w:r>
-        <w:fldChar w:fldCharType="begin" w:fldLock="1"/>
-      </w:r>
-      <w:r>
-        <w:instrText>ADDIN CSL_CITATION {"citationItems":[{"id":"ITEM-1","itemData":{"DOI":"10.1016/j.vaccine.2014.10.061","ISSN":"0264-410X","author":[{"dropping-particle":"","family":"Durrheim","given":"David N","non-dropping-particle":"","parse-names":false,"suffix":""},{"dropping-particle":"","family":"Crowcroft","given":"Natasha S","non-dropping-particle":"","parse-names":false,"suffix":""},{"dropping-particle":"","family":"Strebel","given":"Peter M","non-dropping-particle":"","parse-names":false,"suffix":""}],"container-title":"Vaccine","id":"ITEM-1","issue":"51","issued":{"date-parts":[["2014"]]},"page":"6880-6883","publisher":"Elsevier Ltd","title":"Measles – The epidemiology of elimination","type":"article-journal","volume":"32"},"uris":["http://www.mendeley.com/documents/?uuid=a3bee631-d513-410a-b55c-fb90122eb54f"]}],"mendeley":{"formattedCitation":"&lt;sup&gt;14&lt;/sup&gt;","plainTextFormattedCitation":"14","previouslyFormattedCitation":"&lt;sup&gt;14&lt;/sup&gt;"},"properties":{"noteIndex":0},"schema":"https://github.com/citation-style-language/schema/raw/master/csl-citation.json"}</w:instrText>
-      </w:r>
-      <w:r>
-        <w:fldChar w:fldCharType="separate"/>
-      </w:r>
-      <w:r>
-        <w:rPr>
-          <w:noProof/>
-          <w:vertAlign w:val="superscript"/>
-        </w:rPr>
-        <w:t>14</w:t>
-      </w:r>
-      <w:r>
-        <w:fldChar w:fldCharType="end"/>
-      </w:r>
-      <w:r>
-        <w:rPr>
-          <w:noProof/>
-        </w:rPr>
         <w:t xml:space="preserve"> </w:t>
       </w:r>
     </w:p>
@@ -8703,54 +8629,11 @@
           <w:noProof/>
         </w:rPr>
       </w:pPr>
-      <w:commentRangeStart w:id="51"/>
-      <w:r>
-        <w:rPr>
-          <w:noProof/>
-        </w:rPr>
-        <w:lastRenderedPageBreak/>
-        <w:drawing>
-          <wp:inline distT="0" distB="0" distL="0" distR="0" wp14:anchorId="6001BD8A" wp14:editId="3DD142E1">
-            <wp:extent cx="2666949" cy="1645889"/>
-            <wp:effectExtent l="0" t="0" r="635" b="0"/>
-            <wp:docPr id="14" name="Picture 14"/>
-            <wp:cNvGraphicFramePr>
-              <a:graphicFrameLocks xmlns:a="http://schemas.openxmlformats.org/drawingml/2006/main" noChangeAspect="1"/>
-            </wp:cNvGraphicFramePr>
-            <a:graphic xmlns:a="http://schemas.openxmlformats.org/drawingml/2006/main">
-              <a:graphicData uri="http://schemas.openxmlformats.org/drawingml/2006/picture">
-                <pic:pic xmlns:pic="http://schemas.openxmlformats.org/drawingml/2006/picture">
-                  <pic:nvPicPr>
-                    <pic:cNvPr id="1" name=""/>
-                    <pic:cNvPicPr/>
-                  </pic:nvPicPr>
-                  <pic:blipFill>
-                    <a:blip r:embed="rId25"/>
-                    <a:stretch>
-                      <a:fillRect/>
-                    </a:stretch>
-                  </pic:blipFill>
-                  <pic:spPr>
-                    <a:xfrm>
-                      <a:off x="0" y="0"/>
-                      <a:ext cx="2666949" cy="1645889"/>
-                    </a:xfrm>
-                    <a:prstGeom prst="rect">
-                      <a:avLst/>
-                    </a:prstGeom>
-                  </pic:spPr>
-                </pic:pic>
-              </a:graphicData>
-            </a:graphic>
-          </wp:inline>
-        </w:drawing>
-      </w:r>
-      <w:commentRangeEnd w:id="51"/>
       <w:r>
         <w:rPr>
           <w:rStyle w:val="CommentReference"/>
         </w:rPr>
-        <w:commentReference w:id="51"/>
+        <w:commentReference w:id="48"/>
       </w:r>
     </w:p>
     <w:p>
@@ -8761,25 +8644,89 @@
           <w:noProof/>
         </w:rPr>
       </w:pPr>
-      <w:r>
+    </w:p>
+    <w:p>
+      <w:pPr>
+        <w:spacing w:line="360" w:lineRule="auto"/>
+        <w:jc w:val="both"/>
         <w:rPr>
           <w:noProof/>
         </w:rPr>
+      </w:pPr>
+    </w:p>
+    <w:p>
+      <w:pPr>
+        <w:spacing w:line="360" w:lineRule="auto"/>
+        <w:jc w:val="both"/>
+        <w:rPr>
+          <w:noProof/>
+        </w:rPr>
+      </w:pPr>
+    </w:p>
+    <w:p>
+      <w:pPr>
+        <w:spacing w:line="360" w:lineRule="auto"/>
+        <w:jc w:val="both"/>
+        <w:rPr>
+          <w:noProof/>
+        </w:rPr>
+      </w:pPr>
+    </w:p>
+    <w:p>
+      <w:pPr>
+        <w:spacing w:line="360" w:lineRule="auto"/>
+        <w:jc w:val="both"/>
+        <w:rPr>
+          <w:noProof/>
+        </w:rPr>
+      </w:pPr>
+    </w:p>
+    <w:p>
+      <w:pPr>
+        <w:spacing w:line="360" w:lineRule="auto"/>
+        <w:jc w:val="both"/>
+        <w:rPr>
+          <w:noProof/>
+        </w:rPr>
+      </w:pPr>
+    </w:p>
+    <w:p>
+      <w:pPr>
+        <w:spacing w:line="360" w:lineRule="auto"/>
+        <w:jc w:val="both"/>
+        <w:rPr>
+          <w:noProof/>
+        </w:rPr>
+      </w:pPr>
+    </w:p>
+    <w:p>
+      <w:pPr>
+        <w:spacing w:line="360" w:lineRule="auto"/>
+        <w:jc w:val="both"/>
+        <w:rPr>
+          <w:noProof/>
+        </w:rPr>
+      </w:pPr>
+      <w:r>
+        <w:rPr>
+          <w:noProof/>
+        </w:rPr>
+        <w:lastRenderedPageBreak/>
         <w:t xml:space="preserve">Stat Test </w:t>
       </w:r>
-      <w:commentRangeStart w:id="52"/>
+      <w:commentRangeStart w:id="51"/>
       <w:r>
         <w:rPr>
           <w:noProof/>
         </w:rPr>
         <w:t xml:space="preserve">Results </w:t>
       </w:r>
-      <w:commentRangeEnd w:id="52"/>
+      <w:commentRangeEnd w:id="51"/>
       <w:r>
         <w:rPr>
           <w:rStyle w:val="CommentReference"/>
         </w:rPr>
-        <w:commentReference w:id="52"/>
+        <w:commentReference w:id="51"/>
       </w:r>
       <w:r>
         <w:rPr>
@@ -10486,19 +10433,19 @@
         </w:rPr>
         <w:t xml:space="preserve"> - </w:t>
       </w:r>
-      <w:commentRangeStart w:id="53"/>
+      <w:commentRangeStart w:id="52"/>
       <w:r>
         <w:rPr>
           <w:noProof/>
         </w:rPr>
         <w:t>Assumption failed:</w:t>
       </w:r>
-      <w:commentRangeEnd w:id="53"/>
+      <w:commentRangeEnd w:id="52"/>
       <w:r>
         <w:rPr>
           <w:rStyle w:val="CommentReference"/>
         </w:rPr>
-        <w:commentReference w:id="53"/>
+        <w:commentReference w:id="52"/>
       </w:r>
       <w:r>
         <w:rPr>
@@ -10780,19 +10727,19 @@
         <w:spacing w:line="360" w:lineRule="auto"/>
         <w:jc w:val="both"/>
       </w:pPr>
-      <w:commentRangeStart w:id="54"/>
+      <w:commentRangeStart w:id="53"/>
       <w:r>
         <w:rPr>
           <w:noProof/>
         </w:rPr>
         <w:t>One proportion z-test</w:t>
       </w:r>
-      <w:commentRangeEnd w:id="54"/>
+      <w:commentRangeEnd w:id="53"/>
       <w:r>
         <w:rPr>
           <w:rStyle w:val="CommentReference"/>
         </w:rPr>
-        <w:commentReference w:id="54"/>
+        <w:commentReference w:id="53"/>
       </w:r>
       <w:r>
         <w:rPr>
@@ -11031,7 +10978,7 @@
         </w:rPr>
         <w:t>X-squared = 81.094, df = 1, p-</w:t>
       </w:r>
-      <w:commentRangeStart w:id="55"/>
+      <w:commentRangeStart w:id="54"/>
       <w:r>
         <w:rPr>
           <w:rFonts w:ascii="Lucida Console" w:eastAsia="Times New Roman" w:hAnsi="Lucida Console" w:cs="Courier New"/>
@@ -11041,12 +10988,12 @@
         </w:rPr>
         <w:t xml:space="preserve">value </w:t>
       </w:r>
-      <w:commentRangeEnd w:id="55"/>
+      <w:commentRangeEnd w:id="54"/>
       <w:r>
         <w:rPr>
           <w:rStyle w:val="CommentReference"/>
         </w:rPr>
-        <w:commentReference w:id="55"/>
+        <w:commentReference w:id="54"/>
       </w:r>
       <w:r>
         <w:rPr>
@@ -11319,7 +11266,6 @@
           <w:sz w:val="20"/>
           <w:szCs w:val="20"/>
         </w:rPr>
-        <w:lastRenderedPageBreak/>
         <w:t xml:space="preserve">0.5259085 </w:t>
       </w:r>
     </w:p>
@@ -11610,6 +11556,7 @@
           <w:rFonts w:ascii="Lucida Console" w:hAnsi="Lucida Console"/>
           <w:color w:val="FFFFFF"/>
         </w:rPr>
+        <w:lastRenderedPageBreak/>
         <w:t xml:space="preserve">data:  </w:t>
       </w:r>
       <w:proofErr w:type="gramStart"/>
@@ -11826,16 +11773,23 @@
           <w:noProof/>
         </w:rPr>
       </w:pPr>
+      <w:commentRangeStart w:id="55"/>
       <w:commentRangeStart w:id="56"/>
       <w:commentRangeStart w:id="57"/>
       <w:commentRangeStart w:id="58"/>
-      <w:commentRangeStart w:id="59"/>
       <w:r>
         <w:rPr>
           <w:noProof/>
         </w:rPr>
         <w:t>Kruskal-Wallis rank sum test</w:t>
       </w:r>
+      <w:commentRangeEnd w:id="55"/>
+      <w:r>
+        <w:rPr>
+          <w:rStyle w:val="CommentReference"/>
+        </w:rPr>
+        <w:commentReference w:id="55"/>
+      </w:r>
       <w:commentRangeEnd w:id="56"/>
       <w:r>
         <w:rPr>
@@ -11856,13 +11810,6 @@
           <w:rStyle w:val="CommentReference"/>
         </w:rPr>
         <w:commentReference w:id="58"/>
-      </w:r>
-      <w:commentRangeEnd w:id="59"/>
-      <w:r>
-        <w:rPr>
-          <w:rStyle w:val="CommentReference"/>
-        </w:rPr>
-        <w:commentReference w:id="59"/>
       </w:r>
       <w:r>
         <w:rPr>
@@ -11885,27 +11832,27 @@
         </w:rPr>
         <w:t>The K</w:t>
       </w:r>
+      <w:commentRangeStart w:id="59"/>
       <w:commentRangeStart w:id="60"/>
-      <w:commentRangeStart w:id="61"/>
       <w:r>
         <w:rPr>
           <w:noProof/>
         </w:rPr>
         <w:t xml:space="preserve">ruskal-Wallis </w:t>
       </w:r>
+      <w:commentRangeEnd w:id="59"/>
+      <w:r>
+        <w:rPr>
+          <w:rStyle w:val="CommentReference"/>
+        </w:rPr>
+        <w:commentReference w:id="59"/>
+      </w:r>
       <w:commentRangeEnd w:id="60"/>
       <w:r>
         <w:rPr>
           <w:rStyle w:val="CommentReference"/>
         </w:rPr>
         <w:commentReference w:id="60"/>
-      </w:r>
-      <w:commentRangeEnd w:id="61"/>
-      <w:r>
-        <w:rPr>
-          <w:rStyle w:val="CommentReference"/>
-        </w:rPr>
-        <w:commentReference w:id="61"/>
       </w:r>
       <w:r>
         <w:rPr>
@@ -11972,7 +11919,7 @@
         </w:rPr>
         <w:t xml:space="preserve">different </w:t>
       </w:r>
-      <w:commentRangeStart w:id="62"/>
+      <w:commentRangeStart w:id="61"/>
       <w:r>
         <w:rPr>
           <w:noProof/>
@@ -11980,12 +11927,12 @@
         </w:rPr>
         <w:t>population</w:t>
       </w:r>
-      <w:commentRangeEnd w:id="62"/>
+      <w:commentRangeEnd w:id="61"/>
       <w:r>
         <w:rPr>
           <w:rStyle w:val="CommentReference"/>
         </w:rPr>
-        <w:commentReference w:id="62"/>
+        <w:commentReference w:id="61"/>
       </w:r>
       <w:r>
         <w:rPr>
@@ -12192,7 +12139,6 @@
         <w:jc w:val="both"/>
       </w:pPr>
       <w:r>
-        <w:lastRenderedPageBreak/>
         <w:t xml:space="preserve">It’s possible to use the function </w:t>
       </w:r>
       <w:proofErr w:type="spellStart"/>
@@ -12397,6 +12343,7 @@
           <w:rFonts w:ascii="Lucida Console" w:hAnsi="Lucida Console"/>
           <w:color w:val="FFFFFF"/>
         </w:rPr>
+        <w:lastRenderedPageBreak/>
         <w:t xml:space="preserve">P value adjustment method: BH </w:t>
       </w:r>
     </w:p>
@@ -13760,7 +13707,6 @@
                 <w:iCs/>
                 <w:noProof/>
               </w:rPr>
-              <w:lastRenderedPageBreak/>
               <w:t>Pairwise Test of Incidence by Governorate</w:t>
             </w:r>
           </w:p>
@@ -16369,19 +16315,19 @@
         </w:rPr>
         <w:t>The one-way analysis of variance (</w:t>
       </w:r>
-      <w:commentRangeStart w:id="63"/>
+      <w:commentRangeStart w:id="62"/>
       <w:r>
         <w:rPr>
           <w:noProof/>
         </w:rPr>
         <w:t>ANOVA</w:t>
       </w:r>
-      <w:commentRangeEnd w:id="63"/>
+      <w:commentRangeEnd w:id="62"/>
       <w:r>
         <w:rPr>
           <w:rStyle w:val="CommentReference"/>
         </w:rPr>
-        <w:commentReference w:id="63"/>
+        <w:commentReference w:id="62"/>
       </w:r>
       <w:r>
         <w:rPr>
@@ -16652,7 +16598,6 @@
           <w:rFonts w:ascii="Lucida Console" w:hAnsi="Lucida Console"/>
           <w:color w:val="FFFFFF"/>
         </w:rPr>
-        <w:lastRenderedPageBreak/>
         <w:t>---</w:t>
       </w:r>
     </w:p>
@@ -17089,6 +17034,7 @@
           <w:rFonts w:ascii="Lucida Console" w:hAnsi="Lucida Console"/>
           <w:color w:val="FFFFFF"/>
         </w:rPr>
+        <w:lastRenderedPageBreak/>
         <w:t>2017-</w:t>
       </w:r>
       <w:proofErr w:type="gramStart"/>
@@ -17267,7 +17213,7 @@
           <w:noProof/>
         </w:rPr>
         <w:drawing>
-          <wp:anchor distT="0" distB="0" distL="114300" distR="114300" simplePos="0" relativeHeight="251667456" behindDoc="0" locked="0" layoutInCell="1" allowOverlap="1" wp14:anchorId="16CC3736" wp14:editId="3CF0430B">
+          <wp:anchor distT="0" distB="0" distL="114300" distR="114300" simplePos="0" relativeHeight="251666432" behindDoc="0" locked="0" layoutInCell="1" allowOverlap="1" wp14:anchorId="16CC3736" wp14:editId="604120F1">
             <wp:simplePos x="0" y="0"/>
             <wp:positionH relativeFrom="column">
               <wp:posOffset>3089910</wp:posOffset>
@@ -17290,7 +17236,7 @@
                     <pic:cNvPicPr/>
                   </pic:nvPicPr>
                   <pic:blipFill>
-                    <a:blip r:embed="rId26">
+                    <a:blip r:embed="rId30">
                       <a:extLst>
                         <a:ext uri="{28A0092B-C50C-407E-A947-70E740481C1C}">
                           <a14:useLocalDpi xmlns:a14="http://schemas.microsoft.com/office/drawing/2010/main" val="0"/>
@@ -17327,7 +17273,7 @@
           <w:noProof/>
         </w:rPr>
         <w:drawing>
-          <wp:anchor distT="0" distB="0" distL="114300" distR="114300" simplePos="0" relativeHeight="251668480" behindDoc="0" locked="0" layoutInCell="1" allowOverlap="1" wp14:anchorId="25BB626F" wp14:editId="10FAC5F9">
+          <wp:anchor distT="0" distB="0" distL="114300" distR="114300" simplePos="0" relativeHeight="251667456" behindDoc="0" locked="0" layoutInCell="1" allowOverlap="1" wp14:anchorId="25BB626F" wp14:editId="3D99A733">
             <wp:simplePos x="0" y="0"/>
             <wp:positionH relativeFrom="column">
               <wp:posOffset>-358140</wp:posOffset>
@@ -17350,7 +17296,7 @@
                     <pic:cNvPicPr/>
                   </pic:nvPicPr>
                   <pic:blipFill>
-                    <a:blip r:embed="rId27">
+                    <a:blip r:embed="rId31">
                       <a:extLst>
                         <a:ext uri="{28A0092B-C50C-407E-A947-70E740481C1C}">
                           <a14:useLocalDpi xmlns:a14="http://schemas.microsoft.com/office/drawing/2010/main" val="0"/>
@@ -17588,9 +17534,8 @@
         <w:rPr>
           <w:noProof/>
         </w:rPr>
-        <w:lastRenderedPageBreak/>
         <w:drawing>
-          <wp:anchor distT="0" distB="0" distL="114300" distR="114300" simplePos="0" relativeHeight="251666432" behindDoc="0" locked="0" layoutInCell="1" allowOverlap="1" wp14:anchorId="5FEE0F48" wp14:editId="6EA970BE">
+          <wp:anchor distT="0" distB="0" distL="114300" distR="114300" simplePos="0" relativeHeight="251665408" behindDoc="0" locked="0" layoutInCell="1" allowOverlap="1" wp14:anchorId="5FEE0F48" wp14:editId="4AB02DB6">
             <wp:simplePos x="0" y="0"/>
             <wp:positionH relativeFrom="column">
               <wp:posOffset>2400300</wp:posOffset>
@@ -17613,7 +17558,7 @@
                     <pic:cNvPicPr/>
                   </pic:nvPicPr>
                   <pic:blipFill>
-                    <a:blip r:embed="rId28">
+                    <a:blip r:embed="rId32">
                       <a:extLst>
                         <a:ext uri="{28A0092B-C50C-407E-A947-70E740481C1C}">
                           <a14:useLocalDpi xmlns:a14="http://schemas.microsoft.com/office/drawing/2010/main" val="0"/>
@@ -17820,8 +17765,8 @@
         </w:rPr>
         <w:t xml:space="preserve"> &lt; 2.2e-16 </w:t>
       </w:r>
+      <w:commentRangeStart w:id="63"/>
       <w:commentRangeStart w:id="64"/>
-      <w:commentRangeStart w:id="65"/>
       <w:r>
         <w:rPr>
           <w:rFonts w:ascii="Lucida Console" w:hAnsi="Lucida Console"/>
@@ -17829,21 +17774,21 @@
         </w:rPr>
         <w:t>***</w:t>
       </w:r>
-      <w:commentRangeEnd w:id="64"/>
+      <w:commentRangeEnd w:id="63"/>
       <w:r>
         <w:rPr>
           <w:rStyle w:val="CommentReference"/>
           <w:rFonts w:asciiTheme="minorHAnsi" w:eastAsiaTheme="minorHAnsi" w:hAnsiTheme="minorHAnsi" w:cstheme="minorBidi"/>
         </w:rPr>
-        <w:commentReference w:id="64"/>
-      </w:r>
-      <w:commentRangeEnd w:id="65"/>
+        <w:commentReference w:id="63"/>
+      </w:r>
+      <w:commentRangeEnd w:id="64"/>
       <w:r>
         <w:rPr>
           <w:rStyle w:val="CommentReference"/>
           <w:rFonts w:asciiTheme="minorHAnsi" w:eastAsiaTheme="minorHAnsi" w:hAnsiTheme="minorHAnsi" w:cstheme="minorBidi"/>
         </w:rPr>
-        <w:commentReference w:id="65"/>
+        <w:commentReference w:id="64"/>
       </w:r>
     </w:p>
     <w:p>
@@ -17879,6 +17824,7 @@
           <w:rFonts w:ascii="Lucida Console" w:hAnsi="Lucida Console"/>
           <w:color w:val="FFFFFF"/>
         </w:rPr>
+        <w:lastRenderedPageBreak/>
         <w:t>---</w:t>
       </w:r>
     </w:p>
@@ -17981,7 +17927,7 @@
         </w:rPr>
         <w:lastRenderedPageBreak/>
         <w:drawing>
-          <wp:anchor distT="0" distB="0" distL="114300" distR="114300" simplePos="0" relativeHeight="251669504" behindDoc="0" locked="0" layoutInCell="1" allowOverlap="1" wp14:anchorId="3D64CC4F" wp14:editId="095870FB">
+          <wp:anchor distT="0" distB="0" distL="114300" distR="114300" simplePos="0" relativeHeight="251668480" behindDoc="0" locked="0" layoutInCell="1" allowOverlap="1" wp14:anchorId="3D64CC4F" wp14:editId="63D68551">
             <wp:simplePos x="0" y="0"/>
             <wp:positionH relativeFrom="column">
               <wp:posOffset>0</wp:posOffset>
@@ -18004,7 +17950,7 @@
                     <pic:cNvPicPr/>
                   </pic:nvPicPr>
                   <pic:blipFill>
-                    <a:blip r:embed="rId29">
+                    <a:blip r:embed="rId33">
                       <a:extLst>
                         <a:ext uri="{28A0092B-C50C-407E-A947-70E740481C1C}">
                           <a14:useLocalDpi xmlns:a14="http://schemas.microsoft.com/office/drawing/2010/main" val="0"/>
@@ -18036,14 +17982,14 @@
           </wp:anchor>
         </w:drawing>
       </w:r>
+      <w:commentRangeStart w:id="65"/>
       <w:commentRangeStart w:id="66"/>
-      <w:commentRangeStart w:id="67"/>
       <w:r>
         <w:rPr>
           <w:noProof/>
         </w:rPr>
         <w:drawing>
-          <wp:inline distT="0" distB="0" distL="0" distR="0" wp14:anchorId="1A824848" wp14:editId="1789F010">
+          <wp:inline distT="0" distB="0" distL="0" distR="0" wp14:anchorId="1A824848" wp14:editId="37C56B56">
             <wp:extent cx="5647964" cy="3485601"/>
             <wp:effectExtent l="0" t="0" r="0" b="635"/>
             <wp:docPr id="16" name="Picture 16"/>
@@ -18058,7 +18004,7 @@
                     <pic:cNvPicPr/>
                   </pic:nvPicPr>
                   <pic:blipFill>
-                    <a:blip r:embed="rId30"/>
+                    <a:blip r:embed="rId34"/>
                     <a:stretch>
                       <a:fillRect/>
                     </a:stretch>
@@ -18078,19 +18024,19 @@
           </wp:inline>
         </w:drawing>
       </w:r>
+      <w:commentRangeEnd w:id="65"/>
+      <w:r>
+        <w:rPr>
+          <w:rStyle w:val="CommentReference"/>
+        </w:rPr>
+        <w:commentReference w:id="65"/>
+      </w:r>
       <w:commentRangeEnd w:id="66"/>
       <w:r>
         <w:rPr>
           <w:rStyle w:val="CommentReference"/>
         </w:rPr>
         <w:commentReference w:id="66"/>
-      </w:r>
-      <w:commentRangeEnd w:id="67"/>
-      <w:r>
-        <w:rPr>
-          <w:rStyle w:val="CommentReference"/>
-        </w:rPr>
-        <w:commentReference w:id="67"/>
       </w:r>
     </w:p>
     <w:p>
@@ -18112,17 +18058,8 @@
           <w:szCs w:val="24"/>
         </w:rPr>
       </w:pPr>
-      <w:bookmarkStart w:id="68" w:name="Discussion"/>
-      <w:r>
-        <w:rPr>
-          <w:rFonts w:ascii="Georgia" w:hAnsi="Georgia"/>
-          <w:sz w:val="24"/>
-          <w:szCs w:val="24"/>
-        </w:rPr>
-        <w:t>Discussion</w:t>
-      </w:r>
-    </w:p>
-    <w:bookmarkEnd w:id="68"/>
+      <w:bookmarkStart w:id="67" w:name="Discussion"/>
+    </w:p>
     <w:p>
       <w:pPr>
         <w:spacing w:line="360" w:lineRule="auto"/>
@@ -18133,153 +18070,6 @@
           <w:szCs w:val="24"/>
         </w:rPr>
       </w:pPr>
-      <w:r>
-        <w:rPr>
-          <w:rFonts w:ascii="Georgia" w:hAnsi="Georgia"/>
-          <w:sz w:val="24"/>
-          <w:szCs w:val="24"/>
-        </w:rPr>
-        <w:lastRenderedPageBreak/>
-        <w:t>The global burden of measles was estimated to be 6.7 million cases i</w:t>
-      </w:r>
-      <w:r>
-        <w:rPr>
-          <w:rFonts w:ascii="Georgia" w:hAnsi="Georgia"/>
-          <w:sz w:val="24"/>
-          <w:szCs w:val="24"/>
-        </w:rPr>
-        <w:t xml:space="preserve">n 2017, </w:t>
-      </w:r>
-      <w:r>
-        <w:rPr>
-          <w:rFonts w:ascii="Georgia" w:hAnsi="Georgia"/>
-          <w:sz w:val="24"/>
-          <w:szCs w:val="24"/>
-        </w:rPr>
-        <w:t xml:space="preserve">with </w:t>
-      </w:r>
-      <w:r>
-        <w:rPr>
-          <w:rFonts w:ascii="Georgia" w:hAnsi="Georgia"/>
-          <w:sz w:val="24"/>
-          <w:szCs w:val="24"/>
-        </w:rPr>
-        <w:t>173,330</w:t>
-      </w:r>
-      <w:r>
-        <w:rPr>
-          <w:rFonts w:ascii="Georgia" w:hAnsi="Georgia"/>
-          <w:sz w:val="24"/>
-          <w:szCs w:val="24"/>
-        </w:rPr>
-        <w:t xml:space="preserve"> cases reported to the WH</w:t>
-      </w:r>
-      <w:r>
-        <w:rPr>
-          <w:rFonts w:ascii="Georgia" w:hAnsi="Georgia"/>
-          <w:sz w:val="24"/>
-          <w:szCs w:val="24"/>
-        </w:rPr>
-        <w:t>O</w:t>
-      </w:r>
-      <w:r>
-        <w:rPr>
-          <w:rFonts w:ascii="Georgia" w:hAnsi="Georgia"/>
-          <w:sz w:val="24"/>
-          <w:szCs w:val="24"/>
-        </w:rPr>
-        <w:t xml:space="preserve">. In 2018, </w:t>
-      </w:r>
-      <w:commentRangeStart w:id="69"/>
-      <w:r>
-        <w:rPr>
-          <w:rFonts w:ascii="Georgia" w:hAnsi="Georgia"/>
-          <w:sz w:val="24"/>
-          <w:szCs w:val="24"/>
-        </w:rPr>
-        <w:t xml:space="preserve"> </w:t>
-      </w:r>
-      <w:r>
-        <w:rPr>
-          <w:rFonts w:ascii="Georgia" w:hAnsi="Georgia"/>
-          <w:sz w:val="24"/>
-          <w:szCs w:val="24"/>
-        </w:rPr>
-        <w:t xml:space="preserve">353,236 </w:t>
-      </w:r>
-      <w:commentRangeEnd w:id="69"/>
-      <w:r>
-        <w:rPr>
-          <w:rStyle w:val="CommentReference"/>
-        </w:rPr>
-        <w:commentReference w:id="69"/>
-      </w:r>
-      <w:r>
-        <w:rPr>
-          <w:rFonts w:ascii="Georgia" w:hAnsi="Georgia"/>
-          <w:sz w:val="24"/>
-          <w:szCs w:val="24"/>
-        </w:rPr>
-        <w:t>cases</w:t>
-      </w:r>
-      <w:r>
-        <w:rPr>
-          <w:rFonts w:ascii="Georgia" w:hAnsi="Georgia"/>
-          <w:sz w:val="24"/>
-          <w:szCs w:val="24"/>
-        </w:rPr>
-        <w:t xml:space="preserve"> reported to the WHO, with estimates set to be released in November 2019</w:t>
-      </w:r>
-      <w:r>
-        <w:rPr>
-          <w:rFonts w:ascii="Georgia" w:hAnsi="Georgia"/>
-          <w:sz w:val="24"/>
-          <w:szCs w:val="24"/>
-        </w:rPr>
-        <w:t>.</w:t>
-      </w:r>
-      <w:r>
-        <w:rPr>
-          <w:rFonts w:ascii="Georgia" w:hAnsi="Georgia"/>
-          <w:sz w:val="24"/>
-          <w:szCs w:val="24"/>
-        </w:rPr>
-        <w:fldChar w:fldCharType="begin" w:fldLock="1"/>
-      </w:r>
-      <w:r>
-        <w:rPr>
-          <w:rFonts w:ascii="Georgia" w:hAnsi="Georgia"/>
-          <w:sz w:val="24"/>
-          <w:szCs w:val="24"/>
-        </w:rPr>
-        <w:instrText>ADDIN CSL_CITATION {"citationItems":[{"id":"ITEM-1","itemData":{"URL":"https://www.who.int/immunization/monitoring_surveillance/burden/vpd/surveillance_type/active/measles/en/","author":[{"dropping-particle":"","family":"WHO","given":"","non-dropping-particle":"","parse-names":false,"suffix":""}],"id":"ITEM-1","issued":{"date-parts":[["2018"]]},"title":"Measles: Immunization , Vaccines and Biologicals Measles","type":"webpage"},"uris":["http://www.mendeley.com/documents/?uuid=3b0130ee-0fbc-49ab-88ba-217f73c34bb2"]},{"id":"ITEM-2","itemData":{"container-title":"WHO","id":"ITEM-2","issued":{"date-parts":[["2019"]]},"publisher":"World Health Organization","title":"WHO: New measles surveillance data from WHO","type":"article-journal"},"uris":["http://www.mendeley.com/documents/?uuid=87b80f30-e0b1-3444-b66f-f84488c6a5f9"]}],"mendeley":{"formattedCitation":"&lt;sup&gt;15,16&lt;/sup&gt;","plainTextFormattedCitation":"15,16","previouslyFormattedCitation":"&lt;sup&gt;15,16&lt;/sup&gt;"},"properties":{"noteIndex":0},"schema":"https://github.com/citation-style-language/schema/raw/master/csl-citation.json"}</w:instrText>
-      </w:r>
-      <w:r>
-        <w:rPr>
-          <w:rFonts w:ascii="Georgia" w:hAnsi="Georgia"/>
-          <w:sz w:val="24"/>
-          <w:szCs w:val="24"/>
-        </w:rPr>
-        <w:fldChar w:fldCharType="separate"/>
-      </w:r>
-      <w:r>
-        <w:rPr>
-          <w:rFonts w:ascii="Georgia" w:hAnsi="Georgia"/>
-          <w:noProof/>
-          <w:sz w:val="24"/>
-          <w:szCs w:val="24"/>
-          <w:vertAlign w:val="superscript"/>
-        </w:rPr>
-        <w:t>15,16</w:t>
-      </w:r>
-      <w:r>
-        <w:rPr>
-          <w:rFonts w:ascii="Georgia" w:hAnsi="Georgia"/>
-          <w:sz w:val="24"/>
-          <w:szCs w:val="24"/>
-        </w:rPr>
-        <w:fldChar w:fldCharType="end"/>
-      </w:r>
     </w:p>
     <w:p>
       <w:pPr>
@@ -18297,163 +18087,11 @@
           <w:sz w:val="24"/>
           <w:szCs w:val="24"/>
         </w:rPr>
-        <w:t>T</w:t>
-      </w:r>
-      <w:r>
-        <w:rPr>
-          <w:rFonts w:ascii="Georgia" w:hAnsi="Georgia"/>
-          <w:sz w:val="24"/>
-          <w:szCs w:val="24"/>
-        </w:rPr>
-        <w:t>he outbreaks of 2017 and 2018 were the largest</w:t>
-      </w:r>
-      <w:r>
-        <w:rPr>
-          <w:rFonts w:ascii="Georgia" w:hAnsi="Georgia"/>
-          <w:sz w:val="24"/>
-          <w:szCs w:val="24"/>
-        </w:rPr>
-        <w:t xml:space="preserve"> since Syria first eliminated measles in 199</w:t>
-      </w:r>
-      <w:r>
-        <w:rPr>
-          <w:rFonts w:ascii="Georgia" w:hAnsi="Georgia"/>
-          <w:sz w:val="24"/>
-          <w:szCs w:val="24"/>
-        </w:rPr>
-        <w:t>9</w:t>
-      </w:r>
-      <w:r>
-        <w:rPr>
-          <w:rFonts w:ascii="Georgia" w:hAnsi="Georgia"/>
-          <w:sz w:val="24"/>
-          <w:szCs w:val="24"/>
-        </w:rPr>
-        <w:t>.</w:t>
-      </w:r>
-      <w:r>
-        <w:rPr>
-          <w:rFonts w:ascii="Georgia" w:hAnsi="Georgia"/>
-          <w:sz w:val="24"/>
-          <w:szCs w:val="24"/>
-        </w:rPr>
-        <w:fldChar w:fldCharType="begin" w:fldLock="1"/>
-      </w:r>
-      <w:r>
-        <w:rPr>
-          <w:rFonts w:ascii="Georgia" w:hAnsi="Georgia"/>
-          <w:sz w:val="24"/>
-          <w:szCs w:val="24"/>
-        </w:rPr>
-        <w:instrText>ADDIN CSL_CITATION {"citationItems":[{"id":"ITEM-1","itemData":{"id":"ITEM-1","issued":{"date-parts":[["0"]]},"publisher":"World Health Organization","title":"WHO | Immunization Country Profile","type":"article-journal"},"uris":["http://www.mendeley.com/documents/?uuid=f2758357-03f6-3435-906b-0859f04b46a7"]}],"mendeley":{"formattedCitation":"&lt;sup&gt;17&lt;/sup&gt;","plainTextFormattedCitation":"17","previouslyFormattedCitation":"&lt;sup&gt;17&lt;/sup&gt;"},"properties":{"noteIndex":0},"schema":"https://github.com/citation-style-language/schema/raw/master/csl-citation.json"}</w:instrText>
-      </w:r>
-      <w:r>
-        <w:rPr>
-          <w:rFonts w:ascii="Georgia" w:hAnsi="Georgia"/>
-          <w:sz w:val="24"/>
-          <w:szCs w:val="24"/>
-        </w:rPr>
-        <w:fldChar w:fldCharType="separate"/>
-      </w:r>
-      <w:r>
-        <w:rPr>
-          <w:rFonts w:ascii="Georgia" w:hAnsi="Georgia"/>
-          <w:noProof/>
-          <w:sz w:val="24"/>
-          <w:szCs w:val="24"/>
-          <w:vertAlign w:val="superscript"/>
-        </w:rPr>
-        <w:t>17</w:t>
-      </w:r>
-      <w:r>
-        <w:rPr>
-          <w:rFonts w:ascii="Georgia" w:hAnsi="Georgia"/>
-          <w:sz w:val="24"/>
-          <w:szCs w:val="24"/>
-        </w:rPr>
-        <w:fldChar w:fldCharType="end"/>
-      </w:r>
-      <w:r>
-        <w:rPr>
-          <w:rFonts w:ascii="Georgia" w:hAnsi="Georgia"/>
-          <w:sz w:val="24"/>
-          <w:szCs w:val="24"/>
-        </w:rPr>
-        <w:t xml:space="preserve"> No outbreaks were reported in 2019, likely due to </w:t>
-      </w:r>
-      <w:r>
-        <w:rPr>
-          <w:rFonts w:ascii="Georgia" w:hAnsi="Georgia"/>
-          <w:sz w:val="24"/>
-          <w:szCs w:val="24"/>
-        </w:rPr>
-        <w:t xml:space="preserve">a combination of </w:t>
-      </w:r>
-      <w:r>
-        <w:rPr>
-          <w:rFonts w:ascii="Georgia" w:hAnsi="Georgia"/>
-          <w:sz w:val="24"/>
-          <w:szCs w:val="24"/>
-        </w:rPr>
-        <w:t xml:space="preserve">vaccination </w:t>
-      </w:r>
-      <w:r>
-        <w:rPr>
-          <w:rFonts w:ascii="Georgia" w:hAnsi="Georgia"/>
-          <w:sz w:val="24"/>
-          <w:szCs w:val="24"/>
-        </w:rPr>
-        <w:t>efforts</w:t>
-      </w:r>
-      <w:r>
-        <w:rPr>
-          <w:rFonts w:ascii="Georgia" w:hAnsi="Georgia"/>
-          <w:sz w:val="24"/>
-          <w:szCs w:val="24"/>
-        </w:rPr>
-        <w:t xml:space="preserve"> in response to previous outbreaks </w:t>
-      </w:r>
-      <w:r>
-        <w:rPr>
-          <w:rFonts w:ascii="Georgia" w:hAnsi="Georgia"/>
-          <w:sz w:val="24"/>
-          <w:szCs w:val="24"/>
-        </w:rPr>
-        <w:t>and the</w:t>
-      </w:r>
-      <w:r>
-        <w:rPr>
-          <w:rFonts w:ascii="Georgia" w:hAnsi="Georgia"/>
-          <w:sz w:val="24"/>
-          <w:szCs w:val="24"/>
-        </w:rPr>
-        <w:t xml:space="preserve"> acquired immunity of the most susceptible populations </w:t>
-      </w:r>
-      <w:r>
-        <w:rPr>
-          <w:rFonts w:ascii="Georgia" w:hAnsi="Georgia"/>
-          <w:sz w:val="24"/>
-          <w:szCs w:val="24"/>
-        </w:rPr>
-        <w:t>as a consequence of</w:t>
-      </w:r>
-      <w:r>
-        <w:rPr>
-          <w:rFonts w:ascii="Georgia" w:hAnsi="Georgia"/>
-          <w:sz w:val="24"/>
-          <w:szCs w:val="24"/>
-        </w:rPr>
-        <w:t xml:space="preserve"> those outbreaks.</w:t>
-      </w:r>
-      <w:r>
-        <w:rPr>
-          <w:rFonts w:ascii="Georgia" w:hAnsi="Georgia"/>
-          <w:sz w:val="24"/>
-          <w:szCs w:val="24"/>
-        </w:rPr>
-        <w:t xml:space="preserve"> </w:t>
-      </w:r>
-    </w:p>
+        <w:lastRenderedPageBreak/>
+        <w:t>Discussion</w:t>
+      </w:r>
+    </w:p>
+    <w:bookmarkEnd w:id="67"/>
     <w:p>
       <w:pPr>
         <w:spacing w:line="360" w:lineRule="auto"/>
@@ -18470,23 +18108,95 @@
           <w:sz w:val="24"/>
           <w:szCs w:val="24"/>
         </w:rPr>
-        <w:t xml:space="preserve">ACU’s EWARN has proven itself to be a robust surveillance </w:t>
-      </w:r>
-      <w:r>
-        <w:rPr>
-          <w:rFonts w:ascii="Georgia" w:hAnsi="Georgia"/>
-          <w:sz w:val="24"/>
-          <w:szCs w:val="24"/>
-        </w:rPr>
-        <w:t>system and</w:t>
-      </w:r>
-      <w:r>
-        <w:rPr>
-          <w:rFonts w:ascii="Georgia" w:hAnsi="Georgia"/>
-          <w:sz w:val="24"/>
-          <w:szCs w:val="24"/>
-        </w:rPr>
-        <w:t xml:space="preserve"> is often the only source for infectious disease data from opposition territories</w:t>
+        <w:t>The global burden of measles was estimated to be 6.7 million cases i</w:t>
+      </w:r>
+      <w:r>
+        <w:rPr>
+          <w:rFonts w:ascii="Georgia" w:hAnsi="Georgia"/>
+          <w:sz w:val="24"/>
+          <w:szCs w:val="24"/>
+        </w:rPr>
+        <w:t xml:space="preserve">n 2017, </w:t>
+      </w:r>
+      <w:r>
+        <w:rPr>
+          <w:rFonts w:ascii="Georgia" w:hAnsi="Georgia"/>
+          <w:sz w:val="24"/>
+          <w:szCs w:val="24"/>
+        </w:rPr>
+        <w:t xml:space="preserve">with </w:t>
+      </w:r>
+      <w:r>
+        <w:rPr>
+          <w:rFonts w:ascii="Georgia" w:hAnsi="Georgia"/>
+          <w:sz w:val="24"/>
+          <w:szCs w:val="24"/>
+        </w:rPr>
+        <w:t>173,330</w:t>
+      </w:r>
+      <w:r>
+        <w:rPr>
+          <w:rFonts w:ascii="Georgia" w:hAnsi="Georgia"/>
+          <w:sz w:val="24"/>
+          <w:szCs w:val="24"/>
+        </w:rPr>
+        <w:t xml:space="preserve"> cases reported to the WH</w:t>
+      </w:r>
+      <w:r>
+        <w:rPr>
+          <w:rFonts w:ascii="Georgia" w:hAnsi="Georgia"/>
+          <w:sz w:val="24"/>
+          <w:szCs w:val="24"/>
+        </w:rPr>
+        <w:t>O</w:t>
+      </w:r>
+      <w:r>
+        <w:rPr>
+          <w:rFonts w:ascii="Georgia" w:hAnsi="Georgia"/>
+          <w:sz w:val="24"/>
+          <w:szCs w:val="24"/>
+        </w:rPr>
+        <w:t xml:space="preserve">. In 2018, </w:t>
+      </w:r>
+      <w:commentRangeStart w:id="68"/>
+      <w:r>
+        <w:rPr>
+          <w:rFonts w:ascii="Georgia" w:hAnsi="Georgia"/>
+          <w:sz w:val="24"/>
+          <w:szCs w:val="24"/>
+        </w:rPr>
+        <w:t xml:space="preserve"> </w:t>
+      </w:r>
+      <w:r>
+        <w:rPr>
+          <w:rFonts w:ascii="Georgia" w:hAnsi="Georgia"/>
+          <w:sz w:val="24"/>
+          <w:szCs w:val="24"/>
+        </w:rPr>
+        <w:t xml:space="preserve">353,236 </w:t>
+      </w:r>
+      <w:commentRangeEnd w:id="68"/>
+      <w:r>
+        <w:rPr>
+          <w:rStyle w:val="CommentReference"/>
+        </w:rPr>
+        <w:commentReference w:id="68"/>
+      </w:r>
+      <w:r>
+        <w:rPr>
+          <w:rFonts w:ascii="Georgia" w:hAnsi="Georgia"/>
+          <w:sz w:val="24"/>
+          <w:szCs w:val="24"/>
+        </w:rPr>
+        <w:t>cases</w:t>
+      </w:r>
+      <w:r>
+        <w:rPr>
+          <w:rFonts w:ascii="Georgia" w:hAnsi="Georgia"/>
+          <w:sz w:val="24"/>
+          <w:szCs w:val="24"/>
+        </w:rPr>
+        <w:t xml:space="preserve"> reported to the WHO, with estimates set to be released in November 2019</w:t>
       </w:r>
       <w:r>
         <w:rPr>
@@ -18510,7 +18220,7 @@
           <w:sz w:val="24"/>
           <w:szCs w:val="24"/>
         </w:rPr>
-        <w:instrText>ADDIN CSL_CITATION {"citationItems":[{"id":"ITEM-1","itemData":{"URL":"https://www.cdc.gov/globalhealth/infographics/global-health-security/ewarn.htm","accessed":{"date-parts":[["2019","9","14"]]},"author":[{"dropping-particle":"","family":"CDC","given":"","non-dropping-particle":"","parse-names":false,"suffix":""}],"id":"ITEM-1","issued":{"date-parts":[["0"]]},"title":"CDC Global Health - Infographics - Early Warning Alert And Response Network Put The Brakes On Deadly Diseases","type":"webpage"},"uris":["http://www.mendeley.com/documents/?uuid=d4ee335c-30fb-3a2a-8259-1543ca2b797b"]}],"mendeley":{"formattedCitation":"&lt;sup&gt;18&lt;/sup&gt;","plainTextFormattedCitation":"18","previouslyFormattedCitation":"&lt;sup&gt;18&lt;/sup&gt;"},"properties":{"noteIndex":0},"schema":"https://github.com/citation-style-language/schema/raw/master/csl-citation.json"}</w:instrText>
+        <w:instrText>ADDIN CSL_CITATION {"citationItems":[{"id":"ITEM-1","itemData":{"URL":"https://www.who.int/immunization/monitoring_surveillance/burden/vpd/surveillance_type/active/measles/en/","author":[{"dropping-particle":"","family":"WHO","given":"","non-dropping-particle":"","parse-names":false,"suffix":""}],"id":"ITEM-1","issued":{"date-parts":[["2018"]]},"title":"Measles: Immunization , Vaccines and Biologicals Measles","type":"webpage"},"uris":["http://www.mendeley.com/documents/?uuid=3b0130ee-0fbc-49ab-88ba-217f73c34bb2"]},{"id":"ITEM-2","itemData":{"container-title":"WHO","id":"ITEM-2","issued":{"date-parts":[["2019"]]},"publisher":"World Health Organization","title":"WHO: New measles surveillance data from WHO","type":"article-journal"},"uris":["http://www.mendeley.com/documents/?uuid=87b80f30-e0b1-3444-b66f-f84488c6a5f9"]}],"mendeley":{"formattedCitation":"&lt;sup&gt;15,16&lt;/sup&gt;","plainTextFormattedCitation":"15,16","previouslyFormattedCitation":"&lt;sup&gt;15,16&lt;/sup&gt;"},"properties":{"noteIndex":0},"schema":"https://github.com/citation-style-language/schema/raw/master/csl-citation.json"}</w:instrText>
       </w:r>
       <w:r>
         <w:rPr>
@@ -18528,7 +18238,7 @@
           <w:szCs w:val="24"/>
           <w:vertAlign w:val="superscript"/>
         </w:rPr>
-        <w:t>18</w:t>
+        <w:t>15,16</w:t>
       </w:r>
       <w:r>
         <w:rPr>
@@ -18537,54 +18247,6 @@
           <w:szCs w:val="24"/>
         </w:rPr>
         <w:fldChar w:fldCharType="end"/>
-      </w:r>
-      <w:r>
-        <w:rPr>
-          <w:rFonts w:ascii="Georgia" w:hAnsi="Georgia"/>
-          <w:sz w:val="24"/>
-          <w:szCs w:val="24"/>
-        </w:rPr>
-        <w:t xml:space="preserve"> The data that they have collected and distributed have helped direct clinical practice within Syria, informed vaccination and other intervention efforts of many NGOs, improved triaging of limited resources, facilitated the mobilization</w:t>
-      </w:r>
-      <w:r>
-        <w:rPr>
-          <w:rFonts w:ascii="Georgia" w:hAnsi="Georgia"/>
-          <w:sz w:val="24"/>
-          <w:szCs w:val="24"/>
-        </w:rPr>
-        <w:t xml:space="preserve"> of support from donor organizations, and provided access to precious information to the international community in a timely fashion.</w:t>
-      </w:r>
-      <w:r>
-        <w:rPr>
-          <w:rFonts w:ascii="Georgia" w:hAnsi="Georgia"/>
-          <w:sz w:val="24"/>
-          <w:szCs w:val="24"/>
-        </w:rPr>
-        <w:t xml:space="preserve"> Paradoxically, information on the spread of certain infectious diseases within the EWARN coverage regions</w:t>
-      </w:r>
-      <w:r>
-        <w:rPr>
-          <w:rFonts w:ascii="Georgia" w:hAnsi="Georgia"/>
-          <w:sz w:val="24"/>
-          <w:szCs w:val="24"/>
-        </w:rPr>
-        <w:t xml:space="preserve"> may be more accessible now than </w:t>
-      </w:r>
-      <w:r>
-        <w:rPr>
-          <w:rFonts w:ascii="Georgia" w:hAnsi="Georgia"/>
-          <w:sz w:val="24"/>
-          <w:szCs w:val="24"/>
-        </w:rPr>
-        <w:t>ever before.</w:t>
-      </w:r>
-      <w:r>
-        <w:rPr>
-          <w:rFonts w:ascii="Georgia" w:hAnsi="Georgia"/>
-          <w:sz w:val="24"/>
-          <w:szCs w:val="24"/>
-        </w:rPr>
-        <w:t xml:space="preserve"> </w:t>
       </w:r>
     </w:p>
     <w:p>
@@ -18603,71 +18265,177 @@
           <w:sz w:val="24"/>
           <w:szCs w:val="24"/>
         </w:rPr>
-        <w:t xml:space="preserve">The system </w:t>
-      </w:r>
-      <w:r>
-        <w:rPr>
-          <w:rFonts w:ascii="Georgia" w:hAnsi="Georgia"/>
-          <w:sz w:val="24"/>
-          <w:szCs w:val="24"/>
-        </w:rPr>
-        <w:t xml:space="preserve">has remained stable </w:t>
-      </w:r>
-      <w:r>
-        <w:rPr>
-          <w:rFonts w:ascii="Georgia" w:hAnsi="Georgia"/>
-          <w:sz w:val="24"/>
-          <w:szCs w:val="24"/>
-        </w:rPr>
-        <w:t xml:space="preserve">despite the conflict, </w:t>
-      </w:r>
-      <w:r>
-        <w:rPr>
-          <w:rFonts w:ascii="Georgia" w:hAnsi="Georgia"/>
-          <w:sz w:val="24"/>
-          <w:szCs w:val="24"/>
-        </w:rPr>
-        <w:t>able to detect the large annual surges of suspected typhoid fever cases in the fall and deviations from the minute yet consistent baseline</w:t>
-      </w:r>
-      <w:r>
-        <w:rPr>
-          <w:rFonts w:ascii="Georgia" w:hAnsi="Georgia"/>
-          <w:sz w:val="24"/>
-          <w:szCs w:val="24"/>
-        </w:rPr>
-        <w:t xml:space="preserve"> incidence of</w:t>
-      </w:r>
-      <w:r>
-        <w:rPr>
-          <w:rFonts w:ascii="Georgia" w:hAnsi="Georgia"/>
-          <w:sz w:val="24"/>
-          <w:szCs w:val="24"/>
-        </w:rPr>
-        <w:t xml:space="preserve"> acute flaccid paralysis that </w:t>
-      </w:r>
-      <w:r>
-        <w:rPr>
-          <w:rFonts w:ascii="Georgia" w:hAnsi="Georgia"/>
-          <w:sz w:val="24"/>
-          <w:szCs w:val="24"/>
-        </w:rPr>
-        <w:t>trigger invest</w:t>
-      </w:r>
-      <w:r>
-        <w:rPr>
-          <w:rFonts w:ascii="Georgia" w:hAnsi="Georgia"/>
-          <w:sz w:val="24"/>
-          <w:szCs w:val="24"/>
-        </w:rPr>
-        <w:t>i</w:t>
-      </w:r>
-      <w:r>
-        <w:rPr>
-          <w:rFonts w:ascii="Georgia" w:hAnsi="Georgia"/>
-          <w:sz w:val="24"/>
-          <w:szCs w:val="24"/>
-        </w:rPr>
-        <w:t>gations for polio.</w:t>
+        <w:t>T</w:t>
+      </w:r>
+      <w:r>
+        <w:rPr>
+          <w:rFonts w:ascii="Georgia" w:hAnsi="Georgia"/>
+          <w:sz w:val="24"/>
+          <w:szCs w:val="24"/>
+        </w:rPr>
+        <w:t>he outbreaks of 2017 and 2018 were the largest</w:t>
+      </w:r>
+      <w:r>
+        <w:rPr>
+          <w:rFonts w:ascii="Georgia" w:hAnsi="Georgia"/>
+          <w:sz w:val="24"/>
+          <w:szCs w:val="24"/>
+        </w:rPr>
+        <w:t xml:space="preserve"> since Syria first eliminated measles in 199</w:t>
+      </w:r>
+      <w:r>
+        <w:rPr>
+          <w:rFonts w:ascii="Georgia" w:hAnsi="Georgia"/>
+          <w:sz w:val="24"/>
+          <w:szCs w:val="24"/>
+        </w:rPr>
+        <w:t>9</w:t>
+      </w:r>
+      <w:r>
+        <w:rPr>
+          <w:rFonts w:ascii="Georgia" w:hAnsi="Georgia"/>
+          <w:sz w:val="24"/>
+          <w:szCs w:val="24"/>
+        </w:rPr>
+        <w:t>.</w:t>
+      </w:r>
+      <w:r>
+        <w:rPr>
+          <w:rFonts w:ascii="Georgia" w:hAnsi="Georgia"/>
+          <w:sz w:val="24"/>
+          <w:szCs w:val="24"/>
+        </w:rPr>
+        <w:fldChar w:fldCharType="begin" w:fldLock="1"/>
+      </w:r>
+      <w:r>
+        <w:rPr>
+          <w:rFonts w:ascii="Georgia" w:hAnsi="Georgia"/>
+          <w:sz w:val="24"/>
+          <w:szCs w:val="24"/>
+        </w:rPr>
+        <w:instrText>ADDIN CSL_CITATION {"citationItems":[{"id":"ITEM-1","itemData":{"id":"ITEM-1","issued":{"date-parts":[["0"]]},"publisher":"World Health Organization","title":"WHO | Immunization Country Profile","type":"article-journal"},"uris":["http://www.mendeley.com/documents/?uuid=f2758357-03f6-3435-906b-0859f04b46a7"]}],"mendeley":{"formattedCitation":"&lt;sup&gt;17&lt;/sup&gt;","plainTextFormattedCitation":"17","previouslyFormattedCitation":"&lt;sup&gt;17&lt;/sup&gt;"},"properties":{"noteIndex":0},"schema":"https://github.com/citation-style-language/schema/raw/master/csl-citation.json"}</w:instrText>
+      </w:r>
+      <w:r>
+        <w:rPr>
+          <w:rFonts w:ascii="Georgia" w:hAnsi="Georgia"/>
+          <w:sz w:val="24"/>
+          <w:szCs w:val="24"/>
+        </w:rPr>
+        <w:fldChar w:fldCharType="separate"/>
+      </w:r>
+      <w:r>
+        <w:rPr>
+          <w:rFonts w:ascii="Georgia" w:hAnsi="Georgia"/>
+          <w:noProof/>
+          <w:sz w:val="24"/>
+          <w:szCs w:val="24"/>
+          <w:vertAlign w:val="superscript"/>
+        </w:rPr>
+        <w:t>17</w:t>
+      </w:r>
+      <w:r>
+        <w:rPr>
+          <w:rFonts w:ascii="Georgia" w:hAnsi="Georgia"/>
+          <w:sz w:val="24"/>
+          <w:szCs w:val="24"/>
+        </w:rPr>
+        <w:fldChar w:fldCharType="end"/>
+      </w:r>
+      <w:r>
+        <w:rPr>
+          <w:rFonts w:ascii="Georgia" w:hAnsi="Georgia"/>
+          <w:sz w:val="24"/>
+          <w:szCs w:val="24"/>
+        </w:rPr>
+        <w:t xml:space="preserve"> No outbreaks were reported in 2019,</w:t>
+      </w:r>
+      <w:commentRangeStart w:id="69"/>
+      <w:r>
+        <w:rPr>
+          <w:rFonts w:ascii="Georgia" w:hAnsi="Georgia"/>
+          <w:sz w:val="24"/>
+          <w:szCs w:val="24"/>
+        </w:rPr>
+        <w:t xml:space="preserve"> likely due t</w:t>
+      </w:r>
+      <w:commentRangeEnd w:id="69"/>
+      <w:r>
+        <w:rPr>
+          <w:rStyle w:val="CommentReference"/>
+        </w:rPr>
+        <w:commentReference w:id="69"/>
+      </w:r>
+      <w:r>
+        <w:rPr>
+          <w:rFonts w:ascii="Georgia" w:hAnsi="Georgia"/>
+          <w:sz w:val="24"/>
+          <w:szCs w:val="24"/>
+        </w:rPr>
+        <w:t xml:space="preserve">o </w:t>
+      </w:r>
+      <w:r>
+        <w:rPr>
+          <w:rFonts w:ascii="Georgia" w:hAnsi="Georgia"/>
+          <w:sz w:val="24"/>
+          <w:szCs w:val="24"/>
+        </w:rPr>
+        <w:t xml:space="preserve">a combination of </w:t>
+      </w:r>
+      <w:r>
+        <w:rPr>
+          <w:rFonts w:ascii="Georgia" w:hAnsi="Georgia"/>
+          <w:sz w:val="24"/>
+          <w:szCs w:val="24"/>
+        </w:rPr>
+        <w:t xml:space="preserve">vaccination </w:t>
+      </w:r>
+      <w:r>
+        <w:rPr>
+          <w:rFonts w:ascii="Georgia" w:hAnsi="Georgia"/>
+          <w:sz w:val="24"/>
+          <w:szCs w:val="24"/>
+        </w:rPr>
+        <w:t>efforts</w:t>
+      </w:r>
+      <w:r>
+        <w:rPr>
+          <w:rFonts w:ascii="Georgia" w:hAnsi="Georgia"/>
+          <w:sz w:val="24"/>
+          <w:szCs w:val="24"/>
+        </w:rPr>
+        <w:t xml:space="preserve"> in response to previous outbreaks </w:t>
+      </w:r>
+      <w:r>
+        <w:rPr>
+          <w:rFonts w:ascii="Georgia" w:hAnsi="Georgia"/>
+          <w:sz w:val="24"/>
+          <w:szCs w:val="24"/>
+        </w:rPr>
+        <w:t>and the</w:t>
+      </w:r>
+      <w:r>
+        <w:rPr>
+          <w:rFonts w:ascii="Georgia" w:hAnsi="Georgia"/>
+          <w:sz w:val="24"/>
+          <w:szCs w:val="24"/>
+        </w:rPr>
+        <w:t xml:space="preserve"> acquired immunity of the most susceptible populations </w:t>
+      </w:r>
+      <w:r>
+        <w:rPr>
+          <w:rFonts w:ascii="Georgia" w:hAnsi="Georgia"/>
+          <w:sz w:val="24"/>
+          <w:szCs w:val="24"/>
+        </w:rPr>
+        <w:t>as a consequence of</w:t>
+      </w:r>
+      <w:r>
+        <w:rPr>
+          <w:rFonts w:ascii="Georgia" w:hAnsi="Georgia"/>
+          <w:sz w:val="24"/>
+          <w:szCs w:val="24"/>
+        </w:rPr>
+        <w:t xml:space="preserve"> those outbreaks.</w:t>
       </w:r>
       <w:r>
         <w:rPr>
@@ -18677,22 +18445,96 @@
         </w:rPr>
         <w:t xml:space="preserve"> </w:t>
       </w:r>
-      <w:r>
-        <w:rPr>
-          <w:rFonts w:ascii="Georgia" w:hAnsi="Georgia"/>
-          <w:sz w:val="24"/>
-          <w:szCs w:val="24"/>
-        </w:rPr>
-        <w:t xml:space="preserve">By reporting the timeliness and completeness of each district’s reports and utilizing a zero-reporting protocol, </w:t>
+    </w:p>
+    <w:p>
+      <w:pPr>
+        <w:pStyle w:val="Essay"/>
+        <w:rPr>
+          <w:noProof/>
+        </w:rPr>
+      </w:pPr>
+      <w:r>
+        <w:t xml:space="preserve">The outbreaks follow a mostly biannual outbreak trend. The largest outbreaks of 2017 were concentrated in Abu Kamal and Al </w:t>
+      </w:r>
+      <w:proofErr w:type="spellStart"/>
+      <w:r>
+        <w:t>Mayadin</w:t>
+      </w:r>
+      <w:proofErr w:type="spellEnd"/>
+      <w:r>
+        <w:t xml:space="preserve"> Districts in the Deir-</w:t>
+      </w:r>
+      <w:proofErr w:type="spellStart"/>
+      <w:r>
+        <w:t>ez</w:t>
+      </w:r>
+      <w:proofErr w:type="spellEnd"/>
+      <w:r>
+        <w:t>-</w:t>
+      </w:r>
+      <w:proofErr w:type="spellStart"/>
+      <w:r>
+        <w:t>Zor</w:t>
+      </w:r>
+      <w:proofErr w:type="spellEnd"/>
+      <w:r>
+        <w:t xml:space="preserve"> governorate, while the largest outbreaks in 2018 were concentrated in Al-</w:t>
+      </w:r>
+      <w:proofErr w:type="spellStart"/>
+      <w:r>
+        <w:t>Mayadin</w:t>
+      </w:r>
+      <w:proofErr w:type="spellEnd"/>
+      <w:r>
+        <w:t xml:space="preserve"> and Deir-</w:t>
+      </w:r>
+      <w:proofErr w:type="spellStart"/>
+      <w:r>
+        <w:t>ez</w:t>
+      </w:r>
+      <w:proofErr w:type="spellEnd"/>
+      <w:r>
+        <w:t>-</w:t>
+      </w:r>
+      <w:proofErr w:type="spellStart"/>
+      <w:r>
+        <w:t>Zor</w:t>
+      </w:r>
+      <w:proofErr w:type="spellEnd"/>
+      <w:r>
+        <w:t xml:space="preserve"> districts in Deir-</w:t>
+      </w:r>
+      <w:proofErr w:type="spellStart"/>
+      <w:r>
+        <w:t>ez</w:t>
+      </w:r>
+      <w:proofErr w:type="spellEnd"/>
+      <w:r>
+        <w:t>-</w:t>
+      </w:r>
+      <w:proofErr w:type="spellStart"/>
+      <w:r>
+        <w:t>Zor</w:t>
+      </w:r>
+      <w:proofErr w:type="spellEnd"/>
+      <w:r>
+        <w:t xml:space="preserve"> governorate and Ar-Raqqa district of Ar-Raqqa Governorate.</w:t>
+      </w:r>
+      <w:r>
+        <w:rPr>
+          <w:noProof/>
+        </w:rPr>
+        <w:t xml:space="preserve"> </w:t>
+      </w:r>
+      <w:r>
+        <w:t xml:space="preserve">Districts with high incidence of measles in 2017 experienced a reduction in incidence the following year, suggesting a reduction in the at-risk population due to acquired immunity. </w:t>
+      </w:r>
+      <w:r>
+        <w:t xml:space="preserve">In 2017 </w:t>
       </w:r>
       <w:commentRangeStart w:id="70"/>
       <w:r>
-        <w:rPr>
-          <w:rFonts w:ascii="Georgia" w:hAnsi="Georgia"/>
-          <w:sz w:val="24"/>
-          <w:szCs w:val="24"/>
-        </w:rPr>
-        <w:t>gaps in surveillance</w:t>
+        <w:t>incidence</w:t>
       </w:r>
       <w:commentRangeEnd w:id="70"/>
       <w:r>
@@ -18702,28 +18544,53 @@
         <w:commentReference w:id="70"/>
       </w:r>
       <w:r>
-        <w:rPr>
-          <w:rFonts w:ascii="Georgia" w:hAnsi="Georgia"/>
-          <w:sz w:val="24"/>
-          <w:szCs w:val="24"/>
-        </w:rPr>
-        <w:t xml:space="preserve"> data can be easily </w:t>
-      </w:r>
-      <w:r>
-        <w:rPr>
-          <w:rFonts w:ascii="Georgia" w:hAnsi="Georgia"/>
-          <w:sz w:val="24"/>
-          <w:szCs w:val="24"/>
-        </w:rPr>
-        <w:t>identified,</w:t>
-      </w:r>
-      <w:r>
-        <w:rPr>
-          <w:rFonts w:ascii="Georgia" w:hAnsi="Georgia"/>
-          <w:sz w:val="24"/>
-          <w:szCs w:val="24"/>
-        </w:rPr>
-        <w:t xml:space="preserve"> and unreported information can be distinguished from the true absence of cases.</w:t>
+        <w:t xml:space="preserve"> peaked towards the end of June and beginning of July, while in 2018 incidence peaked around end of March. </w:t>
+      </w:r>
+      <w:r>
+        <w:t>The 2018 outbreak had a more gradual increase in incidence from the beginning of January until the end of August, compared to sharp increase in incidence in mid-March and rapid decline that tapered off until early October</w:t>
+      </w:r>
+      <w:r>
+        <w:t xml:space="preserve">. </w:t>
+      </w:r>
+      <w:commentRangeStart w:id="71"/>
+      <w:r>
+        <w:t>The seasonality of measles is typically lost as elimination of measles in a given population is approached</w:t>
+      </w:r>
+      <w:commentRangeEnd w:id="71"/>
+      <w:r>
+        <w:rPr>
+          <w:rStyle w:val="CommentReference"/>
+          <w:rFonts w:asciiTheme="minorHAnsi" w:hAnsiTheme="minorHAnsi"/>
+        </w:rPr>
+        <w:commentReference w:id="71"/>
+      </w:r>
+      <w:r>
+        <w:t>, which may provide an important epidemiologic marker to monitor for as vaccination efforts are continued.</w:t>
+      </w:r>
+      <w:r>
+        <w:fldChar w:fldCharType="begin" w:fldLock="1"/>
+      </w:r>
+      <w:r>
+        <w:instrText>ADDIN CSL_CITATION {"citationItems":[{"id":"ITEM-1","itemData":{"DOI":"10.1016/j.vaccine.2014.10.061","ISSN":"0264-410X","author":[{"dropping-particle":"","family":"Durrheim","given":"David N","non-dropping-particle":"","parse-names":false,"suffix":""},{"dropping-particle":"","family":"Crowcroft","given":"Natasha S","non-dropping-particle":"","parse-names":false,"suffix":""},{"dropping-particle":"","family":"Strebel","given":"Peter M","non-dropping-particle":"","parse-names":false,"suffix":""}],"container-title":"Vaccine","id":"ITEM-1","issue":"51","issued":{"date-parts":[["2014"]]},"page":"6880-6883","publisher":"Elsevier Ltd","title":"Measles – The epidemiology of elimination","type":"article-journal","volume":"32"},"uris":["http://www.mendeley.com/documents/?uuid=a3bee631-d513-410a-b55c-fb90122eb54f"]}],"mendeley":{"formattedCitation":"&lt;sup&gt;14&lt;/sup&gt;","plainTextFormattedCitation":"14","previouslyFormattedCitation":"&lt;sup&gt;14&lt;/sup&gt;"},"properties":{"noteIndex":0},"schema":"https://github.com/citation-style-language/schema/raw/master/csl-citation.json"}</w:instrText>
+      </w:r>
+      <w:r>
+        <w:fldChar w:fldCharType="separate"/>
+      </w:r>
+      <w:r>
+        <w:rPr>
+          <w:noProof/>
+          <w:vertAlign w:val="superscript"/>
+        </w:rPr>
+        <w:t>14</w:t>
+      </w:r>
+      <w:r>
+        <w:fldChar w:fldCharType="end"/>
+      </w:r>
+      <w:r>
+        <w:rPr>
+          <w:noProof/>
+        </w:rPr>
+        <w:t xml:space="preserve"> </w:t>
       </w:r>
     </w:p>
     <w:p>
@@ -18888,7 +18755,7 @@
         </w:rPr>
         <w:t xml:space="preserve">In </w:t>
       </w:r>
-      <w:commentRangeStart w:id="71"/>
+      <w:commentRangeStart w:id="72"/>
       <w:r>
         <w:rPr>
           <w:rFonts w:ascii="Georgia" w:hAnsi="Georgia"/>
@@ -18897,12 +18764,12 @@
         </w:rPr>
         <w:t>2018</w:t>
       </w:r>
-      <w:commentRangeEnd w:id="71"/>
+      <w:commentRangeEnd w:id="72"/>
       <w:r>
         <w:rPr>
           <w:rStyle w:val="CommentReference"/>
         </w:rPr>
-        <w:commentReference w:id="71"/>
+        <w:commentReference w:id="72"/>
       </w:r>
       <w:r>
         <w:rPr>
@@ -19067,178 +18934,6 @@
           <w:szCs w:val="24"/>
         </w:rPr>
         <w:t xml:space="preserve"> </w:t>
-      </w:r>
-    </w:p>
-    <w:p>
-      <w:pPr>
-        <w:spacing w:line="360" w:lineRule="auto"/>
-        <w:jc w:val="both"/>
-        <w:rPr>
-          <w:rFonts w:ascii="Georgia" w:hAnsi="Georgia"/>
-          <w:sz w:val="24"/>
-          <w:szCs w:val="24"/>
-        </w:rPr>
-      </w:pPr>
-      <w:r>
-        <w:rPr>
-          <w:rFonts w:ascii="Georgia" w:hAnsi="Georgia"/>
-          <w:sz w:val="24"/>
-          <w:szCs w:val="24"/>
-        </w:rPr>
-        <w:lastRenderedPageBreak/>
-        <w:t>Children &lt;5 years of age were at a greater risk than the rest of the population</w:t>
-      </w:r>
-      <w:r>
-        <w:rPr>
-          <w:rFonts w:ascii="Georgia" w:hAnsi="Georgia"/>
-          <w:sz w:val="24"/>
-          <w:szCs w:val="24"/>
-        </w:rPr>
-        <w:t xml:space="preserve">, </w:t>
-      </w:r>
-      <w:r>
-        <w:rPr>
-          <w:rFonts w:ascii="Georgia" w:hAnsi="Georgia"/>
-          <w:sz w:val="24"/>
-          <w:szCs w:val="24"/>
-        </w:rPr>
-        <w:t>accounting for 60.87% of reported cases</w:t>
-      </w:r>
-      <w:r>
-        <w:rPr>
-          <w:rFonts w:ascii="Georgia" w:hAnsi="Georgia"/>
-          <w:sz w:val="24"/>
-          <w:szCs w:val="24"/>
-        </w:rPr>
-        <w:t>. While there was no significant difference between males and females in children</w:t>
-      </w:r>
-      <w:r>
-        <w:rPr>
-          <w:rFonts w:ascii="Georgia" w:hAnsi="Georgia"/>
-          <w:sz w:val="24"/>
-          <w:szCs w:val="24"/>
-        </w:rPr>
-        <w:t xml:space="preserve"> (51.39% vs. 48.61%</w:t>
-      </w:r>
-      <w:r>
-        <w:rPr>
-          <w:rFonts w:ascii="Georgia" w:hAnsi="Georgia"/>
-          <w:sz w:val="24"/>
-          <w:szCs w:val="24"/>
-        </w:rPr>
-        <w:t xml:space="preserve"> of &lt;5 ca</w:t>
-      </w:r>
-      <w:r>
-        <w:rPr>
-          <w:rFonts w:ascii="Georgia" w:hAnsi="Georgia"/>
-          <w:sz w:val="24"/>
-          <w:szCs w:val="24"/>
-        </w:rPr>
-        <w:t>s</w:t>
-      </w:r>
-      <w:r>
-        <w:rPr>
-          <w:rFonts w:ascii="Georgia" w:hAnsi="Georgia"/>
-          <w:sz w:val="24"/>
-          <w:szCs w:val="24"/>
-        </w:rPr>
-        <w:t>es</w:t>
-      </w:r>
-      <w:r>
-        <w:rPr>
-          <w:rFonts w:ascii="Georgia" w:hAnsi="Georgia"/>
-          <w:sz w:val="24"/>
-          <w:szCs w:val="24"/>
-        </w:rPr>
-        <w:t>, p-value = 0.4158</w:t>
-      </w:r>
-      <w:r>
-        <w:rPr>
-          <w:rFonts w:ascii="Georgia" w:hAnsi="Georgia"/>
-          <w:sz w:val="24"/>
-          <w:szCs w:val="24"/>
-        </w:rPr>
-        <w:t>)</w:t>
-      </w:r>
-      <w:r>
-        <w:rPr>
-          <w:rFonts w:ascii="Georgia" w:hAnsi="Georgia"/>
-          <w:sz w:val="24"/>
-          <w:szCs w:val="24"/>
-        </w:rPr>
-        <w:t xml:space="preserve">, </w:t>
-      </w:r>
-      <w:commentRangeStart w:id="72"/>
-      <w:commentRangeStart w:id="73"/>
-      <w:r>
-        <w:rPr>
-          <w:rFonts w:ascii="Georgia" w:hAnsi="Georgia"/>
-          <w:sz w:val="24"/>
-          <w:szCs w:val="24"/>
-        </w:rPr>
-        <w:t>there was a statistically significant difference between sexes in cases ≥5 years</w:t>
-      </w:r>
-      <w:r>
-        <w:rPr>
-          <w:rFonts w:ascii="Georgia" w:hAnsi="Georgia"/>
-          <w:sz w:val="24"/>
-          <w:szCs w:val="24"/>
-        </w:rPr>
-        <w:t xml:space="preserve"> (54.47% vs</w:t>
-      </w:r>
-      <w:commentRangeEnd w:id="72"/>
-      <w:r>
-        <w:rPr>
-          <w:rFonts w:ascii="Georgia" w:hAnsi="Georgia"/>
-          <w:sz w:val="24"/>
-          <w:szCs w:val="24"/>
-        </w:rPr>
-        <w:t xml:space="preserve">. 45.43% of </w:t>
-      </w:r>
-      <w:r>
-        <w:rPr>
-          <w:rStyle w:val="CommentReference"/>
-        </w:rPr>
-        <w:commentReference w:id="72"/>
-      </w:r>
-      <w:commentRangeEnd w:id="73"/>
-      <w:r>
-        <w:rPr>
-          <w:rFonts w:ascii="Georgia" w:hAnsi="Georgia"/>
-          <w:sz w:val="24"/>
-          <w:szCs w:val="24"/>
-        </w:rPr>
-        <w:t>≥5 cases</w:t>
-      </w:r>
-      <w:r>
-        <w:rPr>
-          <w:rFonts w:ascii="Georgia" w:hAnsi="Georgia"/>
-          <w:sz w:val="24"/>
-          <w:szCs w:val="24"/>
-        </w:rPr>
-        <w:t>, p-value = 0.02367</w:t>
-      </w:r>
-      <w:r>
-        <w:rPr>
-          <w:rFonts w:ascii="Georgia" w:hAnsi="Georgia"/>
-          <w:sz w:val="24"/>
-          <w:szCs w:val="24"/>
-        </w:rPr>
-        <w:t>)</w:t>
-      </w:r>
-      <w:r>
-        <w:rPr>
-          <w:rStyle w:val="CommentReference"/>
-        </w:rPr>
-        <w:commentReference w:id="73"/>
-      </w:r>
-      <w:r>
-        <w:rPr>
-          <w:rFonts w:ascii="Georgia" w:hAnsi="Georgia"/>
-          <w:sz w:val="24"/>
-          <w:szCs w:val="24"/>
-        </w:rPr>
-        <w:t xml:space="preserve"> with men at a greater risk than women. It is unclear whether this was because men were more likely to present to healthcare facilities when sick or if women were more likely to have been vaccinated. </w:t>
       </w:r>
     </w:p>
     <w:p>
@@ -19252,13 +18947,14 @@
           <w:szCs w:val="24"/>
         </w:rPr>
       </w:pPr>
-      <w:commentRangeStart w:id="74"/>
+      <w:commentRangeStart w:id="73"/>
       <w:r>
         <w:rPr>
           <w:noProof/>
         </w:rPr>
+        <w:lastRenderedPageBreak/>
         <w:drawing>
-          <wp:anchor distT="0" distB="0" distL="114300" distR="114300" simplePos="0" relativeHeight="251670528" behindDoc="0" locked="0" layoutInCell="1" allowOverlap="1" wp14:anchorId="683EEFD1" wp14:editId="601F78A9">
+          <wp:anchor distT="0" distB="0" distL="114300" distR="114300" simplePos="0" relativeHeight="251669504" behindDoc="0" locked="0" layoutInCell="1" allowOverlap="1" wp14:anchorId="683EEFD1" wp14:editId="25FBB1D8">
             <wp:simplePos x="0" y="0"/>
             <wp:positionH relativeFrom="column">
               <wp:posOffset>-379095</wp:posOffset>
@@ -19283,7 +18979,7 @@
                     </pic:cNvPicPr>
                   </pic:nvPicPr>
                   <pic:blipFill>
-                    <a:blip r:embed="rId31" cstate="print">
+                    <a:blip r:embed="rId35" cstate="print">
                       <a:extLst>
                         <a:ext uri="{28A0092B-C50C-407E-A947-70E740481C1C}">
                           <a14:useLocalDpi xmlns:a14="http://schemas.microsoft.com/office/drawing/2010/main" val="0"/>
@@ -19320,13 +19016,13 @@
           </wp:anchor>
         </w:drawing>
       </w:r>
-      <w:commentRangeEnd w:id="74"/>
+      <w:commentRangeEnd w:id="73"/>
       <w:r>
         <w:rPr>
           <w:noProof/>
         </w:rPr>
         <w:drawing>
-          <wp:anchor distT="0" distB="0" distL="114300" distR="114300" simplePos="0" relativeHeight="251671552" behindDoc="0" locked="0" layoutInCell="1" allowOverlap="1" wp14:anchorId="0492BCAE" wp14:editId="1B56C80E">
+          <wp:anchor distT="0" distB="0" distL="114300" distR="114300" simplePos="0" relativeHeight="251670528" behindDoc="0" locked="0" layoutInCell="1" allowOverlap="1" wp14:anchorId="0492BCAE" wp14:editId="43E2719A">
             <wp:simplePos x="0" y="0"/>
             <wp:positionH relativeFrom="column">
               <wp:posOffset>3562350</wp:posOffset>
@@ -19351,7 +19047,7 @@
                     </pic:cNvPicPr>
                   </pic:nvPicPr>
                   <pic:blipFill>
-                    <a:blip r:embed="rId32" cstate="print">
+                    <a:blip r:embed="rId36" cstate="print">
                       <a:extLst>
                         <a:ext uri="{28A0092B-C50C-407E-A947-70E740481C1C}">
                           <a14:useLocalDpi xmlns:a14="http://schemas.microsoft.com/office/drawing/2010/main" val="0"/>
@@ -19382,7 +19078,7 @@
           </wp:anchor>
         </w:drawing>
       </w:r>
-      <w:commentRangeStart w:id="75"/>
+      <w:commentRangeStart w:id="74"/>
       <w:r>
         <w:rPr>
           <w:rFonts w:ascii="Georgia" w:hAnsi="Georgia"/>
@@ -19391,12 +19087,12 @@
         </w:rPr>
         <w:t>Mar</w:t>
       </w:r>
-      <w:commentRangeEnd w:id="75"/>
+      <w:commentRangeEnd w:id="74"/>
       <w:r>
         <w:rPr>
           <w:rStyle w:val="CommentReference"/>
         </w:rPr>
-        <w:commentReference w:id="75"/>
+        <w:commentReference w:id="74"/>
       </w:r>
       <w:r>
         <w:rPr>
@@ -19665,7 +19361,7 @@
         <w:rPr>
           <w:rStyle w:val="CommentReference"/>
         </w:rPr>
-        <w:commentReference w:id="74"/>
+        <w:commentReference w:id="73"/>
       </w:r>
     </w:p>
     <w:p>
@@ -19684,7 +19380,6 @@
           <w:sz w:val="24"/>
           <w:szCs w:val="24"/>
         </w:rPr>
-        <w:lastRenderedPageBreak/>
         <w:t xml:space="preserve">The populated regions of </w:t>
       </w:r>
       <w:r>
@@ -19773,6 +19468,166 @@
         </w:rPr>
         <w:t xml:space="preserve"> control from </w:t>
       </w:r>
+      <w:commentRangeStart w:id="75"/>
+      <w:r>
+        <w:rPr>
+          <w:rFonts w:ascii="Georgia" w:hAnsi="Georgia"/>
+          <w:sz w:val="24"/>
+          <w:szCs w:val="24"/>
+        </w:rPr>
+        <w:t xml:space="preserve">January </w:t>
+      </w:r>
+      <w:r>
+        <w:rPr>
+          <w:rFonts w:ascii="Georgia" w:hAnsi="Georgia"/>
+          <w:sz w:val="24"/>
+          <w:szCs w:val="24"/>
+        </w:rPr>
+        <w:t>20</w:t>
+      </w:r>
+      <w:r>
+        <w:rPr>
+          <w:rFonts w:ascii="Georgia" w:hAnsi="Georgia"/>
+          <w:sz w:val="24"/>
+          <w:szCs w:val="24"/>
+        </w:rPr>
+        <w:t>14</w:t>
+      </w:r>
+      <w:r>
+        <w:rPr>
+          <w:rFonts w:ascii="Georgia" w:hAnsi="Georgia"/>
+          <w:sz w:val="24"/>
+          <w:szCs w:val="24"/>
+        </w:rPr>
+        <w:t xml:space="preserve"> –</w:t>
+      </w:r>
+      <w:r>
+        <w:rPr>
+          <w:rFonts w:ascii="Georgia" w:hAnsi="Georgia"/>
+          <w:sz w:val="24"/>
+          <w:szCs w:val="24"/>
+        </w:rPr>
+        <w:t xml:space="preserve"> August </w:t>
+      </w:r>
+      <w:r>
+        <w:rPr>
+          <w:rFonts w:ascii="Georgia" w:hAnsi="Georgia"/>
+          <w:sz w:val="24"/>
+          <w:szCs w:val="24"/>
+        </w:rPr>
+        <w:t>20</w:t>
+      </w:r>
+      <w:r>
+        <w:rPr>
+          <w:rFonts w:ascii="Georgia" w:hAnsi="Georgia"/>
+          <w:sz w:val="24"/>
+          <w:szCs w:val="24"/>
+        </w:rPr>
+        <w:t>17</w:t>
+      </w:r>
+      <w:commentRangeEnd w:id="75"/>
+      <w:r>
+        <w:rPr>
+          <w:rStyle w:val="CommentReference"/>
+        </w:rPr>
+        <w:commentReference w:id="75"/>
+      </w:r>
+      <w:r>
+        <w:rPr>
+          <w:rFonts w:ascii="Georgia" w:hAnsi="Georgia"/>
+          <w:sz w:val="24"/>
+          <w:szCs w:val="24"/>
+        </w:rPr>
+        <w:t xml:space="preserve">. </w:t>
+      </w:r>
+      <w:r>
+        <w:rPr>
+          <w:rFonts w:ascii="Georgia" w:hAnsi="Georgia"/>
+          <w:sz w:val="24"/>
+          <w:szCs w:val="24"/>
+        </w:rPr>
+        <w:t xml:space="preserve">These areas were largely </w:t>
+      </w:r>
+      <w:r>
+        <w:rPr>
+          <w:rFonts w:ascii="Georgia" w:hAnsi="Georgia"/>
+          <w:sz w:val="24"/>
+          <w:szCs w:val="24"/>
+        </w:rPr>
+        <w:t>inaccessible</w:t>
+      </w:r>
+      <w:r>
+        <w:rPr>
+          <w:rFonts w:ascii="Georgia" w:hAnsi="Georgia"/>
+          <w:sz w:val="24"/>
+          <w:szCs w:val="24"/>
+        </w:rPr>
+        <w:t xml:space="preserve"> to many aid organizations </w:t>
+      </w:r>
+      <w:r>
+        <w:rPr>
+          <w:rFonts w:ascii="Georgia" w:hAnsi="Georgia"/>
+          <w:sz w:val="24"/>
+          <w:szCs w:val="24"/>
+        </w:rPr>
+        <w:t>and</w:t>
+      </w:r>
+      <w:r>
+        <w:rPr>
+          <w:rFonts w:ascii="Georgia" w:hAnsi="Georgia"/>
+          <w:sz w:val="24"/>
+          <w:szCs w:val="24"/>
+        </w:rPr>
+        <w:t xml:space="preserve"> </w:t>
+      </w:r>
+      <w:r>
+        <w:rPr>
+          <w:rFonts w:ascii="Georgia" w:hAnsi="Georgia"/>
+          <w:sz w:val="24"/>
+          <w:szCs w:val="24"/>
+        </w:rPr>
+        <w:t>ACU’s laboratory</w:t>
+      </w:r>
+      <w:r>
+        <w:rPr>
+          <w:rFonts w:ascii="Georgia" w:hAnsi="Georgia"/>
+          <w:sz w:val="24"/>
+          <w:szCs w:val="24"/>
+        </w:rPr>
+        <w:t xml:space="preserve"> </w:t>
+      </w:r>
+      <w:r>
+        <w:rPr>
+          <w:rFonts w:ascii="Georgia" w:hAnsi="Georgia"/>
+          <w:sz w:val="24"/>
+          <w:szCs w:val="24"/>
+        </w:rPr>
+        <w:t>surveillance efforts</w:t>
+      </w:r>
+      <w:r>
+        <w:rPr>
+          <w:rFonts w:ascii="Georgia" w:hAnsi="Georgia"/>
+          <w:sz w:val="24"/>
+          <w:szCs w:val="24"/>
+        </w:rPr>
+        <w:t xml:space="preserve"> were restricted</w:t>
+      </w:r>
+      <w:r>
+        <w:rPr>
+          <w:rFonts w:ascii="Georgia" w:hAnsi="Georgia"/>
+          <w:sz w:val="24"/>
+          <w:szCs w:val="24"/>
+        </w:rPr>
+        <w:t xml:space="preserve">, </w:t>
+      </w:r>
+      <w:r>
+        <w:rPr>
+          <w:rFonts w:ascii="Georgia" w:hAnsi="Georgia"/>
+          <w:sz w:val="24"/>
+          <w:szCs w:val="24"/>
+        </w:rPr>
+        <w:t xml:space="preserve">although Daesh did comply with the </w:t>
+      </w:r>
       <w:commentRangeStart w:id="76"/>
       <w:r>
         <w:rPr>
@@ -19780,59 +19635,19 @@
           <w:sz w:val="24"/>
           <w:szCs w:val="24"/>
         </w:rPr>
-        <w:t xml:space="preserve">January </w:t>
-      </w:r>
-      <w:r>
-        <w:rPr>
-          <w:rFonts w:ascii="Georgia" w:hAnsi="Georgia"/>
-          <w:sz w:val="24"/>
-          <w:szCs w:val="24"/>
-        </w:rPr>
-        <w:t>20</w:t>
-      </w:r>
-      <w:r>
-        <w:rPr>
-          <w:rFonts w:ascii="Georgia" w:hAnsi="Georgia"/>
-          <w:sz w:val="24"/>
-          <w:szCs w:val="24"/>
-        </w:rPr>
-        <w:t>14</w:t>
-      </w:r>
-      <w:r>
-        <w:rPr>
-          <w:rFonts w:ascii="Georgia" w:hAnsi="Georgia"/>
-          <w:sz w:val="24"/>
-          <w:szCs w:val="24"/>
-        </w:rPr>
-        <w:t xml:space="preserve"> –</w:t>
-      </w:r>
-      <w:r>
-        <w:rPr>
-          <w:rFonts w:ascii="Georgia" w:hAnsi="Georgia"/>
-          <w:sz w:val="24"/>
-          <w:szCs w:val="24"/>
-        </w:rPr>
-        <w:t xml:space="preserve"> August </w:t>
-      </w:r>
-      <w:r>
-        <w:rPr>
-          <w:rFonts w:ascii="Georgia" w:hAnsi="Georgia"/>
-          <w:sz w:val="24"/>
-          <w:szCs w:val="24"/>
-        </w:rPr>
-        <w:t>20</w:t>
-      </w:r>
-      <w:r>
-        <w:rPr>
-          <w:rFonts w:ascii="Georgia" w:hAnsi="Georgia"/>
-          <w:sz w:val="24"/>
-          <w:szCs w:val="24"/>
-        </w:rPr>
-        <w:t>17</w:t>
+        <w:t>ACU’s polio campaigns in the areas</w:t>
       </w:r>
       <w:commentRangeEnd w:id="76"/>
       <w:r>
         <w:rPr>
+          <w:rFonts w:ascii="Georgia" w:hAnsi="Georgia"/>
+          <w:sz w:val="24"/>
+          <w:szCs w:val="24"/>
+        </w:rPr>
+        <w:t xml:space="preserve"> and infectious disease reports were still able to make it through, albeit discretely.</w:t>
+      </w:r>
+      <w:r>
+        <w:rPr>
           <w:rStyle w:val="CommentReference"/>
         </w:rPr>
         <w:commentReference w:id="76"/>
@@ -19843,126 +19658,6 @@
           <w:sz w:val="24"/>
           <w:szCs w:val="24"/>
         </w:rPr>
-        <w:t xml:space="preserve">. </w:t>
-      </w:r>
-      <w:r>
-        <w:rPr>
-          <w:rFonts w:ascii="Georgia" w:hAnsi="Georgia"/>
-          <w:sz w:val="24"/>
-          <w:szCs w:val="24"/>
-        </w:rPr>
-        <w:t xml:space="preserve">These areas were largely </w:t>
-      </w:r>
-      <w:r>
-        <w:rPr>
-          <w:rFonts w:ascii="Georgia" w:hAnsi="Georgia"/>
-          <w:sz w:val="24"/>
-          <w:szCs w:val="24"/>
-        </w:rPr>
-        <w:t>inaccessible</w:t>
-      </w:r>
-      <w:r>
-        <w:rPr>
-          <w:rFonts w:ascii="Georgia" w:hAnsi="Georgia"/>
-          <w:sz w:val="24"/>
-          <w:szCs w:val="24"/>
-        </w:rPr>
-        <w:t xml:space="preserve"> to many aid organizations </w:t>
-      </w:r>
-      <w:r>
-        <w:rPr>
-          <w:rFonts w:ascii="Georgia" w:hAnsi="Georgia"/>
-          <w:sz w:val="24"/>
-          <w:szCs w:val="24"/>
-        </w:rPr>
-        <w:t>and</w:t>
-      </w:r>
-      <w:r>
-        <w:rPr>
-          <w:rFonts w:ascii="Georgia" w:hAnsi="Georgia"/>
-          <w:sz w:val="24"/>
-          <w:szCs w:val="24"/>
-        </w:rPr>
-        <w:t xml:space="preserve"> </w:t>
-      </w:r>
-      <w:r>
-        <w:rPr>
-          <w:rFonts w:ascii="Georgia" w:hAnsi="Georgia"/>
-          <w:sz w:val="24"/>
-          <w:szCs w:val="24"/>
-        </w:rPr>
-        <w:t>ACU’s laboratory</w:t>
-      </w:r>
-      <w:r>
-        <w:rPr>
-          <w:rFonts w:ascii="Georgia" w:hAnsi="Georgia"/>
-          <w:sz w:val="24"/>
-          <w:szCs w:val="24"/>
-        </w:rPr>
-        <w:t xml:space="preserve"> </w:t>
-      </w:r>
-      <w:r>
-        <w:rPr>
-          <w:rFonts w:ascii="Georgia" w:hAnsi="Georgia"/>
-          <w:sz w:val="24"/>
-          <w:szCs w:val="24"/>
-        </w:rPr>
-        <w:t>surveillance efforts</w:t>
-      </w:r>
-      <w:r>
-        <w:rPr>
-          <w:rFonts w:ascii="Georgia" w:hAnsi="Georgia"/>
-          <w:sz w:val="24"/>
-          <w:szCs w:val="24"/>
-        </w:rPr>
-        <w:t xml:space="preserve"> were restricted</w:t>
-      </w:r>
-      <w:r>
-        <w:rPr>
-          <w:rFonts w:ascii="Georgia" w:hAnsi="Georgia"/>
-          <w:sz w:val="24"/>
-          <w:szCs w:val="24"/>
-        </w:rPr>
-        <w:t xml:space="preserve">, </w:t>
-      </w:r>
-      <w:r>
-        <w:rPr>
-          <w:rFonts w:ascii="Georgia" w:hAnsi="Georgia"/>
-          <w:sz w:val="24"/>
-          <w:szCs w:val="24"/>
-        </w:rPr>
-        <w:t xml:space="preserve">although Daesh did comply with the </w:t>
-      </w:r>
-      <w:commentRangeStart w:id="77"/>
-      <w:r>
-        <w:rPr>
-          <w:rFonts w:ascii="Georgia" w:hAnsi="Georgia"/>
-          <w:sz w:val="24"/>
-          <w:szCs w:val="24"/>
-        </w:rPr>
-        <w:t>ACU’s polio campaigns in the areas</w:t>
-      </w:r>
-      <w:commentRangeEnd w:id="77"/>
-      <w:r>
-        <w:rPr>
-          <w:rFonts w:ascii="Georgia" w:hAnsi="Georgia"/>
-          <w:sz w:val="24"/>
-          <w:szCs w:val="24"/>
-        </w:rPr>
-        <w:t xml:space="preserve"> and infectious disease reports were still able to make it through, albeit discretely.</w:t>
-      </w:r>
-      <w:r>
-        <w:rPr>
-          <w:rStyle w:val="CommentReference"/>
-        </w:rPr>
-        <w:commentReference w:id="77"/>
-      </w:r>
-      <w:r>
-        <w:rPr>
-          <w:rFonts w:ascii="Georgia" w:hAnsi="Georgia"/>
-          <w:sz w:val="24"/>
-          <w:szCs w:val="24"/>
-        </w:rPr>
         <w:t xml:space="preserve"> Deir-</w:t>
       </w:r>
       <w:proofErr w:type="spellStart"/>
@@ -20008,6 +19703,7 @@
           <w:sz w:val="24"/>
           <w:szCs w:val="24"/>
         </w:rPr>
+        <w:lastRenderedPageBreak/>
         <w:t>ez</w:t>
       </w:r>
       <w:proofErr w:type="spellEnd"/>
@@ -20078,7 +19774,395 @@
           <w:sz w:val="24"/>
           <w:szCs w:val="24"/>
         </w:rPr>
-        <w:t xml:space="preserve">Although we cannot deduce which policies or actors were directly responsible for the two measles outbreaks, we can surmise that the regions affected the outbreaks were heavily involved in the conflict, they were limited in their access to aid organizations or government services, and that these factors led to decreased vaccination rates and thus increased vulnerability to </w:t>
+        <w:t>ACU’s EWARN has proven itself to be a robust surveillance system and is often the only source for infectious disease data from opposition territories.</w:t>
+      </w:r>
+      <w:r>
+        <w:rPr>
+          <w:rFonts w:ascii="Georgia" w:hAnsi="Georgia"/>
+          <w:sz w:val="24"/>
+          <w:szCs w:val="24"/>
+        </w:rPr>
+        <w:fldChar w:fldCharType="begin" w:fldLock="1"/>
+      </w:r>
+      <w:r>
+        <w:rPr>
+          <w:rFonts w:ascii="Georgia" w:hAnsi="Georgia"/>
+          <w:sz w:val="24"/>
+          <w:szCs w:val="24"/>
+        </w:rPr>
+        <w:instrText>ADDIN CSL_CITATION {"citationItems":[{"id":"ITEM-1","itemData":{"URL":"https://www.cdc.gov/globalhealth/infographics/global-health-security/ewarn.htm","accessed":{"date-parts":[["2019","9","14"]]},"author":[{"dropping-particle":"","family":"CDC","given":"","non-dropping-particle":"","parse-names":false,"suffix":""}],"id":"ITEM-1","issued":{"date-parts":[["0"]]},"title":"CDC Global Health - Infographics - Early Warning Alert And Response Network Put The Brakes On Deadly Diseases","type":"webpage"},"uris":["http://www.mendeley.com/documents/?uuid=d4ee335c-30fb-3a2a-8259-1543ca2b797b"]}],"mendeley":{"formattedCitation":"&lt;sup&gt;18&lt;/sup&gt;","plainTextFormattedCitation":"18","previouslyFormattedCitation":"&lt;sup&gt;18&lt;/sup&gt;"},"properties":{"noteIndex":0},"schema":"https://github.com/citation-style-language/schema/raw/master/csl-citation.json"}</w:instrText>
+      </w:r>
+      <w:r>
+        <w:rPr>
+          <w:rFonts w:ascii="Georgia" w:hAnsi="Georgia"/>
+          <w:sz w:val="24"/>
+          <w:szCs w:val="24"/>
+        </w:rPr>
+        <w:fldChar w:fldCharType="separate"/>
+      </w:r>
+      <w:r>
+        <w:rPr>
+          <w:rFonts w:ascii="Georgia" w:hAnsi="Georgia"/>
+          <w:noProof/>
+          <w:sz w:val="24"/>
+          <w:szCs w:val="24"/>
+          <w:vertAlign w:val="superscript"/>
+        </w:rPr>
+        <w:t>18</w:t>
+      </w:r>
+      <w:r>
+        <w:rPr>
+          <w:rFonts w:ascii="Georgia" w:hAnsi="Georgia"/>
+          <w:sz w:val="24"/>
+          <w:szCs w:val="24"/>
+        </w:rPr>
+        <w:fldChar w:fldCharType="end"/>
+      </w:r>
+      <w:r>
+        <w:rPr>
+          <w:rFonts w:ascii="Georgia" w:hAnsi="Georgia"/>
+          <w:sz w:val="24"/>
+          <w:szCs w:val="24"/>
+        </w:rPr>
+        <w:t xml:space="preserve"> The data that they have collected and distributed have helped direct clinical practice within Syria, informed vaccination and other intervention efforts of many NGOs, improved triaging of limited resources, facilitated the mobilization of support from donor organizations, and provided access to precious information to the international community in a timely fashion. Paradoxically, information on the spread of certain infectious diseases within the EWARN coverage regions may be more accessible now than ever before. </w:t>
+      </w:r>
+    </w:p>
+    <w:p>
+      <w:pPr>
+        <w:spacing w:line="360" w:lineRule="auto"/>
+        <w:jc w:val="both"/>
+        <w:rPr>
+          <w:rFonts w:ascii="Georgia" w:hAnsi="Georgia"/>
+          <w:sz w:val="24"/>
+          <w:szCs w:val="24"/>
+        </w:rPr>
+      </w:pPr>
+      <w:r>
+        <w:rPr>
+          <w:rFonts w:ascii="Georgia" w:hAnsi="Georgia"/>
+          <w:sz w:val="24"/>
+          <w:szCs w:val="24"/>
+        </w:rPr>
+        <w:t xml:space="preserve">The system has remained stable despite the conflict, able to detect the large annual surges of suspected typhoid fever cases in the fall and deviations from the minute yet consistent baseline incidence of acute flaccid paralysis that trigger investigations for polio. By reporting the timeliness and completeness of each district’s reports and utilizing a zero-reporting protocol, </w:t>
+      </w:r>
+      <w:commentRangeStart w:id="77"/>
+      <w:r>
+        <w:rPr>
+          <w:rFonts w:ascii="Georgia" w:hAnsi="Georgia"/>
+          <w:sz w:val="24"/>
+          <w:szCs w:val="24"/>
+        </w:rPr>
+        <w:t>gaps in surveillance</w:t>
+      </w:r>
+      <w:commentRangeEnd w:id="77"/>
+      <w:r>
+        <w:rPr>
+          <w:rStyle w:val="CommentReference"/>
+        </w:rPr>
+        <w:commentReference w:id="77"/>
+      </w:r>
+      <w:r>
+        <w:rPr>
+          <w:rFonts w:ascii="Georgia" w:hAnsi="Georgia"/>
+          <w:sz w:val="24"/>
+          <w:szCs w:val="24"/>
+        </w:rPr>
+        <w:t xml:space="preserve"> data can be easily identified, and unreported information can be distinguished from the true absence of cases.</w:t>
+      </w:r>
+    </w:p>
+    <w:p>
+      <w:pPr>
+        <w:spacing w:line="360" w:lineRule="auto"/>
+        <w:jc w:val="both"/>
+        <w:rPr>
+          <w:rFonts w:ascii="Georgia" w:hAnsi="Georgia"/>
+          <w:sz w:val="24"/>
+          <w:szCs w:val="24"/>
+        </w:rPr>
+      </w:pPr>
+      <w:bookmarkStart w:id="78" w:name="Limitations"/>
+      <w:r>
+        <w:rPr>
+          <w:rFonts w:ascii="Georgia" w:hAnsi="Georgia"/>
+          <w:sz w:val="24"/>
+          <w:szCs w:val="24"/>
+        </w:rPr>
+        <w:t>Limitations</w:t>
+      </w:r>
+    </w:p>
+    <w:bookmarkEnd w:id="78"/>
+    <w:p>
+      <w:pPr>
+        <w:spacing w:line="360" w:lineRule="auto"/>
+        <w:jc w:val="both"/>
+        <w:rPr>
+          <w:rFonts w:ascii="Georgia" w:hAnsi="Georgia"/>
+          <w:sz w:val="24"/>
+          <w:szCs w:val="24"/>
+        </w:rPr>
+      </w:pPr>
+      <w:r>
+        <w:rPr>
+          <w:rFonts w:ascii="Georgia" w:hAnsi="Georgia"/>
+          <w:sz w:val="24"/>
+          <w:szCs w:val="24"/>
+        </w:rPr>
+        <w:t xml:space="preserve">There are many limitations to consider for this study, given the context of conflict in which the data was collected. </w:t>
+      </w:r>
+      <w:r>
+        <w:rPr>
+          <w:rFonts w:ascii="Georgia" w:hAnsi="Georgia"/>
+          <w:sz w:val="24"/>
+          <w:szCs w:val="24"/>
+        </w:rPr>
+        <w:t xml:space="preserve">This study uses ecological </w:t>
+      </w:r>
+      <w:proofErr w:type="gramStart"/>
+      <w:r>
+        <w:rPr>
+          <w:rFonts w:ascii="Georgia" w:hAnsi="Georgia"/>
+          <w:sz w:val="24"/>
+          <w:szCs w:val="24"/>
+        </w:rPr>
+        <w:t>data, and</w:t>
+      </w:r>
+      <w:proofErr w:type="gramEnd"/>
+      <w:r>
+        <w:rPr>
+          <w:rFonts w:ascii="Georgia" w:hAnsi="Georgia"/>
+          <w:sz w:val="24"/>
+          <w:szCs w:val="24"/>
+        </w:rPr>
+        <w:t xml:space="preserve"> can only make associations at the population level. </w:t>
+      </w:r>
+      <w:r>
+        <w:rPr>
+          <w:rFonts w:ascii="Georgia" w:hAnsi="Georgia"/>
+          <w:sz w:val="24"/>
+          <w:szCs w:val="24"/>
+        </w:rPr>
+        <w:t>We did not have access to data on weekly incidence rates for measles in Syria prior to the conflict or between the start of the conflict</w:t>
+      </w:r>
+      <w:r>
+        <w:rPr>
+          <w:rFonts w:ascii="Georgia" w:hAnsi="Georgia"/>
+          <w:sz w:val="24"/>
+          <w:szCs w:val="24"/>
+        </w:rPr>
+        <w:t xml:space="preserve"> in March 2011</w:t>
+      </w:r>
+      <w:r>
+        <w:rPr>
+          <w:rFonts w:ascii="Georgia" w:hAnsi="Georgia"/>
+          <w:sz w:val="24"/>
+          <w:szCs w:val="24"/>
+        </w:rPr>
+        <w:t xml:space="preserve"> and</w:t>
+      </w:r>
+      <w:r>
+        <w:rPr>
+          <w:rFonts w:ascii="Georgia" w:hAnsi="Georgia"/>
+          <w:sz w:val="24"/>
+          <w:szCs w:val="24"/>
+        </w:rPr>
+        <w:t xml:space="preserve"> when ACU began publishing their data in</w:t>
+      </w:r>
+      <w:r>
+        <w:rPr>
+          <w:rFonts w:ascii="Georgia" w:hAnsi="Georgia"/>
+          <w:sz w:val="24"/>
+          <w:szCs w:val="24"/>
+        </w:rPr>
+        <w:t xml:space="preserve"> </w:t>
+      </w:r>
+      <w:r>
+        <w:rPr>
+          <w:rFonts w:ascii="Georgia" w:hAnsi="Georgia"/>
+          <w:sz w:val="24"/>
+          <w:szCs w:val="24"/>
+        </w:rPr>
+        <w:t>January 2015</w:t>
+      </w:r>
+      <w:r>
+        <w:rPr>
+          <w:rFonts w:ascii="Georgia" w:hAnsi="Georgia"/>
+          <w:sz w:val="24"/>
+          <w:szCs w:val="24"/>
+        </w:rPr>
+        <w:t>.</w:t>
+      </w:r>
+      <w:r>
+        <w:rPr>
+          <w:rFonts w:ascii="Georgia" w:hAnsi="Georgia"/>
+          <w:sz w:val="24"/>
+          <w:szCs w:val="24"/>
+        </w:rPr>
+        <w:t xml:space="preserve"> Population estimates were also difficult to accurately assess; UNOCHA used different methods between 2015-2016 than between 2017-2019 population estimates, and it is unclear how this may have influenced population estimates. Population in Syria has been dynamic throughout the course of the war, especially in areas most affected by health. This not only further complicates accurate population estimates to match with weekly disease reports, but it also raises </w:t>
+      </w:r>
+      <w:r>
+        <w:rPr>
+          <w:rFonts w:ascii="Georgia" w:hAnsi="Georgia"/>
+          <w:sz w:val="24"/>
+          <w:szCs w:val="24"/>
+        </w:rPr>
+        <w:t xml:space="preserve">the </w:t>
+      </w:r>
+      <w:r>
+        <w:rPr>
+          <w:rFonts w:ascii="Georgia" w:hAnsi="Georgia"/>
+          <w:sz w:val="24"/>
+          <w:szCs w:val="24"/>
+        </w:rPr>
+        <w:lastRenderedPageBreak/>
+        <w:t xml:space="preserve">question whether changes in case counts within a given district are due to factors directly affecting that district or factors that impact neighboring districts. For example, if District A loses its only hospital, and people within District A </w:t>
+      </w:r>
+      <w:proofErr w:type="gramStart"/>
+      <w:r>
+        <w:rPr>
+          <w:rFonts w:ascii="Georgia" w:hAnsi="Georgia"/>
+          <w:sz w:val="24"/>
+          <w:szCs w:val="24"/>
+        </w:rPr>
+        <w:t>have to</w:t>
+      </w:r>
+      <w:proofErr w:type="gramEnd"/>
+      <w:r>
+        <w:rPr>
+          <w:rFonts w:ascii="Georgia" w:hAnsi="Georgia"/>
+          <w:sz w:val="24"/>
+          <w:szCs w:val="24"/>
+        </w:rPr>
+        <w:t xml:space="preserve"> travel to District B to seek care, we will see a change in incidence in District B even though this is because of access to care in District A.</w:t>
+      </w:r>
+      <w:r>
+        <w:rPr>
+          <w:rFonts w:ascii="Georgia" w:hAnsi="Georgia"/>
+          <w:sz w:val="24"/>
+          <w:szCs w:val="24"/>
+        </w:rPr>
+        <w:t xml:space="preserve"> Thus, </w:t>
+      </w:r>
+      <w:r>
+        <w:rPr>
+          <w:rFonts w:ascii="Georgia" w:hAnsi="Georgia"/>
+          <w:sz w:val="24"/>
+          <w:szCs w:val="24"/>
+        </w:rPr>
+        <w:t xml:space="preserve">while </w:t>
+      </w:r>
+      <w:r>
+        <w:rPr>
+          <w:rFonts w:ascii="Georgia" w:hAnsi="Georgia"/>
+          <w:sz w:val="24"/>
+          <w:szCs w:val="24"/>
+        </w:rPr>
+        <w:t xml:space="preserve">this study </w:t>
+      </w:r>
+      <w:r>
+        <w:rPr>
+          <w:rFonts w:ascii="Georgia" w:hAnsi="Georgia"/>
+          <w:sz w:val="24"/>
+          <w:szCs w:val="24"/>
+        </w:rPr>
+        <w:t xml:space="preserve">is not able to make causal </w:t>
+      </w:r>
+      <w:r>
+        <w:rPr>
+          <w:rFonts w:ascii="Georgia" w:hAnsi="Georgia"/>
+          <w:sz w:val="24"/>
+          <w:szCs w:val="24"/>
+        </w:rPr>
+        <w:t xml:space="preserve">inferences </w:t>
+      </w:r>
+      <w:r>
+        <w:rPr>
+          <w:rFonts w:ascii="Georgia" w:hAnsi="Georgia"/>
+          <w:sz w:val="24"/>
+          <w:szCs w:val="24"/>
+        </w:rPr>
+        <w:t xml:space="preserve">about the </w:t>
+      </w:r>
+      <w:r>
+        <w:rPr>
+          <w:rFonts w:ascii="Georgia" w:hAnsi="Georgia"/>
+          <w:sz w:val="24"/>
+          <w:szCs w:val="24"/>
+        </w:rPr>
+        <w:t xml:space="preserve">etiology of these outbreaks, we can conclude that these outbreaks did take place, that segments of the Syrian population have become vulnerable to vaccine-preventable diseases, and that it is possible to collect valuable, accurate, and reasonably consistent data in real-time during a conflict for </w:t>
+      </w:r>
+      <w:r>
+        <w:rPr>
+          <w:rFonts w:ascii="Georgia" w:hAnsi="Georgia"/>
+          <w:sz w:val="24"/>
+          <w:szCs w:val="24"/>
+        </w:rPr>
+        <w:t>response, advocacy, and</w:t>
+      </w:r>
+      <w:r>
+        <w:rPr>
+          <w:rFonts w:ascii="Georgia" w:hAnsi="Georgia"/>
+          <w:sz w:val="24"/>
+          <w:szCs w:val="24"/>
+        </w:rPr>
+        <w:t xml:space="preserve"> </w:t>
+      </w:r>
+      <w:r>
+        <w:rPr>
+          <w:rFonts w:ascii="Georgia" w:hAnsi="Georgia"/>
+          <w:sz w:val="24"/>
+          <w:szCs w:val="24"/>
+        </w:rPr>
+        <w:t>research purposes.</w:t>
+      </w:r>
+    </w:p>
+    <w:p>
+      <w:pPr>
+        <w:spacing w:line="360" w:lineRule="auto"/>
+        <w:jc w:val="both"/>
+        <w:rPr>
+          <w:rFonts w:ascii="Georgia" w:hAnsi="Georgia"/>
+          <w:sz w:val="24"/>
+          <w:szCs w:val="24"/>
+        </w:rPr>
+      </w:pPr>
+      <w:bookmarkStart w:id="79" w:name="Conclusion"/>
+      <w:r>
+        <w:rPr>
+          <w:rFonts w:ascii="Georgia" w:hAnsi="Georgia"/>
+          <w:sz w:val="24"/>
+          <w:szCs w:val="24"/>
+        </w:rPr>
+        <w:t>Conclusion</w:t>
+      </w:r>
+    </w:p>
+    <w:bookmarkEnd w:id="79"/>
+    <w:p>
+      <w:pPr>
+        <w:spacing w:line="360" w:lineRule="auto"/>
+        <w:jc w:val="both"/>
+        <w:rPr>
+          <w:rFonts w:ascii="Georgia" w:hAnsi="Georgia"/>
+          <w:sz w:val="24"/>
+          <w:szCs w:val="24"/>
+        </w:rPr>
+      </w:pPr>
+      <w:r>
+        <w:rPr>
+          <w:rFonts w:ascii="Georgia" w:hAnsi="Georgia"/>
+          <w:sz w:val="24"/>
+          <w:szCs w:val="24"/>
+        </w:rPr>
+        <w:t>Although we cannot deduce wh</w:t>
+      </w:r>
+      <w:bookmarkStart w:id="80" w:name="_GoBack"/>
+      <w:bookmarkEnd w:id="80"/>
+      <w:r>
+        <w:rPr>
+          <w:rFonts w:ascii="Georgia" w:hAnsi="Georgia"/>
+          <w:sz w:val="24"/>
+          <w:szCs w:val="24"/>
+        </w:rPr>
+        <w:t xml:space="preserve">ich policies or actors were directly responsible for the two measles outbreaks, we can surmise that the regions affected the outbreaks were heavily involved in the conflict, they were limited in their access to aid organizations or government services, and that these factors led to decreased vaccination rates and thus increased vulnerability to </w:t>
       </w:r>
       <w:r>
         <w:rPr>
@@ -20163,7 +20247,7 @@
         </w:rPr>
         <w:t xml:space="preserve"> incidence by </w:t>
       </w:r>
-      <w:commentRangeStart w:id="78"/>
+      <w:commentRangeStart w:id="81"/>
       <w:r>
         <w:rPr>
           <w:rFonts w:ascii="Georgia" w:hAnsi="Georgia"/>
@@ -20172,12 +20256,12 @@
         </w:rPr>
         <w:t>WHO</w:t>
       </w:r>
-      <w:commentRangeEnd w:id="78"/>
+      <w:commentRangeEnd w:id="81"/>
       <w:r>
         <w:rPr>
           <w:rStyle w:val="CommentReference"/>
         </w:rPr>
-        <w:commentReference w:id="78"/>
+        <w:commentReference w:id="81"/>
       </w:r>
     </w:p>
     <w:p>
@@ -20477,6 +20561,7 @@
           <w:sz w:val="24"/>
           <w:szCs w:val="24"/>
         </w:rPr>
+        <w:lastRenderedPageBreak/>
         <w:t>Do we only see these outbreaks in 2017 because that is when Daesh left?</w:t>
       </w:r>
     </w:p>
@@ -20496,7 +20581,6 @@
           <w:sz w:val="24"/>
           <w:szCs w:val="24"/>
         </w:rPr>
-        <w:lastRenderedPageBreak/>
         <w:t>Limitations</w:t>
       </w:r>
     </w:p>
@@ -20632,7 +20716,7 @@
                 <w:szCs w:val="21"/>
               </w:rPr>
             </w:pPr>
-            <w:commentRangeStart w:id="79"/>
+            <w:commentRangeStart w:id="82"/>
             <w:r>
               <w:rPr>
                 <w:rFonts w:eastAsia="Times New Roman" w:cstheme="minorHAnsi"/>
@@ -20642,7 +20726,7 @@
               </w:rPr>
               <w:t xml:space="preserve">Cases </w:t>
             </w:r>
-            <w:commentRangeEnd w:id="79"/>
+            <w:commentRangeEnd w:id="82"/>
             <w:r>
               <w:rPr>
                 <w:rStyle w:val="CommentReference"/>
@@ -20650,7 +20734,7 @@
                 <w:bCs w:val="0"/>
                 <w:color w:val="auto"/>
               </w:rPr>
-              <w:commentReference w:id="79"/>
+              <w:commentReference w:id="82"/>
             </w:r>
             <w:r>
               <w:rPr>
@@ -20661,7 +20745,7 @@
               </w:rPr>
               <w:t xml:space="preserve">of </w:t>
             </w:r>
-            <w:commentRangeStart w:id="80"/>
+            <w:commentRangeStart w:id="83"/>
             <w:r>
               <w:rPr>
                 <w:rFonts w:eastAsia="Times New Roman" w:cstheme="minorHAnsi"/>
@@ -20671,13 +20755,13 @@
               </w:rPr>
               <w:t>Measles</w:t>
             </w:r>
-            <w:commentRangeEnd w:id="80"/>
+            <w:commentRangeEnd w:id="83"/>
             <w:r>
               <w:rPr>
                 <w:sz w:val="16"/>
                 <w:szCs w:val="16"/>
               </w:rPr>
-              <w:commentReference w:id="80"/>
+              <w:commentReference w:id="83"/>
             </w:r>
           </w:p>
         </w:tc>
@@ -20707,10 +20791,10 @@
               </w:rPr>
               <w:t xml:space="preserve">&lt;5 </w:t>
             </w:r>
-            <w:commentRangeStart w:id="81"/>
-            <w:commentRangeStart w:id="82"/>
-            <w:commentRangeStart w:id="83"/>
             <w:commentRangeStart w:id="84"/>
+            <w:commentRangeStart w:id="85"/>
+            <w:commentRangeStart w:id="86"/>
+            <w:commentRangeStart w:id="87"/>
             <w:r>
               <w:rPr>
                 <w:rFonts w:eastAsia="Times New Roman" w:cstheme="minorHAnsi"/>
@@ -20720,40 +20804,40 @@
               </w:rPr>
               <w:t>Male</w:t>
             </w:r>
-            <w:commentRangeEnd w:id="81"/>
+            <w:commentRangeEnd w:id="84"/>
             <w:r>
               <w:rPr>
                 <w:rFonts w:cstheme="minorHAnsi"/>
                 <w:sz w:val="21"/>
                 <w:szCs w:val="21"/>
               </w:rPr>
-              <w:commentReference w:id="81"/>
-            </w:r>
-            <w:commentRangeEnd w:id="82"/>
+              <w:commentReference w:id="84"/>
+            </w:r>
+            <w:commentRangeEnd w:id="85"/>
             <w:r>
               <w:rPr>
                 <w:rFonts w:cstheme="minorHAnsi"/>
                 <w:sz w:val="21"/>
                 <w:szCs w:val="21"/>
               </w:rPr>
-              <w:commentReference w:id="82"/>
-            </w:r>
-            <w:commentRangeEnd w:id="83"/>
+              <w:commentReference w:id="85"/>
+            </w:r>
+            <w:commentRangeEnd w:id="86"/>
             <w:r>
               <w:rPr>
                 <w:rFonts w:cstheme="minorHAnsi"/>
                 <w:sz w:val="21"/>
                 <w:szCs w:val="21"/>
               </w:rPr>
-              <w:commentReference w:id="83"/>
-            </w:r>
-            <w:commentRangeEnd w:id="84"/>
+              <w:commentReference w:id="86"/>
+            </w:r>
+            <w:commentRangeEnd w:id="87"/>
             <w:r>
               <w:rPr>
                 <w:sz w:val="16"/>
                 <w:szCs w:val="16"/>
               </w:rPr>
-              <w:commentReference w:id="84"/>
+              <w:commentReference w:id="87"/>
             </w:r>
           </w:p>
         </w:tc>
@@ -20859,7 +20943,7 @@
                 <w:szCs w:val="21"/>
               </w:rPr>
             </w:pPr>
-            <w:commentRangeStart w:id="85"/>
+            <w:commentRangeStart w:id="88"/>
             <w:r>
               <w:rPr>
                 <w:rFonts w:eastAsia="Times New Roman" w:cstheme="minorHAnsi"/>
@@ -20869,14 +20953,14 @@
               </w:rPr>
               <w:t>Total Cases</w:t>
             </w:r>
-            <w:commentRangeEnd w:id="85"/>
+            <w:commentRangeEnd w:id="88"/>
             <w:r>
               <w:rPr>
                 <w:rFonts w:cstheme="minorHAnsi"/>
                 <w:sz w:val="21"/>
                 <w:szCs w:val="21"/>
               </w:rPr>
-              <w:commentReference w:id="85"/>
+              <w:commentReference w:id="88"/>
             </w:r>
           </w:p>
         </w:tc>
@@ -23486,7 +23570,7 @@
               </w:rPr>
               <w:t>Ar-</w:t>
             </w:r>
-            <w:commentRangeStart w:id="86"/>
+            <w:commentRangeStart w:id="89"/>
             <w:r>
               <w:rPr>
                 <w:rFonts w:eastAsia="Times New Roman" w:cstheme="minorHAnsi"/>
@@ -23496,14 +23580,14 @@
               </w:rPr>
               <w:t>Raqqa</w:t>
             </w:r>
-            <w:commentRangeEnd w:id="86"/>
+            <w:commentRangeEnd w:id="89"/>
             <w:r>
               <w:rPr>
                 <w:rFonts w:cstheme="minorHAnsi"/>
                 <w:sz w:val="21"/>
                 <w:szCs w:val="21"/>
               </w:rPr>
-              <w:commentReference w:id="86"/>
+              <w:commentReference w:id="89"/>
             </w:r>
           </w:p>
         </w:tc>
@@ -25028,7 +25112,7 @@
                 <w:szCs w:val="21"/>
               </w:rPr>
             </w:pPr>
-            <w:commentRangeStart w:id="87"/>
+            <w:commentRangeStart w:id="90"/>
             <w:r>
               <w:rPr>
                 <w:rFonts w:eastAsia="Times New Roman" w:cstheme="minorHAnsi"/>
@@ -25038,14 +25122,14 @@
               </w:rPr>
               <w:t>Abu Kamal</w:t>
             </w:r>
-            <w:commentRangeEnd w:id="87"/>
+            <w:commentRangeEnd w:id="90"/>
             <w:r>
               <w:rPr>
                 <w:rFonts w:cstheme="minorHAnsi"/>
                 <w:sz w:val="21"/>
                 <w:szCs w:val="21"/>
               </w:rPr>
-              <w:commentReference w:id="87"/>
+              <w:commentReference w:id="90"/>
             </w:r>
           </w:p>
         </w:tc>
@@ -25398,7 +25482,7 @@
                 <w:szCs w:val="21"/>
               </w:rPr>
             </w:pPr>
-            <w:commentRangeStart w:id="88"/>
+            <w:commentRangeStart w:id="91"/>
             <w:r>
               <w:rPr>
                 <w:rFonts w:eastAsia="Times New Roman" w:cstheme="minorHAnsi"/>
@@ -25438,7 +25522,7 @@
               </w:rPr>
               <w:t>Zor</w:t>
             </w:r>
-            <w:commentRangeEnd w:id="88"/>
+            <w:commentRangeEnd w:id="91"/>
             <w:proofErr w:type="spellEnd"/>
             <w:r>
               <w:rPr>
@@ -25446,7 +25530,7 @@
                 <w:sz w:val="21"/>
                 <w:szCs w:val="21"/>
               </w:rPr>
-              <w:commentReference w:id="88"/>
+              <w:commentReference w:id="91"/>
             </w:r>
           </w:p>
         </w:tc>
@@ -26190,6 +26274,7 @@
                 <w:sz w:val="21"/>
                 <w:szCs w:val="21"/>
               </w:rPr>
+              <w:lastRenderedPageBreak/>
               <w:t>Hama</w:t>
             </w:r>
           </w:p>
@@ -26541,7 +26626,6 @@
                 <w:sz w:val="21"/>
                 <w:szCs w:val="21"/>
               </w:rPr>
-              <w:lastRenderedPageBreak/>
               <w:t>Homs Total:</w:t>
             </w:r>
           </w:p>
@@ -26910,7 +26994,7 @@
                 <w:szCs w:val="21"/>
               </w:rPr>
             </w:pPr>
-            <w:commentRangeStart w:id="89"/>
+            <w:commentRangeStart w:id="92"/>
             <w:r>
               <w:rPr>
                 <w:rFonts w:eastAsia="Times New Roman" w:cstheme="minorHAnsi"/>
@@ -26920,14 +27004,14 @@
               </w:rPr>
               <w:t>Homs</w:t>
             </w:r>
-            <w:commentRangeEnd w:id="89"/>
+            <w:commentRangeEnd w:id="92"/>
             <w:r>
               <w:rPr>
                 <w:rFonts w:cstheme="minorHAnsi"/>
                 <w:sz w:val="21"/>
                 <w:szCs w:val="21"/>
               </w:rPr>
-              <w:commentReference w:id="89"/>
+              <w:commentReference w:id="92"/>
             </w:r>
           </w:p>
         </w:tc>
@@ -27655,7 +27739,7 @@
                 <w:szCs w:val="21"/>
               </w:rPr>
             </w:pPr>
-            <w:commentRangeStart w:id="90"/>
+            <w:commentRangeStart w:id="93"/>
             <w:r>
               <w:rPr>
                 <w:rFonts w:eastAsia="Times New Roman" w:cstheme="minorHAnsi"/>
@@ -27665,14 +27749,14 @@
               </w:rPr>
               <w:t>Harim</w:t>
             </w:r>
-            <w:commentRangeEnd w:id="90"/>
+            <w:commentRangeEnd w:id="93"/>
             <w:r>
               <w:rPr>
                 <w:rFonts w:cstheme="minorHAnsi"/>
                 <w:sz w:val="21"/>
                 <w:szCs w:val="21"/>
               </w:rPr>
-              <w:commentReference w:id="90"/>
+              <w:commentReference w:id="93"/>
             </w:r>
           </w:p>
         </w:tc>
@@ -28775,7 +28859,7 @@
           <w:szCs w:val="24"/>
         </w:rPr>
       </w:pPr>
-      <w:commentRangeStart w:id="91"/>
+      <w:commentRangeStart w:id="94"/>
       <w:r>
         <w:rPr>
           <w:noProof/>
@@ -28799,7 +28883,7 @@
                     </pic:cNvPicPr>
                   </pic:nvPicPr>
                   <pic:blipFill>
-                    <a:blip r:embed="rId33">
+                    <a:blip r:embed="rId37">
                       <a:extLst>
                         <a:ext uri="{28A0092B-C50C-407E-A947-70E740481C1C}">
                           <a14:useLocalDpi xmlns:a14="http://schemas.microsoft.com/office/drawing/2010/main" val="0"/>
@@ -28830,12 +28914,12 @@
           </wp:inline>
         </w:drawing>
       </w:r>
-      <w:commentRangeEnd w:id="91"/>
+      <w:commentRangeEnd w:id="94"/>
       <w:r>
         <w:rPr>
           <w:rStyle w:val="CommentReference"/>
         </w:rPr>
-        <w:commentReference w:id="91"/>
+        <w:commentReference w:id="94"/>
       </w:r>
     </w:p>
     <w:p>
@@ -28859,7 +28943,7 @@
           <w:szCs w:val="24"/>
         </w:rPr>
       </w:pPr>
-      <w:bookmarkStart w:id="92" w:name="References"/>
+      <w:bookmarkStart w:id="95" w:name="References"/>
       <w:r>
         <w:rPr>
           <w:rFonts w:ascii="Georgia" w:hAnsi="Georgia"/>
@@ -28869,7 +28953,7 @@
         <w:t>References</w:t>
       </w:r>
     </w:p>
-    <w:bookmarkEnd w:id="92"/>
+    <w:bookmarkEnd w:id="95"/>
     <w:p>
       <w:pPr>
         <w:widowControl w:val="0"/>
@@ -29767,7 +29851,7 @@
     </w:p>
     <w:p/>
     <w:sectPr>
-      <w:headerReference w:type="default" r:id="rId34"/>
+      <w:headerReference w:type="default" r:id="rId38"/>
       <w:pgSz w:w="12240" w:h="15840"/>
       <w:pgMar w:top="1440" w:right="1800" w:bottom="1440" w:left="1800" w:header="720" w:footer="720" w:gutter="0"/>
       <w:cols w:space="720"/>
@@ -29779,6 +29863,30 @@
 
 <file path=word/comments.xml><?xml version="1.0" encoding="utf-8"?>
 <w:comments xmlns:wpc="http://schemas.microsoft.com/office/word/2010/wordprocessingCanvas" xmlns:cx="http://schemas.microsoft.com/office/drawing/2014/chartex" xmlns:cx1="http://schemas.microsoft.com/office/drawing/2015/9/8/chartex" xmlns:cx2="http://schemas.microsoft.com/office/drawing/2015/10/21/chartex" xmlns:cx3="http://schemas.microsoft.com/office/drawing/2016/5/9/chartex" xmlns:cx4="http://schemas.microsoft.com/office/drawing/2016/5/10/chartex" xmlns:cx5="http://schemas.microsoft.com/office/drawing/2016/5/11/chartex" xmlns:cx6="http://schemas.microsoft.com/office/drawing/2016/5/12/chartex" xmlns:cx7="http://schemas.microsoft.com/office/drawing/2016/5/13/chartex" xmlns:cx8="http://schemas.microsoft.com/office/drawing/2016/5/14/chartex" xmlns:mc="http://schemas.openxmlformats.org/markup-compatibility/2006" xmlns:aink="http://schemas.microsoft.com/office/drawing/2016/ink" xmlns:am3d="http://schemas.microsoft.com/office/drawing/2017/model3d" xmlns:o="urn:schemas-microsoft-com:office:office" xmlns:r="http://schemas.openxmlformats.org/officeDocument/2006/relationships" xmlns:m="http://schemas.openxmlformats.org/officeDocument/2006/math" xmlns:v="urn:schemas-microsoft-com:vml" xmlns:wp14="http://schemas.microsoft.com/office/word/2010/wordprocessingDrawing" xmlns:wp="http://schemas.openxmlformats.org/drawingml/2006/wordprocessingDrawing" xmlns:w10="urn:schemas-microsoft-com:office:word" xmlns:w="http://schemas.openxmlformats.org/wordprocessingml/2006/main" xmlns:w14="http://schemas.microsoft.com/office/word/2010/wordml" xmlns:w15="http://schemas.microsoft.com/office/word/2012/wordml" xmlns:w16cid="http://schemas.microsoft.com/office/word/2016/wordml/cid" xmlns:w16se="http://schemas.microsoft.com/office/word/2015/wordml/symex" xmlns:wpg="http://schemas.microsoft.com/office/word/2010/wordprocessingGroup" xmlns:wpi="http://schemas.microsoft.com/office/word/2010/wordprocessingInk" xmlns:wne="http://schemas.microsoft.com/office/word/2006/wordml" xmlns:wps="http://schemas.microsoft.com/office/word/2010/wordprocessingShape" mc:Ignorable="w14 w15 w16se w16cid wp14">
+  <w:comment w:id="2" w:author="Sammy Mehtar" w:date="2019-08-31T17:19:00Z" w:initials="SM">
+    <w:p>
+      <w:pPr>
+        <w:pStyle w:val="CommentText"/>
+      </w:pPr>
+      <w:r>
+        <w:rPr>
+          <w:rStyle w:val="CommentReference"/>
+        </w:rPr>
+        <w:annotationRef/>
+      </w:r>
+      <w:r>
+        <w:t>Cannot use for Thesis (part of lit review)</w:t>
+      </w:r>
+    </w:p>
+    <w:p>
+      <w:pPr>
+        <w:pStyle w:val="CommentText"/>
+      </w:pPr>
+      <w:r>
+        <w:t>Can use for published paper</w:t>
+      </w:r>
+    </w:p>
+  </w:comment>
   <w:comment w:id="3" w:author="Sammy Mehtar" w:date="2019-08-31T17:19:00Z" w:initials="SM">
     <w:p>
       <w:pPr>
@@ -29791,19 +29899,27 @@
         <w:annotationRef/>
       </w:r>
       <w:r>
-        <w:t>Cannot use for Thesis (part of lit review)</w:t>
-      </w:r>
-    </w:p>
+        <w:t>Or just write a new one when you have time</w:t>
+      </w:r>
+    </w:p>
+  </w:comment>
+  <w:comment w:id="4" w:author="Sammy Mehtar" w:date="2019-08-31T17:20:00Z" w:initials="SM">
     <w:p>
       <w:pPr>
         <w:pStyle w:val="CommentText"/>
       </w:pPr>
       <w:r>
-        <w:t>Can use for published paper</w:t>
+        <w:rPr>
+          <w:rStyle w:val="CommentReference"/>
+        </w:rPr>
+        <w:annotationRef/>
+      </w:r>
+      <w:r>
+        <w:t>Lol ok</w:t>
       </w:r>
     </w:p>
   </w:comment>
-  <w:comment w:id="4" w:author="Sammy Mehtar" w:date="2019-08-31T17:19:00Z" w:initials="SM">
+  <w:comment w:id="5" w:author="Sammy Mehtar" w:date="2019-08-22T13:20:00Z" w:initials="SM">
     <w:p>
       <w:pPr>
         <w:pStyle w:val="CommentText"/>
@@ -29815,11 +29931,11 @@
         <w:annotationRef/>
       </w:r>
       <w:r>
-        <w:t>Or just write a new one when you have time</w:t>
+        <w:t>Find actual number and citation.</w:t>
       </w:r>
     </w:p>
   </w:comment>
-  <w:comment w:id="5" w:author="Sammy Mehtar" w:date="2019-08-31T17:20:00Z" w:initials="SM">
+  <w:comment w:id="6" w:author="Sammy Mehtar" w:date="2019-07-11T11:00:00Z" w:initials="SM">
     <w:p>
       <w:pPr>
         <w:pStyle w:val="CommentText"/>
@@ -29831,11 +29947,11 @@
         <w:annotationRef/>
       </w:r>
       <w:r>
-        <w:t>Lol ok</w:t>
+        <w:t>Do I need to add this qualification? Is it considered disrupted in gov held areas?</w:t>
       </w:r>
     </w:p>
   </w:comment>
-  <w:comment w:id="6" w:author="Sammy Mehtar" w:date="2019-08-22T13:20:00Z" w:initials="SM">
+  <w:comment w:id="7" w:author="Sammy Mehtar" w:date="2019-07-14T14:34:00Z" w:initials="SM">
     <w:p>
       <w:pPr>
         <w:pStyle w:val="CommentText"/>
@@ -29847,11 +29963,11 @@
         <w:annotationRef/>
       </w:r>
       <w:r>
-        <w:t>Find actual number and citation.</w:t>
+        <w:t>Citation in lit review</w:t>
       </w:r>
     </w:p>
   </w:comment>
-  <w:comment w:id="7" w:author="Sammy Mehtar" w:date="2019-07-11T11:00:00Z" w:initials="SM">
+  <w:comment w:id="8" w:author="Sammy Mehtar" w:date="2019-08-31T18:26:00Z" w:initials="SM">
     <w:p>
       <w:pPr>
         <w:pStyle w:val="CommentText"/>
@@ -29863,24 +29979,13 @@
         <w:annotationRef/>
       </w:r>
       <w:r>
-        <w:t>Do I need to add this qualification? Is it considered disrupted in gov held areas?</w:t>
-      </w:r>
-    </w:p>
-  </w:comment>
-  <w:comment w:id="8" w:author="Sammy Mehtar" w:date="2019-07-14T14:34:00Z" w:initials="SM">
-    <w:p>
-      <w:pPr>
-        <w:pStyle w:val="CommentText"/>
-      </w:pPr>
-      <w:r>
-        <w:rPr>
-          <w:rStyle w:val="CommentReference"/>
-        </w:rPr>
-        <w:annotationRef/>
-      </w:r>
-      <w:r>
-        <w:t>Citation in lit review</w:t>
-      </w:r>
+        <w:t xml:space="preserve">Are we doing ID and attacks or just </w:t>
+      </w:r>
+      <w:proofErr w:type="gramStart"/>
+      <w:r>
+        <w:t>ID</w:t>
+      </w:r>
+      <w:proofErr w:type="gramEnd"/>
     </w:p>
   </w:comment>
   <w:comment w:id="9" w:author="Sammy Mehtar" w:date="2019-08-31T18:26:00Z" w:initials="SM">
@@ -29895,16 +30000,11 @@
         <w:annotationRef/>
       </w:r>
       <w:r>
-        <w:t xml:space="preserve">Are we doing ID and attacks or just </w:t>
-      </w:r>
-      <w:proofErr w:type="gramStart"/>
-      <w:r>
-        <w:t>ID</w:t>
-      </w:r>
-      <w:proofErr w:type="gramEnd"/>
+        <w:t>What aspect of ID? VPD vs WASH vs sticking to one disease.</w:t>
+      </w:r>
     </w:p>
   </w:comment>
-  <w:comment w:id="10" w:author="Sammy Mehtar" w:date="2019-08-31T18:26:00Z" w:initials="SM">
+  <w:comment w:id="11" w:author="Sammy Mehtar" w:date="2019-08-31T13:41:00Z" w:initials="SM">
     <w:p>
       <w:pPr>
         <w:pStyle w:val="CommentText"/>
@@ -29916,11 +30016,11 @@
         <w:annotationRef/>
       </w:r>
       <w:r>
-        <w:t>What aspect of ID? VPD vs WASH vs sticking to one disease.</w:t>
+        <w:t>Is this true? Can you even have a retrospective time-series analysis?</w:t>
       </w:r>
     </w:p>
   </w:comment>
-  <w:comment w:id="12" w:author="Sammy Mehtar" w:date="2019-08-31T13:41:00Z" w:initials="SM">
+  <w:comment w:id="12" w:author="Sammy Mehtar" w:date="2019-06-09T20:20:00Z" w:initials="SM">
     <w:p>
       <w:pPr>
         <w:pStyle w:val="CommentText"/>
@@ -29932,11 +30032,11 @@
         <w:annotationRef/>
       </w:r>
       <w:r>
-        <w:t>Is this true? Can you even have a retrospective time-series analysis?</w:t>
+        <w:t>Should really include a lab section, even if it’s only to describe the percentage of cases that are confirmed and if it’s been consistent of the years.</w:t>
       </w:r>
     </w:p>
   </w:comment>
-  <w:comment w:id="13" w:author="Sammy Mehtar" w:date="2019-06-09T20:20:00Z" w:initials="SM">
+  <w:comment w:id="13" w:author="Sammy Mehtar" w:date="2019-08-22T15:13:00Z" w:initials="SM">
     <w:p>
       <w:pPr>
         <w:pStyle w:val="CommentText"/>
@@ -29948,27 +30048,11 @@
         <w:annotationRef/>
       </w:r>
       <w:r>
-        <w:t>Should really include a lab section, even if it’s only to describe the percentage of cases that are confirmed and if it’s been consistent of the years.</w:t>
+        <w:t>Find different word</w:t>
       </w:r>
     </w:p>
   </w:comment>
-  <w:comment w:id="14" w:author="Sammy Mehtar" w:date="2019-08-22T15:13:00Z" w:initials="SM">
-    <w:p>
-      <w:pPr>
-        <w:pStyle w:val="CommentText"/>
-      </w:pPr>
-      <w:r>
-        <w:rPr>
-          <w:rStyle w:val="CommentReference"/>
-        </w:rPr>
-        <w:annotationRef/>
-      </w:r>
-      <w:r>
-        <w:t>Find different word</w:t>
-      </w:r>
-    </w:p>
-  </w:comment>
-  <w:comment w:id="15" w:author="Sammy Mehtar" w:date="2019-05-09T09:25:00Z" w:initials="SM">
+  <w:comment w:id="14" w:author="Sammy Mehtar" w:date="2019-05-09T09:25:00Z" w:initials="SM">
     <w:p>
       <w:pPr>
         <w:pStyle w:val="CommentText"/>
@@ -30033,7 +30117,7 @@
       </w:r>
     </w:p>
   </w:comment>
-  <w:comment w:id="16" w:author="Sammy Mehtar" w:date="2019-07-27T16:36:00Z" w:initials="SM">
+  <w:comment w:id="15" w:author="Sammy Mehtar" w:date="2019-07-27T16:36:00Z" w:initials="SM">
     <w:p>
       <w:pPr>
         <w:pStyle w:val="CommentText"/>
@@ -30046,6 +30130,30 @@
       </w:r>
       <w:r>
         <w:t>They don’t disseminate it publicly, how do I cite?</w:t>
+      </w:r>
+    </w:p>
+  </w:comment>
+  <w:comment w:id="16" w:author="Sammy Mehtar" w:date="2019-06-09T19:21:00Z" w:initials="SM">
+    <w:p>
+      <w:pPr>
+        <w:pStyle w:val="CommentText"/>
+      </w:pPr>
+      <w:r>
+        <w:rPr>
+          <w:rStyle w:val="CommentReference"/>
+        </w:rPr>
+        <w:annotationRef/>
+      </w:r>
+      <w:r>
+        <w:t>Is there a better term?</w:t>
+      </w:r>
+    </w:p>
+    <w:p>
+      <w:pPr>
+        <w:pStyle w:val="CommentText"/>
+      </w:pPr>
+      <w:r>
+        <w:t>I essentially mean attack rates and the ways we manipulated them</w:t>
       </w:r>
     </w:p>
   </w:comment>
@@ -30061,19 +30169,27 @@
         <w:annotationRef/>
       </w:r>
       <w:r>
-        <w:t>Is there a better term?</w:t>
-      </w:r>
-    </w:p>
+        <w:t>Incidence or attack rate? Same thing or not?</w:t>
+      </w:r>
+    </w:p>
+  </w:comment>
+  <w:comment w:id="18" w:author="Sammy Mehtar" w:date="2019-06-09T19:26:00Z" w:initials="SM">
     <w:p>
       <w:pPr>
         <w:pStyle w:val="CommentText"/>
       </w:pPr>
       <w:r>
-        <w:t>I essentially mean attack rates and the ways we manipulated them</w:t>
+        <w:rPr>
+          <w:rStyle w:val="CommentReference"/>
+        </w:rPr>
+        <w:annotationRef/>
+      </w:r>
+      <w:r>
+        <w:t>Keep in the limitation section or is it ok here?</w:t>
       </w:r>
     </w:p>
   </w:comment>
-  <w:comment w:id="18" w:author="Sammy Mehtar" w:date="2019-06-09T19:21:00Z" w:initials="SM">
+  <w:comment w:id="19" w:author="Sammy Mehtar" w:date="2019-06-12T12:49:00Z" w:initials="SM">
     <w:p>
       <w:pPr>
         <w:pStyle w:val="CommentText"/>
@@ -30085,11 +30201,19 @@
         <w:annotationRef/>
       </w:r>
       <w:r>
-        <w:t>Incidence or attack rate? Same thing or not?</w:t>
+        <w:t xml:space="preserve">Which districts changed the most? </w:t>
+      </w:r>
+    </w:p>
+    <w:p>
+      <w:pPr>
+        <w:pStyle w:val="CommentText"/>
+      </w:pPr>
+      <w:r>
+        <w:t>Why is that? How did it impact incidence?</w:t>
       </w:r>
     </w:p>
   </w:comment>
-  <w:comment w:id="19" w:author="Sammy Mehtar" w:date="2019-06-09T19:26:00Z" w:initials="SM">
+  <w:comment w:id="20" w:author="Sammy Mehtar" w:date="2019-09-01T21:10:00Z" w:initials="SM">
     <w:p>
       <w:pPr>
         <w:pStyle w:val="CommentText"/>
@@ -30101,11 +30225,11 @@
         <w:annotationRef/>
       </w:r>
       <w:r>
-        <w:t>Keep in the limitation section or is it ok here?</w:t>
+        <w:t>Proper use of this term?</w:t>
       </w:r>
     </w:p>
   </w:comment>
-  <w:comment w:id="20" w:author="Sammy Mehtar" w:date="2019-06-12T12:49:00Z" w:initials="SM">
+  <w:comment w:id="21" w:author="Sammy Mehtar" w:date="2019-04-28T15:08:00Z" w:initials="SM">
     <w:p>
       <w:pPr>
         <w:pStyle w:val="CommentText"/>
@@ -30117,19 +30241,35 @@
         <w:annotationRef/>
       </w:r>
       <w:r>
-        <w:t xml:space="preserve">Which districts changed the most? </w:t>
-      </w:r>
-    </w:p>
+        <w:t>Which diseases are we covering?</w:t>
+      </w:r>
+    </w:p>
+  </w:comment>
+  <w:comment w:id="22" w:author="Sammy Mehtar" w:date="2019-09-01T20:58:00Z" w:initials="SM">
     <w:p>
       <w:pPr>
         <w:pStyle w:val="CommentText"/>
       </w:pPr>
       <w:r>
-        <w:t>Why is that? How did it impact incidence?</w:t>
+        <w:rPr>
+          <w:rStyle w:val="CommentReference"/>
+        </w:rPr>
+        <w:annotationRef/>
+      </w:r>
+      <w:r>
+        <w:t>Need some stats/numbers around this</w:t>
+      </w:r>
+    </w:p>
+    <w:p>
+      <w:pPr>
+        <w:pStyle w:val="CommentText"/>
+      </w:pPr>
+      <w:r>
+        <w:t>Proportion of missing / all district weeks, number of missing weeks, districts with most missing, chart of missing values.</w:t>
       </w:r>
     </w:p>
   </w:comment>
-  <w:comment w:id="21" w:author="Sammy Mehtar" w:date="2019-09-01T21:10:00Z" w:initials="SM">
+  <w:comment w:id="23" w:author="Sammy Mehtar" w:date="2019-05-03T19:12:00Z" w:initials="SM">
     <w:p>
       <w:pPr>
         <w:pStyle w:val="CommentText"/>
@@ -30141,11 +30281,11 @@
         <w:annotationRef/>
       </w:r>
       <w:r>
-        <w:t>Proper use of this term?</w:t>
+        <w:t>What about alert thresholds? Part of our analysis?</w:t>
       </w:r>
     </w:p>
   </w:comment>
-  <w:comment w:id="22" w:author="Sammy Mehtar" w:date="2019-04-28T15:08:00Z" w:initials="SM">
+  <w:comment w:id="24" w:author="Sammy Mehtar" w:date="2019-06-12T14:12:00Z" w:initials="SM">
     <w:p>
       <w:pPr>
         <w:pStyle w:val="CommentText"/>
@@ -30157,11 +30297,11 @@
         <w:annotationRef/>
       </w:r>
       <w:r>
-        <w:t>Which diseases are we covering?</w:t>
+        <w:t xml:space="preserve">Quote in their English or ours? </w:t>
       </w:r>
     </w:p>
   </w:comment>
-  <w:comment w:id="23" w:author="Sammy Mehtar" w:date="2019-09-01T20:58:00Z" w:initials="SM">
+  <w:comment w:id="25" w:author="Sammy Mehtar" w:date="2019-04-28T17:25:00Z" w:initials="SM">
     <w:p>
       <w:pPr>
         <w:pStyle w:val="CommentText"/>
@@ -30173,19 +30313,27 @@
         <w:annotationRef/>
       </w:r>
       <w:r>
-        <w:t>Need some stats/numbers around this</w:t>
-      </w:r>
-    </w:p>
+        <w:t>Include Table #, reference it in text</w:t>
+      </w:r>
+    </w:p>
+  </w:comment>
+  <w:comment w:id="26" w:author="Sammy Mehtar" w:date="2019-04-28T16:45:00Z" w:initials="SM">
     <w:p>
       <w:pPr>
         <w:pStyle w:val="CommentText"/>
       </w:pPr>
       <w:r>
-        <w:t>Proportion of missing / all district weeks, number of missing weeks, districts with most missing, chart of missing values.</w:t>
+        <w:rPr>
+          <w:rStyle w:val="CommentReference"/>
+        </w:rPr>
+        <w:annotationRef/>
+      </w:r>
+      <w:r>
+        <w:t>Hard copies? How do they send the reports?</w:t>
       </w:r>
     </w:p>
   </w:comment>
-  <w:comment w:id="24" w:author="Sammy Mehtar" w:date="2019-05-03T19:12:00Z" w:initials="SM">
+  <w:comment w:id="27" w:author="Sammy Mehtar" w:date="2019-05-09T09:15:00Z" w:initials="SM">
     <w:p>
       <w:pPr>
         <w:pStyle w:val="CommentText"/>
@@ -30197,11 +30345,11 @@
         <w:annotationRef/>
       </w:r>
       <w:r>
-        <w:t>What about alert thresholds? Part of our analysis?</w:t>
+        <w:t>Draw a flowchart</w:t>
       </w:r>
     </w:p>
   </w:comment>
-  <w:comment w:id="25" w:author="Sammy Mehtar" w:date="2019-06-12T14:12:00Z" w:initials="SM">
+  <w:comment w:id="28" w:author="Sammy Mehtar" w:date="2019-04-28T17:06:00Z" w:initials="SM">
     <w:p>
       <w:pPr>
         <w:pStyle w:val="CommentText"/>
@@ -30213,11 +30361,11 @@
         <w:annotationRef/>
       </w:r>
       <w:r>
-        <w:t xml:space="preserve">Quote in their English or ours? </w:t>
+        <w:t>define</w:t>
       </w:r>
     </w:p>
   </w:comment>
-  <w:comment w:id="26" w:author="Sammy Mehtar" w:date="2019-04-28T17:25:00Z" w:initials="SM">
+  <w:comment w:id="29" w:author="Sammy Mehtar" w:date="2019-05-09T09:20:00Z" w:initials="SM">
     <w:p>
       <w:pPr>
         <w:pStyle w:val="CommentText"/>
@@ -30229,11 +30377,27 @@
         <w:annotationRef/>
       </w:r>
       <w:r>
-        <w:t>Include Table #, reference it in text</w:t>
+        <w:t>Trend analysis</w:t>
+      </w:r>
+    </w:p>
+    <w:p>
+      <w:pPr>
+        <w:pStyle w:val="CommentText"/>
+      </w:pPr>
+      <w:r>
+        <w:t>Stat sig</w:t>
+      </w:r>
+    </w:p>
+    <w:p>
+      <w:pPr>
+        <w:pStyle w:val="CommentText"/>
+      </w:pPr>
+      <w:r>
+        <w:t>Graph</w:t>
       </w:r>
     </w:p>
   </w:comment>
-  <w:comment w:id="27" w:author="Sammy Mehtar" w:date="2019-04-28T16:45:00Z" w:initials="SM">
+  <w:comment w:id="30" w:author="Sammy Mehtar" w:date="2019-09-01T21:12:00Z" w:initials="SM">
     <w:p>
       <w:pPr>
         <w:pStyle w:val="CommentText"/>
@@ -30245,11 +30409,11 @@
         <w:annotationRef/>
       </w:r>
       <w:r>
-        <w:t>Hard copies? How do they send the reports?</w:t>
+        <w:t>Pick your tests….</w:t>
       </w:r>
     </w:p>
   </w:comment>
-  <w:comment w:id="28" w:author="Sammy Mehtar" w:date="2019-05-09T09:15:00Z" w:initials="SM">
+  <w:comment w:id="31" w:author="Sammy Mehtar" w:date="2019-05-06T17:51:00Z" w:initials="SM">
     <w:p>
       <w:pPr>
         <w:pStyle w:val="CommentText"/>
@@ -30261,11 +30425,11 @@
         <w:annotationRef/>
       </w:r>
       <w:r>
-        <w:t>Draw a flowchart</w:t>
+        <w:t>For what?</w:t>
       </w:r>
     </w:p>
   </w:comment>
-  <w:comment w:id="29" w:author="Sammy Mehtar" w:date="2019-04-28T17:06:00Z" w:initials="SM">
+  <w:comment w:id="32" w:author="Sammy Mehtar" w:date="2019-05-09T09:22:00Z" w:initials="SM">
     <w:p>
       <w:pPr>
         <w:pStyle w:val="CommentText"/>
@@ -30277,11 +30441,19 @@
         <w:annotationRef/>
       </w:r>
       <w:r>
-        <w:t>define</w:t>
+        <w:t>READ: analysis of diarrheal disease at festival, worked with Justin R. For how to calculate the lag.</w:t>
+      </w:r>
+    </w:p>
+    <w:p>
+      <w:pPr>
+        <w:pStyle w:val="CommentText"/>
+      </w:pPr>
+      <w:r>
+        <w:t>By Krista Morris</w:t>
       </w:r>
     </w:p>
   </w:comment>
-  <w:comment w:id="30" w:author="Sammy Mehtar" w:date="2019-05-09T09:20:00Z" w:initials="SM">
+  <w:comment w:id="34" w:author="Sammy Mehtar" w:date="2019-05-09T09:40:00Z" w:initials="SM">
     <w:p>
       <w:pPr>
         <w:pStyle w:val="CommentText"/>
@@ -30293,95 +30465,39 @@
         <w:annotationRef/>
       </w:r>
       <w:r>
-        <w:t>Trend analysis</w:t>
-      </w:r>
-    </w:p>
+        <w:t>More tables, figures, stats.</w:t>
+      </w:r>
+    </w:p>
+  </w:comment>
+  <w:comment w:id="36" w:author="Sammy Mehtar" w:date="2019-08-20T19:56:00Z" w:initials="SM">
     <w:p>
       <w:pPr>
         <w:pStyle w:val="CommentText"/>
       </w:pPr>
       <w:r>
-        <w:t>Stat sig</w:t>
-      </w:r>
-    </w:p>
+        <w:rPr>
+          <w:rStyle w:val="CommentReference"/>
+        </w:rPr>
+        <w:annotationRef/>
+      </w:r>
+      <w:r>
+        <w:t>NOT UPDATED 2019</w:t>
+      </w:r>
+    </w:p>
+  </w:comment>
+  <w:comment w:id="35" w:author="Sammy Mehtar" w:date="2019-08-20T19:56:00Z" w:initials="SM">
     <w:p>
       <w:pPr>
         <w:pStyle w:val="CommentText"/>
       </w:pPr>
       <w:r>
-        <w:t>Graph</w:t>
-      </w:r>
-    </w:p>
-  </w:comment>
-  <w:comment w:id="31" w:author="Sammy Mehtar" w:date="2019-09-01T21:12:00Z" w:initials="SM">
-    <w:p>
-      <w:pPr>
-        <w:pStyle w:val="CommentText"/>
-      </w:pPr>
-      <w:r>
         <w:rPr>
           <w:rStyle w:val="CommentReference"/>
         </w:rPr>
         <w:annotationRef/>
       </w:r>
       <w:r>
-        <w:t>Pick your tests….</w:t>
-      </w:r>
-    </w:p>
-  </w:comment>
-  <w:comment w:id="32" w:author="Sammy Mehtar" w:date="2019-05-06T17:51:00Z" w:initials="SM">
-    <w:p>
-      <w:pPr>
-        <w:pStyle w:val="CommentText"/>
-      </w:pPr>
-      <w:r>
-        <w:rPr>
-          <w:rStyle w:val="CommentReference"/>
-        </w:rPr>
-        <w:annotationRef/>
-      </w:r>
-      <w:r>
-        <w:t>For what?</w:t>
-      </w:r>
-    </w:p>
-  </w:comment>
-  <w:comment w:id="33" w:author="Sammy Mehtar" w:date="2019-05-09T09:22:00Z" w:initials="SM">
-    <w:p>
-      <w:pPr>
-        <w:pStyle w:val="CommentText"/>
-      </w:pPr>
-      <w:r>
-        <w:rPr>
-          <w:rStyle w:val="CommentReference"/>
-        </w:rPr>
-        <w:annotationRef/>
-      </w:r>
-      <w:r>
-        <w:t>READ: analysis of diarrheal disease at festival, worked with Justin R. For how to calculate the lag.</w:t>
-      </w:r>
-    </w:p>
-    <w:p>
-      <w:pPr>
-        <w:pStyle w:val="CommentText"/>
-      </w:pPr>
-      <w:r>
-        <w:t>By Krista Morris</w:t>
-      </w:r>
-    </w:p>
-  </w:comment>
-  <w:comment w:id="35" w:author="Sammy Mehtar" w:date="2019-05-09T09:40:00Z" w:initials="SM">
-    <w:p>
-      <w:pPr>
-        <w:pStyle w:val="CommentText"/>
-      </w:pPr>
-      <w:r>
-        <w:rPr>
-          <w:rStyle w:val="CommentReference"/>
-        </w:rPr>
-        <w:annotationRef/>
-      </w:r>
-      <w:r>
-        <w:t>More tables, figures, stats.</w:t>
+        <w:t>Need 2019 Population data…</w:t>
       </w:r>
     </w:p>
   </w:comment>
@@ -30401,7 +30517,7 @@
       </w:r>
     </w:p>
   </w:comment>
-  <w:comment w:id="36" w:author="Sammy Mehtar" w:date="2019-08-20T19:56:00Z" w:initials="SM">
+  <w:comment w:id="39" w:author="Sammy Mehtar" w:date="2019-08-31T14:50:00Z" w:initials="SM">
     <w:p>
       <w:pPr>
         <w:pStyle w:val="CommentText"/>
@@ -30413,11 +30529,11 @@
         <w:annotationRef/>
       </w:r>
       <w:r>
-        <w:t>Need 2019 Population data…</w:t>
+        <w:t>AKA Syndromic Cases (I defined this earlier, should I use it here? Or do people skip the methods section…</w:t>
       </w:r>
     </w:p>
   </w:comment>
-  <w:comment w:id="38" w:author="Sammy Mehtar" w:date="2019-08-20T19:56:00Z" w:initials="SM">
+  <w:comment w:id="40" w:author="Sammy Mehtar" w:date="2019-06-07T17:10:00Z" w:initials="SM">
     <w:p>
       <w:pPr>
         <w:pStyle w:val="CommentText"/>
@@ -30429,11 +30545,11 @@
         <w:annotationRef/>
       </w:r>
       <w:r>
-        <w:t>NOT UPDATED 2019</w:t>
+        <w:t>Format correctly, add caption to table.</w:t>
       </w:r>
     </w:p>
   </w:comment>
-  <w:comment w:id="40" w:author="Sammy Mehtar" w:date="2019-08-31T14:50:00Z" w:initials="SM">
+  <w:comment w:id="41" w:author="Sammy Mehtar" w:date="2019-06-09T19:26:00Z" w:initials="SM">
     <w:p>
       <w:pPr>
         <w:pStyle w:val="CommentText"/>
@@ -30445,11 +30561,11 @@
         <w:annotationRef/>
       </w:r>
       <w:r>
-        <w:t>AKA Syndromic Cases (I defined this earlier, should I use it here? Or do people skip the methods section…</w:t>
+        <w:t>Repeated. Better here, above, or in limitations section?</w:t>
       </w:r>
     </w:p>
   </w:comment>
-  <w:comment w:id="41" w:author="Sammy Mehtar" w:date="2019-06-07T17:10:00Z" w:initials="SM">
+  <w:comment w:id="42" w:author="Sammy Mehtar" w:date="2019-08-20T19:35:00Z" w:initials="SM">
     <w:p>
       <w:pPr>
         <w:pStyle w:val="CommentText"/>
@@ -30461,11 +30577,11 @@
         <w:annotationRef/>
       </w:r>
       <w:r>
-        <w:t>Format correctly, add caption to table.</w:t>
+        <w:t>Updated numbers 2019</w:t>
       </w:r>
     </w:p>
   </w:comment>
-  <w:comment w:id="42" w:author="Sammy Mehtar" w:date="2019-06-09T19:26:00Z" w:initials="SM">
+  <w:comment w:id="43" w:author="Sammy Mehtar" w:date="2019-06-08T21:02:00Z" w:initials="SM">
     <w:p>
       <w:pPr>
         <w:pStyle w:val="CommentText"/>
@@ -30477,11 +30593,11 @@
         <w:annotationRef/>
       </w:r>
       <w:r>
-        <w:t>Repeated. Better here, above, or in limitations section?</w:t>
+        <w:t>How do I statistically test of there is a relationship here?</w:t>
       </w:r>
     </w:p>
   </w:comment>
-  <w:comment w:id="43" w:author="Sammy Mehtar" w:date="2019-08-20T19:35:00Z" w:initials="SM">
+  <w:comment w:id="44" w:author="Sammy Mehtar" w:date="2019-06-08T21:18:00Z" w:initials="SM">
     <w:p>
       <w:pPr>
         <w:pStyle w:val="CommentText"/>
@@ -30493,11 +30609,11 @@
         <w:annotationRef/>
       </w:r>
       <w:r>
-        <w:t>Updated numbers 2019</w:t>
+        <w:t>And see if the dips are just in other consults or in all consults</w:t>
       </w:r>
     </w:p>
   </w:comment>
-  <w:comment w:id="44" w:author="Sammy Mehtar" w:date="2019-06-08T21:02:00Z" w:initials="SM">
+  <w:comment w:id="45" w:author="Sammy Mehtar" w:date="2019-09-14T17:58:00Z" w:initials="SM">
     <w:p>
       <w:pPr>
         <w:pStyle w:val="CommentText"/>
@@ -30509,11 +30625,11 @@
         <w:annotationRef/>
       </w:r>
       <w:r>
-        <w:t>How do I statistically test of there is a relationship here?</w:t>
+        <w:t>Introduce measles. Or do this somewhere earlier.</w:t>
       </w:r>
     </w:p>
   </w:comment>
-  <w:comment w:id="45" w:author="Sammy Mehtar" w:date="2019-06-08T21:18:00Z" w:initials="SM">
+  <w:comment w:id="46" w:author="Sammy Mehtar" w:date="2019-06-14T15:41:00Z" w:initials="SM">
     <w:p>
       <w:pPr>
         <w:pStyle w:val="CommentText"/>
@@ -30525,23 +30641,7 @@
         <w:annotationRef/>
       </w:r>
       <w:r>
-        <w:t>And see if the dips are just in other consults or in all consults</w:t>
-      </w:r>
-    </w:p>
-  </w:comment>
-  <w:comment w:id="46" w:author="Sammy Mehtar" w:date="2019-09-14T17:58:00Z" w:initials="SM">
-    <w:p>
-      <w:pPr>
-        <w:pStyle w:val="CommentText"/>
-      </w:pPr>
-      <w:r>
-        <w:rPr>
-          <w:rStyle w:val="CommentReference"/>
-        </w:rPr>
-        <w:annotationRef/>
-      </w:r>
-      <w:r>
-        <w:t>Introduce measles. Or do this somewhere earlier.</w:t>
+        <w:t xml:space="preserve">What month? </w:t>
       </w:r>
     </w:p>
   </w:comment>
@@ -30557,11 +30657,11 @@
         <w:annotationRef/>
       </w:r>
       <w:r>
-        <w:t xml:space="preserve">What month? </w:t>
+        <w:t>Were we able to detect other diseases, or did all of them disappear?</w:t>
       </w:r>
     </w:p>
   </w:comment>
-  <w:comment w:id="48" w:author="Sammy Mehtar" w:date="2019-06-14T15:41:00Z" w:initials="SM">
+  <w:comment w:id="49" w:author="Sammy Mehtar" w:date="2019-09-17T10:25:00Z" w:initials="SM">
     <w:p>
       <w:pPr>
         <w:pStyle w:val="CommentText"/>
@@ -30573,11 +30673,19 @@
         <w:annotationRef/>
       </w:r>
       <w:r>
-        <w:t>Were we able to detect other diseases, or did all of them disappear?</w:t>
+        <w:t xml:space="preserve">This was from a t-test, which is very </w:t>
+      </w:r>
+      <w:proofErr w:type="gramStart"/>
+      <w:r>
+        <w:t>simple</w:t>
+      </w:r>
+      <w:proofErr w:type="gramEnd"/>
+      <w:r>
+        <w:t xml:space="preserve"> and we also violate the assumptions.</w:t>
       </w:r>
     </w:p>
   </w:comment>
-  <w:comment w:id="49" w:author="Sammy Mehtar" w:date="2019-06-18T10:29:00Z" w:initials="SM">
+  <w:comment w:id="50" w:author="Sammy Mehtar" w:date="2019-09-17T10:26:00Z" w:initials="SM">
     <w:p>
       <w:pPr>
         <w:pStyle w:val="CommentText"/>
@@ -30589,67 +30697,27 @@
         <w:annotationRef/>
       </w:r>
       <w:r>
-        <w:t>Useful: “In highly endemic situations large measles epidemics occur in cycles with a 1–</w:t>
-      </w:r>
-      <w:proofErr w:type="gramStart"/>
-      <w:r>
-        <w:t>4 year</w:t>
-      </w:r>
-      <w:proofErr w:type="gramEnd"/>
-      <w:r>
-        <w:t xml:space="preserve"> periodicity and with a defined seasonal pattern even in inter-epidemic years. As higher uniform population immunity is achieved the scale of epidemics, both their duration and absolute number of cases, progressively decreases. Epidemic frequency simultaneously decreases with increasing time intervals between epidemics. Another uniform feature as elimination is approached is the loss of epidemic seasonality.”</w:t>
-      </w:r>
-      <w:r>
-        <w:t xml:space="preserve"> – </w:t>
-      </w:r>
-      <w:proofErr w:type="spellStart"/>
-      <w:r>
-        <w:t>Durrheim</w:t>
-      </w:r>
-      <w:proofErr w:type="spellEnd"/>
-      <w:r>
-        <w:t>, 2014</w:t>
-      </w:r>
-    </w:p>
+        <w:t>Not incidence, because we do not have population by sex or age.</w:t>
+      </w:r>
+    </w:p>
+  </w:comment>
+  <w:comment w:id="48" w:author="Sammy Mehtar" w:date="2019-09-17T09:54:00Z" w:initials="SM">
     <w:p>
       <w:pPr>
         <w:pStyle w:val="CommentText"/>
       </w:pPr>
+      <w:r>
+        <w:rPr>
+          <w:rStyle w:val="CommentReference"/>
+        </w:rPr>
+        <w:annotationRef/>
+      </w:r>
+      <w:r>
+        <w:t>Good for visualizing the distribution of district level incidence</w:t>
+      </w:r>
     </w:p>
   </w:comment>
-  <w:comment w:id="50" w:author="Sammy Mehtar" w:date="2019-07-22T19:28:00Z" w:initials="SM">
-    <w:p>
-      <w:pPr>
-        <w:pStyle w:val="CommentText"/>
-      </w:pPr>
-      <w:r>
-        <w:rPr>
-          <w:rStyle w:val="CommentReference"/>
-        </w:rPr>
-        <w:annotationRef/>
-      </w:r>
-      <w:r>
-        <w:t>Cite from that measles epi paper</w:t>
-      </w:r>
-    </w:p>
-  </w:comment>
-  <w:comment w:id="51" w:author="Sammy Mehtar" w:date="2019-09-17T09:54:00Z" w:initials="SM">
-    <w:p>
-      <w:pPr>
-        <w:pStyle w:val="CommentText"/>
-      </w:pPr>
-      <w:r>
-        <w:rPr>
-          <w:rStyle w:val="CommentReference"/>
-        </w:rPr>
-        <w:annotationRef/>
-      </w:r>
-      <w:r>
-        <w:t>Good for visualizing the distribution of district level incidence</w:t>
-      </w:r>
-    </w:p>
-  </w:comment>
-  <w:comment w:id="52" w:author="Sammy Mehtar" w:date="2019-09-02T17:55:00Z" w:initials="SM">
+  <w:comment w:id="51" w:author="Sammy Mehtar" w:date="2019-09-02T17:55:00Z" w:initials="SM">
     <w:p>
       <w:pPr>
         <w:pStyle w:val="CommentText"/>
@@ -30678,7 +30746,7 @@
       </w:pPr>
     </w:p>
   </w:comment>
-  <w:comment w:id="53" w:author="Sammy Mehtar" w:date="2019-09-02T17:59:00Z" w:initials="SM">
+  <w:comment w:id="52" w:author="Sammy Mehtar" w:date="2019-09-02T17:59:00Z" w:initials="SM">
     <w:p>
       <w:pPr>
         <w:pStyle w:val="CommentText"/>
@@ -30694,7 +30762,7 @@
       </w:r>
     </w:p>
   </w:comment>
-  <w:comment w:id="54" w:author="Sammy Mehtar" w:date="2019-09-02T18:30:00Z" w:initials="SM">
+  <w:comment w:id="53" w:author="Sammy Mehtar" w:date="2019-09-02T18:30:00Z" w:initials="SM">
     <w:p>
       <w:pPr>
         <w:pStyle w:val="CommentText"/>
@@ -30720,7 +30788,7 @@
       </w:pPr>
     </w:p>
   </w:comment>
-  <w:comment w:id="55" w:author="Sammy Mehtar" w:date="2019-09-02T18:41:00Z" w:initials="SM">
+  <w:comment w:id="54" w:author="Sammy Mehtar" w:date="2019-09-02T18:41:00Z" w:initials="SM">
     <w:p>
       <w:pPr>
         <w:pStyle w:val="CommentText"/>
@@ -30736,7 +30804,7 @@
       </w:r>
     </w:p>
   </w:comment>
-  <w:comment w:id="56" w:author="Sammy Mehtar" w:date="2019-09-02T17:55:00Z" w:initials="SM">
+  <w:comment w:id="55" w:author="Sammy Mehtar" w:date="2019-09-02T17:55:00Z" w:initials="SM">
     <w:p>
       <w:pPr>
         <w:pStyle w:val="CommentText"/>
@@ -30794,7 +30862,7 @@
       </w:pPr>
     </w:p>
   </w:comment>
-  <w:comment w:id="57" w:author="Sammy Mehtar" w:date="2019-09-02T17:56:00Z" w:initials="SM">
+  <w:comment w:id="56" w:author="Sammy Mehtar" w:date="2019-09-02T17:56:00Z" w:initials="SM">
     <w:p>
       <w:pPr>
         <w:pStyle w:val="CommentText"/>
@@ -30818,7 +30886,7 @@
       </w:r>
     </w:p>
   </w:comment>
-  <w:comment w:id="58" w:author="Sammy Mehtar" w:date="2019-09-02T18:00:00Z" w:initials="SM">
+  <w:comment w:id="57" w:author="Sammy Mehtar" w:date="2019-09-02T18:00:00Z" w:initials="SM">
     <w:p>
       <w:pPr>
         <w:pStyle w:val="CommentText"/>
@@ -30834,7 +30902,7 @@
       </w:r>
     </w:p>
   </w:comment>
-  <w:comment w:id="59" w:author="Sammy Mehtar" w:date="2019-09-14T22:46:00Z" w:initials="SM">
+  <w:comment w:id="58" w:author="Sammy Mehtar" w:date="2019-09-14T22:46:00Z" w:initials="SM">
     <w:p>
       <w:pPr>
         <w:pStyle w:val="CommentText"/>
@@ -30863,6 +30931,22 @@
       </w:hyperlink>
     </w:p>
   </w:comment>
+  <w:comment w:id="59" w:author="Sammy Mehtar" w:date="2019-09-14T23:14:00Z" w:initials="SM">
+    <w:p>
+      <w:pPr>
+        <w:pStyle w:val="CommentText"/>
+      </w:pPr>
+      <w:r>
+        <w:rPr>
+          <w:rStyle w:val="CommentReference"/>
+        </w:rPr>
+        <w:annotationRef/>
+      </w:r>
+      <w:r>
+        <w:t>Alternatively, can do bootstrap confidence intervals or other methods that force an ANOVA to work.</w:t>
+      </w:r>
+    </w:p>
+  </w:comment>
   <w:comment w:id="60" w:author="Sammy Mehtar" w:date="2019-09-14T23:14:00Z" w:initials="SM">
     <w:p>
       <w:pPr>
@@ -30875,11 +30959,19 @@
         <w:annotationRef/>
       </w:r>
       <w:r>
-        <w:t>Alternatively, can do bootstrap confidence intervals or other methods that force an ANOVA to work.</w:t>
+        <w:t xml:space="preserve">Figure out what those are and how to do it, and if they would be any more </w:t>
+      </w:r>
+      <w:proofErr w:type="spellStart"/>
+      <w:r>
+        <w:t>valud</w:t>
+      </w:r>
+      <w:proofErr w:type="spellEnd"/>
+      <w:r>
+        <w:t>.</w:t>
       </w:r>
     </w:p>
   </w:comment>
-  <w:comment w:id="61" w:author="Sammy Mehtar" w:date="2019-09-14T23:14:00Z" w:initials="SM">
+  <w:comment w:id="61" w:author="Sammy Mehtar" w:date="2019-09-02T18:03:00Z" w:initials="SM">
     <w:p>
       <w:pPr>
         <w:pStyle w:val="CommentText"/>
@@ -30891,19 +30983,11 @@
         <w:annotationRef/>
       </w:r>
       <w:r>
-        <w:t xml:space="preserve">Figure out what those are and how to do it, and if they would be any more </w:t>
-      </w:r>
-      <w:proofErr w:type="spellStart"/>
-      <w:r>
-        <w:t>valud</w:t>
-      </w:r>
-      <w:proofErr w:type="spellEnd"/>
-      <w:r>
-        <w:t>.</w:t>
+        <w:t xml:space="preserve">I think I may only be able to do this to compare regions (district, gov). </w:t>
       </w:r>
     </w:p>
   </w:comment>
-  <w:comment w:id="62" w:author="Sammy Mehtar" w:date="2019-09-02T18:03:00Z" w:initials="SM">
+  <w:comment w:id="62" w:author="Sammy Mehtar" w:date="2019-09-05T15:45:00Z" w:initials="SM">
     <w:p>
       <w:pPr>
         <w:pStyle w:val="CommentText"/>
@@ -30915,11 +30999,11 @@
         <w:annotationRef/>
       </w:r>
       <w:r>
-        <w:t xml:space="preserve">I think I may only be able to do this to compare regions (district, gov). </w:t>
+        <w:t>http://www.sthda.com/english/wiki/one-way-anova-test-in-r#check-the-homogeneity-of-variance-assumption</w:t>
       </w:r>
     </w:p>
   </w:comment>
-  <w:comment w:id="63" w:author="Sammy Mehtar" w:date="2019-09-05T15:45:00Z" w:initials="SM">
+  <w:comment w:id="63" w:author="Sammy Mehtar" w:date="2019-09-05T17:00:00Z" w:initials="SM">
     <w:p>
       <w:pPr>
         <w:pStyle w:val="CommentText"/>
@@ -30931,7 +31015,7 @@
         <w:annotationRef/>
       </w:r>
       <w:r>
-        <w:t>http://www.sthda.com/english/wiki/one-way-anova-test-in-r#check-the-homogeneity-of-variance-assumption</w:t>
+        <w:t>Stat sig, meaning there is unequal variance, which means that ANOVA assumptions are broken.</w:t>
       </w:r>
     </w:p>
   </w:comment>
@@ -30947,11 +31031,11 @@
         <w:annotationRef/>
       </w:r>
       <w:r>
-        <w:t>Stat sig, meaning there is unequal variance, which means that ANOVA assumptions are broken.</w:t>
+        <w:t>Kruskal-Wallis is a better solution</w:t>
       </w:r>
     </w:p>
   </w:comment>
-  <w:comment w:id="65" w:author="Sammy Mehtar" w:date="2019-09-05T17:00:00Z" w:initials="SM">
+  <w:comment w:id="65" w:author="Sammy Mehtar" w:date="2019-09-14T22:03:00Z" w:initials="SM">
     <w:p>
       <w:pPr>
         <w:pStyle w:val="CommentText"/>
@@ -30963,11 +31047,11 @@
         <w:annotationRef/>
       </w:r>
       <w:r>
-        <w:t>Kruskal-Wallis is a better solution</w:t>
+        <w:t>Need to re-add those subdistricts that were removed, we are not dealing with incidence here.</w:t>
       </w:r>
     </w:p>
   </w:comment>
-  <w:comment w:id="66" w:author="Sammy Mehtar" w:date="2019-09-14T22:03:00Z" w:initials="SM">
+  <w:comment w:id="66" w:author="Sammy Mehtar" w:date="2019-09-15T11:33:00Z" w:initials="SM">
     <w:p>
       <w:pPr>
         <w:pStyle w:val="CommentText"/>
@@ -30979,11 +31063,11 @@
         <w:annotationRef/>
       </w:r>
       <w:r>
-        <w:t>Need to re-add those subdistricts that were removed, we are not dealing with incidence here.</w:t>
+        <w:t>Also, those western subdistricts in 2018 get swallowed up in the district maps…</w:t>
       </w:r>
     </w:p>
   </w:comment>
-  <w:comment w:id="67" w:author="Sammy Mehtar" w:date="2019-09-15T11:33:00Z" w:initials="SM">
+  <w:comment w:id="68" w:author="Sammy Mehtar" w:date="2019-09-14T17:50:00Z" w:initials="SM">
     <w:p>
       <w:pPr>
         <w:pStyle w:val="CommentText"/>
@@ -30995,11 +31079,11 @@
         <w:annotationRef/>
       </w:r>
       <w:r>
-        <w:t>Also, those western subdistricts in 2018 get swallowed up in the district maps…</w:t>
+        <w:t>https://www.who.int/immunization/monitoring_surveillance/burden/vpd/surveillance_type/active/measles/en/</w:t>
       </w:r>
     </w:p>
   </w:comment>
-  <w:comment w:id="69" w:author="Sammy Mehtar" w:date="2019-09-14T17:50:00Z" w:initials="SM">
+  <w:comment w:id="69" w:author="Sammy Mehtar" w:date="2019-09-19T11:51:00Z" w:initials="SM">
     <w:p>
       <w:pPr>
         <w:pStyle w:val="CommentText"/>
@@ -31011,11 +31095,11 @@
         <w:annotationRef/>
       </w:r>
       <w:r>
-        <w:t>https://www.who.int/immunization/monitoring_surveillance/burden/vpd/surveillance_type/active/measles/en/</w:t>
+        <w:t>Is it even worth speculating?</w:t>
       </w:r>
     </w:p>
   </w:comment>
-  <w:comment w:id="70" w:author="Sammy Mehtar" w:date="2019-09-15T10:59:00Z" w:initials="SM">
+  <w:comment w:id="70" w:author="Sammy Mehtar" w:date="2019-06-18T10:29:00Z" w:initials="SM">
     <w:p>
       <w:pPr>
         <w:pStyle w:val="CommentText"/>
@@ -31027,11 +31111,35 @@
         <w:annotationRef/>
       </w:r>
       <w:r>
-        <w:t>We never identified gaps or used it to inform our analysis… just dropped NA values</w:t>
-      </w:r>
+        <w:t>Useful: “In highly endemic situations large measles epidemics occur in cycles with a 1–</w:t>
+      </w:r>
+      <w:proofErr w:type="gramStart"/>
+      <w:r>
+        <w:t>4 year</w:t>
+      </w:r>
+      <w:proofErr w:type="gramEnd"/>
+      <w:r>
+        <w:t xml:space="preserve"> periodicity and with a defined seasonal pattern even in inter-epidemic years. As higher uniform population immunity is achieved the scale of epidemics, both their duration and absolute number of cases, progressively decreases. Epidemic frequency simultaneously decreases with increasing time intervals between epidemics. Another uniform feature as elimination is approached is the loss of epidemic seasonality.”</w:t>
+      </w:r>
+      <w:r>
+        <w:t xml:space="preserve"> – </w:t>
+      </w:r>
+      <w:proofErr w:type="spellStart"/>
+      <w:r>
+        <w:t>Durrheim</w:t>
+      </w:r>
+      <w:proofErr w:type="spellEnd"/>
+      <w:r>
+        <w:t>, 2014</w:t>
+      </w:r>
+    </w:p>
+    <w:p>
+      <w:pPr>
+        <w:pStyle w:val="CommentText"/>
+      </w:pPr>
     </w:p>
   </w:comment>
-  <w:comment w:id="71" w:author="Sammy Mehtar" w:date="2019-09-15T12:04:00Z" w:initials="SM">
+  <w:comment w:id="71" w:author="Sammy Mehtar" w:date="2019-07-22T19:28:00Z" w:initials="SM">
     <w:p>
       <w:pPr>
         <w:pStyle w:val="CommentText"/>
@@ -31043,51 +31151,27 @@
         <w:annotationRef/>
       </w:r>
       <w:r>
+        <w:t>Cite from that measles epi paper</w:t>
+      </w:r>
+    </w:p>
+  </w:comment>
+  <w:comment w:id="72" w:author="Sammy Mehtar" w:date="2019-09-15T12:04:00Z" w:initials="SM">
+    <w:p>
+      <w:pPr>
+        <w:pStyle w:val="CommentText"/>
+      </w:pPr>
+      <w:r>
+        <w:rPr>
+          <w:rStyle w:val="CommentReference"/>
+        </w:rPr>
+        <w:annotationRef/>
+      </w:r>
+      <w:r>
         <w:t>There were intense outbreaks in subdistricts in the west that do not show up on the district level.</w:t>
       </w:r>
     </w:p>
   </w:comment>
-  <w:comment w:id="72" w:author="Sammy Mehtar" w:date="2019-09-17T10:25:00Z" w:initials="SM">
-    <w:p>
-      <w:pPr>
-        <w:pStyle w:val="CommentText"/>
-      </w:pPr>
-      <w:r>
-        <w:rPr>
-          <w:rStyle w:val="CommentReference"/>
-        </w:rPr>
-        <w:annotationRef/>
-      </w:r>
-      <w:r>
-        <w:t xml:space="preserve">This was from a t-test, which is very </w:t>
-      </w:r>
-      <w:proofErr w:type="gramStart"/>
-      <w:r>
-        <w:t>simple</w:t>
-      </w:r>
-      <w:proofErr w:type="gramEnd"/>
-      <w:r>
-        <w:t xml:space="preserve"> and we also violate the assumptions.</w:t>
-      </w:r>
-    </w:p>
-  </w:comment>
-  <w:comment w:id="73" w:author="Sammy Mehtar" w:date="2019-09-17T10:26:00Z" w:initials="SM">
-    <w:p>
-      <w:pPr>
-        <w:pStyle w:val="CommentText"/>
-      </w:pPr>
-      <w:r>
-        <w:rPr>
-          <w:rStyle w:val="CommentReference"/>
-        </w:rPr>
-        <w:annotationRef/>
-      </w:r>
-      <w:r>
-        <w:t>Not incidence, because we do not have population by sex or age.</w:t>
-      </w:r>
-    </w:p>
-  </w:comment>
-  <w:comment w:id="75" w:author="Sammy Mehtar" w:date="2019-09-17T11:28:00Z" w:initials="SM">
+  <w:comment w:id="74" w:author="Sammy Mehtar" w:date="2019-09-17T11:28:00Z" w:initials="SM">
     <w:p>
       <w:pPr>
         <w:pStyle w:val="CommentText"/>
@@ -31157,7 +31241,7 @@
       </w:pPr>
     </w:p>
   </w:comment>
-  <w:comment w:id="74" w:author="Sammy Mehtar" w:date="2019-09-17T11:03:00Z" w:initials="SM">
+  <w:comment w:id="73" w:author="Sammy Mehtar" w:date="2019-09-17T11:03:00Z" w:initials="SM">
     <w:p>
       <w:pPr>
         <w:pStyle w:val="CommentText"/>
@@ -31183,7 +31267,7 @@
       </w:pPr>
     </w:p>
   </w:comment>
-  <w:comment w:id="76" w:author="" w:initials="">
+  <w:comment w:id="75" w:author="" w:initials="">
     <w:p>
       <w:pPr>
         <w:pStyle w:val="CommentText"/>
@@ -31220,7 +31304,7 @@
       </w:pPr>
     </w:p>
   </w:comment>
-  <w:comment w:id="77" w:author="" w:initials="">
+  <w:comment w:id="76" w:author="" w:initials="">
     <w:p>
       <w:pPr>
         <w:pStyle w:val="CommentText"/>
@@ -31233,7 +31317,7 @@
       </w:r>
     </w:p>
   </w:comment>
-  <w:comment w:id="78" w:author="" w:initials="">
+  <w:comment w:id="77" w:author="Sammy Mehtar" w:date="2019-09-15T10:59:00Z" w:initials="SM">
     <w:p>
       <w:pPr>
         <w:pStyle w:val="CommentText"/>
@@ -31244,31 +31328,8 @@
         </w:rPr>
         <w:annotationRef/>
       </w:r>
-    </w:p>
-  </w:comment>
-  <w:comment w:id="79" w:author="" w:initials="">
-    <w:p>
-      <w:pPr>
-        <w:pStyle w:val="CommentText"/>
-      </w:pPr>
-      <w:r>
-        <w:rPr>
-          <w:rStyle w:val="CommentReference"/>
-        </w:rPr>
-        <w:annotationRef/>
-      </w:r>
-    </w:p>
-  </w:comment>
-  <w:comment w:id="80" w:author="" w:initials="">
-    <w:p>
-      <w:pPr>
-        <w:pStyle w:val="CommentText"/>
-      </w:pPr>
-      <w:r>
-        <w:rPr>
-          <w:rStyle w:val="CommentReference"/>
-        </w:rPr>
-        <w:annotationRef/>
+      <w:r>
+        <w:t>We never identified gaps or used it to inform our analysis… just dropped NA values</w:t>
       </w:r>
     </w:p>
   </w:comment>
@@ -31403,6 +31464,45 @@
     </w:p>
   </w:comment>
   <w:comment w:id="91" w:author="" w:initials="">
+    <w:p>
+      <w:pPr>
+        <w:pStyle w:val="CommentText"/>
+      </w:pPr>
+      <w:r>
+        <w:rPr>
+          <w:rStyle w:val="CommentReference"/>
+        </w:rPr>
+        <w:annotationRef/>
+      </w:r>
+    </w:p>
+  </w:comment>
+  <w:comment w:id="92" w:author="" w:initials="">
+    <w:p>
+      <w:pPr>
+        <w:pStyle w:val="CommentText"/>
+      </w:pPr>
+      <w:r>
+        <w:rPr>
+          <w:rStyle w:val="CommentReference"/>
+        </w:rPr>
+        <w:annotationRef/>
+      </w:r>
+    </w:p>
+  </w:comment>
+  <w:comment w:id="93" w:author="" w:initials="">
+    <w:p>
+      <w:pPr>
+        <w:pStyle w:val="CommentText"/>
+      </w:pPr>
+      <w:r>
+        <w:rPr>
+          <w:rStyle w:val="CommentReference"/>
+        </w:rPr>
+        <w:annotationRef/>
+      </w:r>
+    </w:p>
+  </w:comment>
+  <w:comment w:id="94" w:author="" w:initials="">
     <w:p>
       <w:pPr>
         <w:pStyle w:val="CommentText"/>
@@ -31463,8 +31563,8 @@
   <w15:commentEx w15:paraId="6409006D" w15:done="0"/>
   <w15:commentEx w15:paraId="3BA95AEF" w15:done="0"/>
   <w15:commentEx w15:paraId="6B125EC2" w15:paraIdParent="3BA95AEF" w15:done="0"/>
-  <w15:commentEx w15:paraId="3BBEF315" w15:done="0"/>
-  <w15:commentEx w15:paraId="27804486" w15:done="0"/>
+  <w15:commentEx w15:paraId="2E7FCFBA" w15:done="0"/>
+  <w15:commentEx w15:paraId="7850E06B" w15:paraIdParent="2E7FCFBA" w15:done="0"/>
   <w15:commentEx w15:paraId="16FF98ED" w15:done="0"/>
   <w15:commentEx w15:paraId="44FE73AA" w15:done="0"/>
   <w15:commentEx w15:paraId="1146EE1D" w15:done="0"/>
@@ -31483,14 +31583,15 @@
   <w15:commentEx w15:paraId="062FF893" w15:done="0"/>
   <w15:commentEx w15:paraId="049CF388" w15:paraIdParent="062FF893" w15:done="0"/>
   <w15:commentEx w15:paraId="7E5B38FF" w15:done="0"/>
-  <w15:commentEx w15:paraId="0BCBD788" w15:done="0"/>
+  <w15:commentEx w15:paraId="3832CD4A" w15:done="0"/>
+  <w15:commentEx w15:paraId="4F57EC32" w15:done="0"/>
+  <w15:commentEx w15:paraId="7B0D1C8B" w15:done="0"/>
   <w15:commentEx w15:paraId="05031E93" w15:done="0"/>
-  <w15:commentEx w15:paraId="22F90C37" w15:done="0"/>
-  <w15:commentEx w15:paraId="4756716C" w15:paraIdParent="22F90C37" w15:done="0"/>
   <w15:commentEx w15:paraId="2EF4FF0F" w15:done="0"/>
   <w15:commentEx w15:paraId="6FB54E53" w15:done="0"/>
   <w15:commentEx w15:paraId="22ABCE7F" w15:done="0"/>
   <w15:commentEx w15:paraId="341D9489" w15:done="0"/>
+  <w15:commentEx w15:paraId="2DA60871" w15:done="0"/>
   <w15:commentEx w15:paraId="6DD820A9" w15:done="0"/>
   <w15:commentEx w15:paraId="1769EBE2" w15:done="0"/>
   <w15:commentEx w15:paraId="558AF393" w15:done="0"/>
@@ -31547,8 +31648,8 @@
   <w16cid:commentId w16cid:paraId="6409006D" w16cid:durableId="2127A8B4"/>
   <w16cid:commentId w16cid:paraId="3BA95AEF" w16cid:durableId="20AE3E90"/>
   <w16cid:commentId w16cid:paraId="6B125EC2" w16cid:durableId="20AE3E97"/>
-  <w16cid:commentId w16cid:paraId="3BBEF315" w16cid:durableId="20B33B7E"/>
-  <w16cid:commentId w16cid:paraId="27804486" w16cid:durableId="20E08CE5"/>
+  <w16cid:commentId w16cid:paraId="2E7FCFBA" w16cid:durableId="212B32FF"/>
+  <w16cid:commentId w16cid:paraId="7850E06B" w16cid:durableId="212B334C"/>
   <w16cid:commentId w16cid:paraId="16FF98ED" w16cid:durableId="212B2BCD"/>
   <w16cid:commentId w16cid:paraId="44FE73AA" w16cid:durableId="2117D623"/>
   <w16cid:commentId w16cid:paraId="1146EE1D" w16cid:durableId="2117D700"/>
@@ -31567,14 +31668,15 @@
   <w16cid:commentId w16cid:paraId="062FF893" w16cid:durableId="2127E225"/>
   <w16cid:commentId w16cid:paraId="049CF388" w16cid:durableId="2128A006"/>
   <w16cid:commentId w16cid:paraId="7E5B38FF" w16cid:durableId="2127A6D8"/>
-  <w16cid:commentId w16cid:paraId="0BCBD788" w16cid:durableId="21289801"/>
+  <w16cid:commentId w16cid:paraId="3832CD4A" w16cid:durableId="212DEA40"/>
+  <w16cid:commentId w16cid:paraId="4F57EC32" w16cid:durableId="20B33B7E"/>
+  <w16cid:commentId w16cid:paraId="7B0D1C8B" w16cid:durableId="20E08CE5"/>
   <w16cid:commentId w16cid:paraId="05031E93" w16cid:durableId="2128A762"/>
-  <w16cid:commentId w16cid:paraId="22F90C37" w16cid:durableId="212B32FF"/>
-  <w16cid:commentId w16cid:paraId="4756716C" w16cid:durableId="212B334C"/>
   <w16cid:commentId w16cid:paraId="2EF4FF0F" w16cid:durableId="212B41E9"/>
   <w16cid:commentId w16cid:paraId="6FB54E53" w16cid:durableId="212B3C07"/>
   <w16cid:commentId w16cid:paraId="22ABCE7F" w16cid:durableId="212DB95F"/>
   <w16cid:commentId w16cid:paraId="341D9489" w16cid:durableId="212DB960"/>
+  <w16cid:commentId w16cid:paraId="2DA60871" w16cid:durableId="21289801"/>
   <w16cid:commentId w16cid:paraId="6DD820A9" w16cid:durableId="212DB961"/>
   <w16cid:commentId w16cid:paraId="1769EBE2" w16cid:durableId="212DB962"/>
   <w16cid:commentId w16cid:paraId="558AF393" w16cid:durableId="212DB963"/>
@@ -31997,6 +32099,146 @@
     </w:lvl>
   </w:abstractNum>
   <w:abstractNum w:abstractNumId="3" w15:restartNumberingAfterBreak="0">
+    <w:nsid w:val="47990307"/>
+    <w:multiLevelType w:val="hybridMultilevel"/>
+    <w:tmpl w:val="B156D4B2"/>
+    <w:lvl w:ilvl="0" w:tplc="45A2E500">
+      <w:start w:val="1"/>
+      <w:numFmt w:val="bullet"/>
+      <w:lvlText w:val="•"/>
+      <w:lvlJc w:val="left"/>
+      <w:pPr>
+        <w:tabs>
+          <w:tab w:val="num" w:pos="720"/>
+        </w:tabs>
+        <w:ind w:left="720" w:hanging="360"/>
+      </w:pPr>
+      <w:rPr>
+        <w:rFonts w:ascii="Arial" w:hAnsi="Arial" w:hint="default"/>
+      </w:rPr>
+    </w:lvl>
+    <w:lvl w:ilvl="1" w:tplc="D200E34E" w:tentative="1">
+      <w:start w:val="1"/>
+      <w:numFmt w:val="bullet"/>
+      <w:lvlText w:val="•"/>
+      <w:lvlJc w:val="left"/>
+      <w:pPr>
+        <w:tabs>
+          <w:tab w:val="num" w:pos="1440"/>
+        </w:tabs>
+        <w:ind w:left="1440" w:hanging="360"/>
+      </w:pPr>
+      <w:rPr>
+        <w:rFonts w:ascii="Arial" w:hAnsi="Arial" w:hint="default"/>
+      </w:rPr>
+    </w:lvl>
+    <w:lvl w:ilvl="2" w:tplc="EA66F47A" w:tentative="1">
+      <w:start w:val="1"/>
+      <w:numFmt w:val="bullet"/>
+      <w:lvlText w:val="•"/>
+      <w:lvlJc w:val="left"/>
+      <w:pPr>
+        <w:tabs>
+          <w:tab w:val="num" w:pos="2160"/>
+        </w:tabs>
+        <w:ind w:left="2160" w:hanging="360"/>
+      </w:pPr>
+      <w:rPr>
+        <w:rFonts w:ascii="Arial" w:hAnsi="Arial" w:hint="default"/>
+      </w:rPr>
+    </w:lvl>
+    <w:lvl w:ilvl="3" w:tplc="83188DD4" w:tentative="1">
+      <w:start w:val="1"/>
+      <w:numFmt w:val="bullet"/>
+      <w:lvlText w:val="•"/>
+      <w:lvlJc w:val="left"/>
+      <w:pPr>
+        <w:tabs>
+          <w:tab w:val="num" w:pos="2880"/>
+        </w:tabs>
+        <w:ind w:left="2880" w:hanging="360"/>
+      </w:pPr>
+      <w:rPr>
+        <w:rFonts w:ascii="Arial" w:hAnsi="Arial" w:hint="default"/>
+      </w:rPr>
+    </w:lvl>
+    <w:lvl w:ilvl="4" w:tplc="93C8ED1E" w:tentative="1">
+      <w:start w:val="1"/>
+      <w:numFmt w:val="bullet"/>
+      <w:lvlText w:val="•"/>
+      <w:lvlJc w:val="left"/>
+      <w:pPr>
+        <w:tabs>
+          <w:tab w:val="num" w:pos="3600"/>
+        </w:tabs>
+        <w:ind w:left="3600" w:hanging="360"/>
+      </w:pPr>
+      <w:rPr>
+        <w:rFonts w:ascii="Arial" w:hAnsi="Arial" w:hint="default"/>
+      </w:rPr>
+    </w:lvl>
+    <w:lvl w:ilvl="5" w:tplc="17A67B1A" w:tentative="1">
+      <w:start w:val="1"/>
+      <w:numFmt w:val="bullet"/>
+      <w:lvlText w:val="•"/>
+      <w:lvlJc w:val="left"/>
+      <w:pPr>
+        <w:tabs>
+          <w:tab w:val="num" w:pos="4320"/>
+        </w:tabs>
+        <w:ind w:left="4320" w:hanging="360"/>
+      </w:pPr>
+      <w:rPr>
+        <w:rFonts w:ascii="Arial" w:hAnsi="Arial" w:hint="default"/>
+      </w:rPr>
+    </w:lvl>
+    <w:lvl w:ilvl="6" w:tplc="2F30985A" w:tentative="1">
+      <w:start w:val="1"/>
+      <w:numFmt w:val="bullet"/>
+      <w:lvlText w:val="•"/>
+      <w:lvlJc w:val="left"/>
+      <w:pPr>
+        <w:tabs>
+          <w:tab w:val="num" w:pos="5040"/>
+        </w:tabs>
+        <w:ind w:left="5040" w:hanging="360"/>
+      </w:pPr>
+      <w:rPr>
+        <w:rFonts w:ascii="Arial" w:hAnsi="Arial" w:hint="default"/>
+      </w:rPr>
+    </w:lvl>
+    <w:lvl w:ilvl="7" w:tplc="4E2EA8BC" w:tentative="1">
+      <w:start w:val="1"/>
+      <w:numFmt w:val="bullet"/>
+      <w:lvlText w:val="•"/>
+      <w:lvlJc w:val="left"/>
+      <w:pPr>
+        <w:tabs>
+          <w:tab w:val="num" w:pos="5760"/>
+        </w:tabs>
+        <w:ind w:left="5760" w:hanging="360"/>
+      </w:pPr>
+      <w:rPr>
+        <w:rFonts w:ascii="Arial" w:hAnsi="Arial" w:hint="default"/>
+      </w:rPr>
+    </w:lvl>
+    <w:lvl w:ilvl="8" w:tplc="D174DB2A" w:tentative="1">
+      <w:start w:val="1"/>
+      <w:numFmt w:val="bullet"/>
+      <w:lvlText w:val="•"/>
+      <w:lvlJc w:val="left"/>
+      <w:pPr>
+        <w:tabs>
+          <w:tab w:val="num" w:pos="6480"/>
+        </w:tabs>
+        <w:ind w:left="6480" w:hanging="360"/>
+      </w:pPr>
+      <w:rPr>
+        <w:rFonts w:ascii="Arial" w:hAnsi="Arial" w:hint="default"/>
+      </w:rPr>
+    </w:lvl>
+  </w:abstractNum>
+  <w:abstractNum w:abstractNumId="4" w15:restartNumberingAfterBreak="0">
     <w:nsid w:val="58FD269C"/>
     <w:multiLevelType w:val="hybridMultilevel"/>
     <w:tmpl w:val="D654F7A2"/>
@@ -32109,7 +32351,7 @@
       </w:rPr>
     </w:lvl>
   </w:abstractNum>
-  <w:abstractNum w:abstractNumId="4" w15:restartNumberingAfterBreak="0">
+  <w:abstractNum w:abstractNumId="5" w15:restartNumberingAfterBreak="0">
     <w:nsid w:val="5E3313BA"/>
     <w:multiLevelType w:val="hybridMultilevel"/>
     <w:tmpl w:val="D244F952"/>
@@ -32198,7 +32440,7 @@
       </w:pPr>
     </w:lvl>
   </w:abstractNum>
-  <w:abstractNum w:abstractNumId="5" w15:restartNumberingAfterBreak="0">
+  <w:abstractNum w:abstractNumId="6" w15:restartNumberingAfterBreak="0">
     <w:nsid w:val="6219271A"/>
     <w:multiLevelType w:val="hybridMultilevel"/>
     <w:tmpl w:val="49105542"/>
@@ -32287,7 +32529,7 @@
       </w:pPr>
     </w:lvl>
   </w:abstractNum>
-  <w:abstractNum w:abstractNumId="6" w15:restartNumberingAfterBreak="0">
+  <w:abstractNum w:abstractNumId="7" w15:restartNumberingAfterBreak="0">
     <w:nsid w:val="62AA6625"/>
     <w:multiLevelType w:val="hybridMultilevel"/>
     <w:tmpl w:val="C4B63488"/>
@@ -32400,7 +32642,7 @@
       </w:rPr>
     </w:lvl>
   </w:abstractNum>
-  <w:abstractNum w:abstractNumId="7" w15:restartNumberingAfterBreak="0">
+  <w:abstractNum w:abstractNumId="8" w15:restartNumberingAfterBreak="0">
     <w:nsid w:val="66F75B60"/>
     <w:multiLevelType w:val="hybridMultilevel"/>
     <w:tmpl w:val="D244F952"/>
@@ -32489,7 +32731,7 @@
       </w:pPr>
     </w:lvl>
   </w:abstractNum>
-  <w:abstractNum w:abstractNumId="8" w15:restartNumberingAfterBreak="0">
+  <w:abstractNum w:abstractNumId="9" w15:restartNumberingAfterBreak="0">
     <w:nsid w:val="7E9B5302"/>
     <w:multiLevelType w:val="hybridMultilevel"/>
     <w:tmpl w:val="5150F050"/>
@@ -32603,16 +32845,16 @@
     </w:lvl>
   </w:abstractNum>
   <w:num w:numId="1">
-    <w:abstractNumId w:val="7"/>
+    <w:abstractNumId w:val="8"/>
   </w:num>
   <w:num w:numId="2">
-    <w:abstractNumId w:val="4"/>
+    <w:abstractNumId w:val="5"/>
   </w:num>
   <w:num w:numId="3">
-    <w:abstractNumId w:val="5"/>
+    <w:abstractNumId w:val="6"/>
   </w:num>
   <w:num w:numId="4">
-    <w:abstractNumId w:val="6"/>
+    <w:abstractNumId w:val="7"/>
   </w:num>
   <w:num w:numId="5">
     <w:abstractNumId w:val="0"/>
@@ -32621,12 +32863,15 @@
     <w:abstractNumId w:val="1"/>
   </w:num>
   <w:num w:numId="7">
-    <w:abstractNumId w:val="8"/>
+    <w:abstractNumId w:val="9"/>
   </w:num>
   <w:num w:numId="8">
     <w:abstractNumId w:val="2"/>
   </w:num>
   <w:num w:numId="9">
+    <w:abstractNumId w:val="4"/>
+  </w:num>
+  <w:num w:numId="10">
     <w:abstractNumId w:val="3"/>
   </w:num>
 </w:numbering>
@@ -33042,7 +33287,6 @@
   <w:style w:type="character" w:default="1" w:styleId="DefaultParagraphFont">
     <w:name w:val="Default Paragraph Font"/>
     <w:uiPriority w:val="1"/>
-    <w:semiHidden/>
     <w:unhideWhenUsed/>
   </w:style>
   <w:style w:type="table" w:default="1" w:styleId="TableNormal">
@@ -34173,7 +34417,7 @@
           </c:val>
           <c:extLst>
             <c:ext xmlns:c16="http://schemas.microsoft.com/office/drawing/2014/chart" uri="{C3380CC4-5D6E-409C-BE32-E72D297353CC}">
-              <c16:uniqueId val="{00000000-74F7-4228-AF48-DCB67CE79C4B}"/>
+              <c16:uniqueId val="{00000000-F39D-4348-B8B1-E8D64AEDEB8C}"/>
             </c:ext>
           </c:extLst>
         </c:ser>
@@ -34445,7 +34689,7 @@
           </c:val>
           <c:extLst>
             <c:ext xmlns:c16="http://schemas.microsoft.com/office/drawing/2014/chart" uri="{C3380CC4-5D6E-409C-BE32-E72D297353CC}">
-              <c16:uniqueId val="{00000001-74F7-4228-AF48-DCB67CE79C4B}"/>
+              <c16:uniqueId val="{00000001-F39D-4348-B8B1-E8D64AEDEB8C}"/>
             </c:ext>
           </c:extLst>
         </c:ser>
@@ -34715,7 +34959,7 @@
           </c:val>
           <c:extLst>
             <c:ext xmlns:c16="http://schemas.microsoft.com/office/drawing/2014/chart" uri="{C3380CC4-5D6E-409C-BE32-E72D297353CC}">
-              <c16:uniqueId val="{00000002-74F7-4228-AF48-DCB67CE79C4B}"/>
+              <c16:uniqueId val="{00000002-F39D-4348-B8B1-E8D64AEDEB8C}"/>
             </c:ext>
           </c:extLst>
         </c:ser>
@@ -34987,7 +35231,7 @@
           </c:val>
           <c:extLst>
             <c:ext xmlns:c16="http://schemas.microsoft.com/office/drawing/2014/chart" uri="{C3380CC4-5D6E-409C-BE32-E72D297353CC}">
-              <c16:uniqueId val="{00000003-74F7-4228-AF48-DCB67CE79C4B}"/>
+              <c16:uniqueId val="{00000003-F39D-4348-B8B1-E8D64AEDEB8C}"/>
             </c:ext>
           </c:extLst>
         </c:ser>
@@ -35235,7 +35479,7 @@
           </c:val>
           <c:extLst>
             <c:ext xmlns:c16="http://schemas.microsoft.com/office/drawing/2014/chart" uri="{C3380CC4-5D6E-409C-BE32-E72D297353CC}">
-              <c16:uniqueId val="{00000004-74F7-4228-AF48-DCB67CE79C4B}"/>
+              <c16:uniqueId val="{00000004-F39D-4348-B8B1-E8D64AEDEB8C}"/>
             </c:ext>
           </c:extLst>
         </c:ser>
@@ -36265,7 +36509,7 @@
 </file>
 
 <file path=customXml/itemProps1.xml><?xml version="1.0" encoding="utf-8"?>
-<ds:datastoreItem xmlns:ds="http://schemas.openxmlformats.org/officeDocument/2006/customXml" ds:itemID="{C0167B15-B7DE-4168-9C3D-F14DABA8749D}">
+<ds:datastoreItem xmlns:ds="http://schemas.openxmlformats.org/officeDocument/2006/customXml" ds:itemID="{957C6EB1-783D-474C-9F66-728E9A7AE9FF}">
   <ds:schemaRefs>
     <ds:schemaRef ds:uri="http://schemas.openxmlformats.org/officeDocument/2006/bibliography"/>
   </ds:schemaRefs>
